--- a/notes.docx
+++ b/notes.docx
@@ -2,16 +2,30 @@
 <file path=word/document.xml><?xml version="1.0" encoding="utf-8"?>
 <w:document xmlns:wpc="http://schemas.microsoft.com/office/word/2010/wordprocessingCanvas" xmlns:cx="http://schemas.microsoft.com/office/drawing/2014/chartex" xmlns:cx1="http://schemas.microsoft.com/office/drawing/2015/9/8/chartex" xmlns:cx2="http://schemas.microsoft.com/office/drawing/2015/10/21/chartex" xmlns:cx3="http://schemas.microsoft.com/office/drawing/2016/5/9/chartex" xmlns:cx4="http://schemas.microsoft.com/office/drawing/2016/5/10/chartex" xmlns:cx5="http://schemas.microsoft.com/office/drawing/2016/5/11/chartex" xmlns:cx6="http://schemas.microsoft.com/office/drawing/2016/5/12/chartex" xmlns:cx7="http://schemas.microsoft.com/office/drawing/2016/5/13/chartex" xmlns:cx8="http://schemas.microsoft.com/office/drawing/2016/5/14/chartex" xmlns:mc="http://schemas.openxmlformats.org/markup-compatibility/2006" xmlns:o="urn:schemas-microsoft-com:office:office" xmlns:r="http://schemas.openxmlformats.org/officeDocument/2006/relationships" xmlns:m="http://schemas.openxmlformats.org/officeDocument/2006/math" xmlns:v="urn:schemas-microsoft-com:vml" xmlns:wp14="http://schemas.microsoft.com/office/word/2010/wordprocessingDrawing" xmlns:wp="http://schemas.openxmlformats.org/drawingml/2006/wordprocessingDrawing" xmlns:w10="urn:schemas-microsoft-com:office:word" xmlns:w="http://schemas.openxmlformats.org/wordprocessingml/2006/main" xmlns:w14="http://schemas.microsoft.com/office/word/2010/wordml" xmlns:w15="http://schemas.microsoft.com/office/word/2012/wordml" xmlns:w16se="http://schemas.microsoft.com/office/word/2015/wordml/symex" xmlns:wpg="http://schemas.microsoft.com/office/word/2010/wordprocessingGroup" xmlns:wpi="http://schemas.microsoft.com/office/word/2010/wordprocessingInk" xmlns:wne="http://schemas.microsoft.com/office/word/2006/wordml" xmlns:wps="http://schemas.microsoft.com/office/word/2010/wordprocessingShape" mc:Ignorable="w14 w15 w16se wp14">
   <w:body>
-    <w:p/>
-    <w:p>
-      <w:proofErr w:type="spellStart"/>
+    <w:p>
+      <w:r>
+        <w:t xml:space="preserve"> </w:t>
+      </w:r>
       <w:r>
         <w:rPr>
           <w:rFonts w:hint="eastAsia"/>
         </w:rPr>
+        <w:t>-</w:t>
+      </w:r>
+      <w:r>
+        <w:rPr>
+          <w:rFonts w:hint="eastAsia"/>
+        </w:rPr>
+        <w:t>主</w:t>
+      </w:r>
+    </w:p>
+    <w:p>
+      <w:r>
+        <w:rPr>
+          <w:rFonts w:hint="eastAsia"/>
+        </w:rPr>
         <w:t>git</w:t>
       </w:r>
-      <w:proofErr w:type="spellEnd"/>
       <w:r>
         <w:t xml:space="preserve"> clone </w:t>
       </w:r>
@@ -200,14 +214,12 @@
         </w:rPr>
         <w:t>将</w:t>
       </w:r>
-      <w:proofErr w:type="spellStart"/>
       <w:r>
         <w:rPr>
           <w:rFonts w:hint="eastAsia"/>
         </w:rPr>
         <w:t>pyenv</w:t>
       </w:r>
-      <w:proofErr w:type="spellEnd"/>
       <w:r>
         <w:rPr>
           <w:rFonts w:hint="eastAsia"/>
@@ -316,11 +328,6 @@
       </w:r>
     </w:p>
     <w:p>
-      <w:pPr>
-        <w:rPr>
-          <w:rFonts w:hint="eastAsia"/>
-        </w:rPr>
-      </w:pPr>
       <w:r>
         <w:rPr>
           <w:noProof/>
@@ -403,17 +410,401 @@
           </wp:inline>
         </w:drawing>
       </w:r>
+    </w:p>
+    <w:p>
+      <w:r>
+        <w:rPr>
+          <w:rFonts w:hint="eastAsia"/>
+        </w:rPr>
+        <w:t>获取失败</w:t>
+      </w:r>
+    </w:p>
+    <w:p>
+      <w:pPr>
+        <w:pStyle w:val="a5"/>
+        <w:shd w:val="clear" w:color="auto" w:fill="FFFFFF"/>
+        <w:spacing w:before="150" w:beforeAutospacing="0" w:after="150" w:afterAutospacing="0"/>
+      </w:pPr>
+      <w:r>
+        <w:rPr>
+          <w:rFonts w:hint="eastAsia"/>
+        </w:rPr>
+        <w:t>手动安装</w:t>
+      </w:r>
+    </w:p>
+    <w:p>
+      <w:pPr>
+        <w:pStyle w:val="a5"/>
+        <w:shd w:val="clear" w:color="auto" w:fill="FFFFFF"/>
+        <w:spacing w:before="150" w:beforeAutospacing="0" w:after="150" w:afterAutospacing="0"/>
+        <w:rPr>
+          <w:rFonts w:ascii="Verdana" w:hAnsi="Verdana"/>
+          <w:color w:val="333333"/>
+          <w:sz w:val="21"/>
+          <w:szCs w:val="21"/>
+        </w:rPr>
+      </w:pPr>
+      <w:r>
+        <w:rPr>
+          <w:rFonts w:ascii="微软雅黑" w:eastAsia="微软雅黑" w:hAnsi="微软雅黑" w:cs="微软雅黑" w:hint="eastAsia"/>
+          <w:color w:val="333333"/>
+          <w:sz w:val="21"/>
+          <w:szCs w:val="21"/>
+        </w:rPr>
+        <w:t>准备必要的库文件</w:t>
+      </w:r>
+    </w:p>
+    <w:p>
+      <w:pPr>
+        <w:pStyle w:val="a5"/>
+        <w:shd w:val="clear" w:color="auto" w:fill="FFFFFF"/>
+        <w:spacing w:before="150" w:beforeAutospacing="0" w:after="150" w:afterAutospacing="0"/>
+        <w:rPr>
+          <w:rFonts w:ascii="Verdana" w:hAnsi="Verdana"/>
+          <w:color w:val="333333"/>
+          <w:sz w:val="21"/>
+          <w:szCs w:val="21"/>
+        </w:rPr>
+      </w:pPr>
+      <w:r>
+        <w:rPr>
+          <w:rFonts w:ascii="Verdana" w:hAnsi="Verdana"/>
+          <w:color w:val="333333"/>
+          <w:sz w:val="21"/>
+          <w:szCs w:val="21"/>
+        </w:rPr>
+        <w:t>yum install -y gcc zlib-devel openssl-devel</w:t>
+      </w:r>
       <w:bookmarkStart w:id="0" w:name="_GoBack"/>
       <w:bookmarkEnd w:id="0"/>
     </w:p>
+    <w:p>
+      <w:pPr>
+        <w:rPr>
+          <w:rFonts w:ascii="微软雅黑" w:eastAsia="微软雅黑" w:hAnsi="微软雅黑"/>
+          <w:color w:val="3333FF"/>
+          <w:sz w:val="21"/>
+          <w:szCs w:val="21"/>
+          <w:shd w:val="clear" w:color="auto" w:fill="FFFFFF"/>
+        </w:rPr>
+      </w:pPr>
+      <w:r>
+        <w:rPr>
+          <w:rFonts w:ascii="微软雅黑" w:eastAsia="微软雅黑" w:hAnsi="微软雅黑" w:hint="eastAsia"/>
+          <w:color w:val="FF0000"/>
+          <w:sz w:val="21"/>
+          <w:szCs w:val="21"/>
+          <w:shd w:val="clear" w:color="auto" w:fill="FFFFFF"/>
+        </w:rPr>
+        <w:t># wget</w:t>
+      </w:r>
+      <w:r>
+        <w:rPr>
+          <w:rFonts w:ascii="微软雅黑" w:eastAsia="微软雅黑" w:hAnsi="微软雅黑"/>
+          <w:color w:val="FF0000"/>
+          <w:sz w:val="21"/>
+          <w:szCs w:val="21"/>
+          <w:shd w:val="clear" w:color="auto" w:fill="FFFFFF"/>
+        </w:rPr>
+        <w:t xml:space="preserve"> </w:t>
+      </w:r>
+      <w:hyperlink r:id="rId11" w:history="1">
+        <w:r>
+          <w:rPr>
+            <w:rStyle w:val="a3"/>
+            <w:rFonts w:ascii="微软雅黑" w:eastAsia="微软雅黑" w:hAnsi="微软雅黑" w:hint="eastAsia"/>
+            <w:sz w:val="21"/>
+            <w:szCs w:val="21"/>
+            <w:shd w:val="clear" w:color="auto" w:fill="FFFFFF"/>
+          </w:rPr>
+          <w:t>https://www.python.org/ftp/python/3.6.1/Python-3.6..tgz</w:t>
+        </w:r>
+      </w:hyperlink>
+    </w:p>
+    <w:p>
+      <w:pPr>
+        <w:shd w:val="clear" w:color="auto" w:fill="FFFFFF"/>
+        <w:spacing w:after="0" w:line="315" w:lineRule="atLeast"/>
+        <w:rPr>
+          <w:rFonts w:ascii="微软雅黑" w:eastAsia="微软雅黑" w:hAnsi="微软雅黑" w:cs="Times New Roman"/>
+          <w:color w:val="555555"/>
+          <w:sz w:val="21"/>
+          <w:szCs w:val="21"/>
+        </w:rPr>
+      </w:pPr>
+      <w:r>
+        <w:rPr>
+          <w:rFonts w:ascii="微软雅黑" w:eastAsia="微软雅黑" w:hAnsi="微软雅黑" w:cs="Times New Roman" w:hint="eastAsia"/>
+          <w:color w:val="FF0000"/>
+          <w:sz w:val="21"/>
+          <w:szCs w:val="21"/>
+        </w:rPr>
+        <w:t># tar -xzvf Python-3.6.1</w:t>
+      </w:r>
+      <w:r>
+        <w:rPr>
+          <w:rFonts w:ascii="微软雅黑" w:eastAsia="微软雅黑" w:hAnsi="微软雅黑" w:cs="Times New Roman" w:hint="eastAsia"/>
+          <w:color w:val="FF0000"/>
+          <w:sz w:val="21"/>
+          <w:szCs w:val="21"/>
+        </w:rPr>
+        <w:t>.tgz -C  </w:t>
+      </w:r>
+      <w:r>
+        <w:rPr>
+          <w:rFonts w:ascii="微软雅黑" w:eastAsia="微软雅黑" w:hAnsi="微软雅黑" w:cs="Times New Roman" w:hint="eastAsia"/>
+          <w:color w:val="3333FF"/>
+          <w:sz w:val="21"/>
+          <w:szCs w:val="21"/>
+        </w:rPr>
+        <w:t>/tmp</w:t>
+      </w:r>
+    </w:p>
+    <w:p>
+      <w:pPr>
+        <w:shd w:val="clear" w:color="auto" w:fill="FFFFFF"/>
+        <w:spacing w:after="0" w:line="315" w:lineRule="atLeast"/>
+        <w:rPr>
+          <w:rFonts w:ascii="微软雅黑" w:eastAsia="微软雅黑" w:hAnsi="微软雅黑" w:cs="Times New Roman" w:hint="eastAsia"/>
+          <w:color w:val="555555"/>
+          <w:sz w:val="21"/>
+          <w:szCs w:val="21"/>
+        </w:rPr>
+      </w:pPr>
+      <w:r>
+        <w:rPr>
+          <w:rFonts w:ascii="微软雅黑" w:eastAsia="微软雅黑" w:hAnsi="微软雅黑" w:cs="Times New Roman" w:hint="eastAsia"/>
+          <w:color w:val="FF0000"/>
+          <w:sz w:val="21"/>
+          <w:szCs w:val="21"/>
+        </w:rPr>
+        <w:t># cd  /tmp/Python-3.6.1</w:t>
+      </w:r>
+      <w:r>
+        <w:rPr>
+          <w:rFonts w:ascii="微软雅黑" w:eastAsia="微软雅黑" w:hAnsi="微软雅黑" w:cs="Times New Roman" w:hint="eastAsia"/>
+          <w:color w:val="FF0000"/>
+          <w:sz w:val="21"/>
+          <w:szCs w:val="21"/>
+        </w:rPr>
+        <w:t>/</w:t>
+      </w:r>
+    </w:p>
+    <w:p>
+      <w:pPr>
+        <w:shd w:val="clear" w:color="auto" w:fill="FFFFFF"/>
+        <w:spacing w:after="0" w:line="315" w:lineRule="atLeast"/>
+        <w:rPr>
+          <w:rFonts w:ascii="微软雅黑" w:eastAsia="微软雅黑" w:hAnsi="微软雅黑" w:cs="Times New Roman" w:hint="eastAsia"/>
+          <w:color w:val="555555"/>
+          <w:sz w:val="21"/>
+          <w:szCs w:val="21"/>
+        </w:rPr>
+      </w:pPr>
+      <w:r>
+        <w:rPr>
+          <w:rFonts w:ascii="微软雅黑" w:eastAsia="微软雅黑" w:hAnsi="微软雅黑" w:cs="Times New Roman" w:hint="eastAsia"/>
+          <w:color w:val="993300"/>
+          <w:sz w:val="21"/>
+          <w:szCs w:val="21"/>
+        </w:rPr>
+        <w:t>把Python3.6安装到 /usr/local</w:t>
+      </w:r>
+      <w:r>
+        <w:rPr>
+          <w:rFonts w:ascii="微软雅黑" w:eastAsia="微软雅黑" w:hAnsi="微软雅黑" w:cs="Times New Roman"/>
+          <w:color w:val="993300"/>
+          <w:sz w:val="21"/>
+          <w:szCs w:val="21"/>
+        </w:rPr>
+        <w:t>/python3</w:t>
+      </w:r>
+      <w:r>
+        <w:rPr>
+          <w:rFonts w:ascii="微软雅黑" w:eastAsia="微软雅黑" w:hAnsi="微软雅黑" w:cs="Times New Roman" w:hint="eastAsia"/>
+          <w:color w:val="993300"/>
+          <w:sz w:val="21"/>
+          <w:szCs w:val="21"/>
+        </w:rPr>
+        <w:t xml:space="preserve"> 目录</w:t>
+      </w:r>
+    </w:p>
+    <w:p>
+      <w:pPr>
+        <w:shd w:val="clear" w:color="auto" w:fill="FFFFFF"/>
+        <w:spacing w:after="0" w:line="315" w:lineRule="atLeast"/>
+        <w:rPr>
+          <w:rFonts w:ascii="微软雅黑" w:eastAsia="微软雅黑" w:hAnsi="微软雅黑" w:cs="Times New Roman" w:hint="eastAsia"/>
+          <w:color w:val="555555"/>
+          <w:sz w:val="21"/>
+          <w:szCs w:val="21"/>
+        </w:rPr>
+      </w:pPr>
+      <w:r>
+        <w:rPr>
+          <w:rFonts w:ascii="微软雅黑" w:eastAsia="微软雅黑" w:hAnsi="微软雅黑" w:cs="Times New Roman" w:hint="eastAsia"/>
+          <w:color w:val="FF0000"/>
+          <w:sz w:val="21"/>
+          <w:szCs w:val="21"/>
+        </w:rPr>
+        <w:t># ./configure --prefix=</w:t>
+      </w:r>
+      <w:r>
+        <w:rPr>
+          <w:rFonts w:ascii="微软雅黑" w:eastAsia="微软雅黑" w:hAnsi="微软雅黑" w:cs="Times New Roman" w:hint="eastAsia"/>
+          <w:b/>
+          <w:bCs/>
+          <w:color w:val="3333FF"/>
+          <w:sz w:val="21"/>
+          <w:szCs w:val="21"/>
+        </w:rPr>
+        <w:t>/usr/local</w:t>
+      </w:r>
+      <w:r>
+        <w:rPr>
+          <w:rFonts w:ascii="微软雅黑" w:eastAsia="微软雅黑" w:hAnsi="微软雅黑" w:cs="Times New Roman"/>
+          <w:b/>
+          <w:bCs/>
+          <w:color w:val="3333FF"/>
+          <w:sz w:val="21"/>
+          <w:szCs w:val="21"/>
+        </w:rPr>
+        <w:t>/python3</w:t>
+      </w:r>
+    </w:p>
+    <w:p>
+      <w:pPr>
+        <w:shd w:val="clear" w:color="auto" w:fill="FFFFFF"/>
+        <w:spacing w:after="0" w:line="315" w:lineRule="atLeast"/>
+        <w:rPr>
+          <w:rFonts w:ascii="微软雅黑" w:eastAsia="微软雅黑" w:hAnsi="微软雅黑" w:cs="Times New Roman" w:hint="eastAsia"/>
+          <w:color w:val="555555"/>
+          <w:sz w:val="21"/>
+          <w:szCs w:val="21"/>
+        </w:rPr>
+      </w:pPr>
+      <w:r>
+        <w:rPr>
+          <w:rFonts w:ascii="微软雅黑" w:eastAsia="微软雅黑" w:hAnsi="微软雅黑" w:cs="Times New Roman" w:hint="eastAsia"/>
+          <w:color w:val="FF0000"/>
+          <w:sz w:val="21"/>
+          <w:szCs w:val="21"/>
+        </w:rPr>
+        <w:t># make</w:t>
+      </w:r>
+    </w:p>
+    <w:p>
+      <w:pPr>
+        <w:shd w:val="clear" w:color="auto" w:fill="FFFFFF"/>
+        <w:spacing w:after="0" w:line="315" w:lineRule="atLeast"/>
+        <w:rPr>
+          <w:rFonts w:ascii="微软雅黑" w:eastAsia="微软雅黑" w:hAnsi="微软雅黑" w:cs="Times New Roman" w:hint="eastAsia"/>
+          <w:color w:val="555555"/>
+          <w:sz w:val="21"/>
+          <w:szCs w:val="21"/>
+        </w:rPr>
+      </w:pPr>
+      <w:r>
+        <w:rPr>
+          <w:rFonts w:ascii="微软雅黑" w:eastAsia="微软雅黑" w:hAnsi="微软雅黑" w:cs="Times New Roman" w:hint="eastAsia"/>
+          <w:color w:val="FF0000"/>
+          <w:sz w:val="21"/>
+          <w:szCs w:val="21"/>
+        </w:rPr>
+        <w:t># make altinstall</w:t>
+      </w:r>
+    </w:p>
+    <w:p>
+      <w:pPr>
+        <w:pStyle w:val="a5"/>
+        <w:shd w:val="clear" w:color="auto" w:fill="FFFFFF"/>
+        <w:spacing w:before="150" w:beforeAutospacing="0" w:after="150" w:afterAutospacing="0"/>
+        <w:rPr>
+          <w:rFonts w:ascii="Verdana" w:hAnsi="Verdana"/>
+          <w:color w:val="333333"/>
+          <w:sz w:val="21"/>
+          <w:szCs w:val="21"/>
+        </w:rPr>
+      </w:pPr>
+      <w:r>
+        <w:rPr>
+          <w:rFonts w:ascii="微软雅黑" w:eastAsia="微软雅黑" w:hAnsi="微软雅黑" w:cs="微软雅黑" w:hint="eastAsia"/>
+          <w:color w:val="333333"/>
+          <w:sz w:val="21"/>
+          <w:szCs w:val="21"/>
+        </w:rPr>
+        <w:t>创建软连接</w:t>
+      </w:r>
+    </w:p>
+    <w:p>
+      <w:pPr>
+        <w:pStyle w:val="a5"/>
+        <w:shd w:val="clear" w:color="auto" w:fill="FFFFFF"/>
+        <w:spacing w:before="150" w:beforeAutospacing="0" w:after="150" w:afterAutospacing="0"/>
+        <w:rPr>
+          <w:rFonts w:ascii="Verdana" w:hAnsi="Verdana"/>
+          <w:color w:val="333333"/>
+          <w:sz w:val="21"/>
+          <w:szCs w:val="21"/>
+        </w:rPr>
+      </w:pPr>
+      <w:r>
+        <w:rPr>
+          <w:rFonts w:ascii="Verdana" w:hAnsi="Verdana"/>
+          <w:color w:val="333333"/>
+          <w:sz w:val="21"/>
+          <w:szCs w:val="21"/>
+        </w:rPr>
+        <w:lastRenderedPageBreak/>
+        <w:t>ln -s /usr/local/python3/bin/pip3 /usr/bin/pip3</w:t>
+      </w:r>
+    </w:p>
+    <w:p>
+      <w:pPr>
+        <w:pStyle w:val="a5"/>
+        <w:shd w:val="clear" w:color="auto" w:fill="FFFFFF"/>
+        <w:spacing w:before="150" w:beforeAutospacing="0" w:after="150" w:afterAutospacing="0"/>
+        <w:rPr>
+          <w:rFonts w:ascii="Verdana" w:hAnsi="Verdana"/>
+          <w:color w:val="333333"/>
+          <w:sz w:val="21"/>
+          <w:szCs w:val="21"/>
+        </w:rPr>
+      </w:pPr>
+      <w:r>
+        <w:rPr>
+          <w:rFonts w:ascii="Verdana" w:hAnsi="Verdana"/>
+          <w:color w:val="333333"/>
+          <w:sz w:val="21"/>
+          <w:szCs w:val="21"/>
+        </w:rPr>
+        <w:t>ln -s /usr/local/python3/bin/python3.6 /usr/bin/python3</w:t>
+      </w:r>
+    </w:p>
+    <w:p>
+      <w:pPr>
+        <w:pStyle w:val="a5"/>
+        <w:shd w:val="clear" w:color="auto" w:fill="FFFFFF"/>
+        <w:spacing w:before="150" w:beforeAutospacing="0" w:after="150" w:afterAutospacing="0"/>
+        <w:rPr>
+          <w:rFonts w:ascii="Verdana" w:hAnsi="Verdana"/>
+          <w:color w:val="333333"/>
+          <w:sz w:val="21"/>
+          <w:szCs w:val="21"/>
+        </w:rPr>
+      </w:pPr>
+      <w:r>
+        <w:rPr>
+          <w:rFonts w:ascii="Verdana" w:hAnsi="Verdana"/>
+          <w:color w:val="333333"/>
+          <w:sz w:val="21"/>
+          <w:szCs w:val="21"/>
+        </w:rPr>
+        <w:t>ln -s /usr/local/python3/bin/pyvenv /usr/bin/pyvenv</w:t>
+      </w:r>
+    </w:p>
     <w:p/>
-    <w:p>
-      <w:pPr>
-        <w:rPr>
-          <w:rFonts w:hint="eastAsia"/>
-        </w:rPr>
-      </w:pPr>
-    </w:p>
+    <w:p/>
     <w:sectPr>
       <w:pgSz w:w="12240" w:h="15840"/>
       <w:pgMar w:top="1440" w:right="1800" w:bottom="1440" w:left="1800" w:header="720" w:footer="720" w:gutter="0"/>
@@ -821,6 +1212,26 @@
     <w:name w:val="Normal"/>
     <w:qFormat/>
   </w:style>
+  <w:style w:type="paragraph" w:styleId="1">
+    <w:name w:val="heading 1"/>
+    <w:basedOn w:val="a"/>
+    <w:link w:val="10"/>
+    <w:uiPriority w:val="9"/>
+    <w:qFormat/>
+    <w:rsid w:val="00BA0018"/>
+    <w:pPr>
+      <w:spacing w:before="100" w:beforeAutospacing="1" w:after="100" w:afterAutospacing="1" w:line="240" w:lineRule="auto"/>
+      <w:outlineLvl w:val="0"/>
+    </w:pPr>
+    <w:rPr>
+      <w:rFonts w:ascii="Times New Roman" w:eastAsia="Times New Roman" w:hAnsi="Times New Roman" w:cs="Times New Roman"/>
+      <w:b/>
+      <w:bCs/>
+      <w:kern w:val="36"/>
+      <w:sz w:val="48"/>
+      <w:szCs w:val="48"/>
+    </w:rPr>
+  </w:style>
   <w:style w:type="character" w:default="1" w:styleId="a0">
     <w:name w:val="Default Paragraph Font"/>
     <w:uiPriority w:val="1"/>
@@ -923,6 +1334,52 @@
     <w:name w:val="pl-k"/>
     <w:basedOn w:val="a0"/>
     <w:rsid w:val="00EA5CA2"/>
+  </w:style>
+  <w:style w:type="character" w:customStyle="1" w:styleId="10">
+    <w:name w:val="标题 1 字符"/>
+    <w:basedOn w:val="a0"/>
+    <w:link w:val="1"/>
+    <w:uiPriority w:val="9"/>
+    <w:rsid w:val="00BA0018"/>
+    <w:rPr>
+      <w:rFonts w:ascii="Times New Roman" w:eastAsia="Times New Roman" w:hAnsi="Times New Roman" w:cs="Times New Roman"/>
+      <w:b/>
+      <w:bCs/>
+      <w:kern w:val="36"/>
+      <w:sz w:val="48"/>
+      <w:szCs w:val="48"/>
+    </w:rPr>
+  </w:style>
+  <w:style w:type="paragraph" w:styleId="a5">
+    <w:name w:val="Normal (Web)"/>
+    <w:basedOn w:val="a"/>
+    <w:uiPriority w:val="99"/>
+    <w:unhideWhenUsed/>
+    <w:rsid w:val="00BA0018"/>
+    <w:pPr>
+      <w:spacing w:before="100" w:beforeAutospacing="1" w:after="100" w:afterAutospacing="1" w:line="240" w:lineRule="auto"/>
+    </w:pPr>
+    <w:rPr>
+      <w:rFonts w:ascii="Times New Roman" w:eastAsia="Times New Roman" w:hAnsi="Times New Roman" w:cs="Times New Roman"/>
+      <w:sz w:val="24"/>
+      <w:szCs w:val="24"/>
+    </w:rPr>
+  </w:style>
+  <w:style w:type="character" w:styleId="a6">
+    <w:name w:val="Strong"/>
+    <w:basedOn w:val="a0"/>
+    <w:uiPriority w:val="22"/>
+    <w:qFormat/>
+    <w:rsid w:val="00E61580"/>
+    <w:rPr>
+      <w:b/>
+      <w:bCs/>
+    </w:rPr>
+  </w:style>
+  <w:style w:type="character" w:customStyle="1" w:styleId="apple-converted-space">
+    <w:name w:val="apple-converted-space"/>
+    <w:basedOn w:val="a0"/>
+    <w:rsid w:val="00E61580"/>
   </w:style>
 </w:styles>
 </file>

--- a/notes.docx
+++ b/notes.docx
@@ -20,12 +20,19 @@
       </w:r>
     </w:p>
     <w:p>
+      <w:pPr>
+        <w:rPr>
+          <w:rStyle w:val="a3"/>
+        </w:rPr>
+      </w:pPr>
+      <w:proofErr w:type="spellStart"/>
       <w:r>
         <w:rPr>
           <w:rFonts w:hint="eastAsia"/>
         </w:rPr>
         <w:t>git</w:t>
       </w:r>
+      <w:proofErr w:type="spellEnd"/>
       <w:r>
         <w:t xml:space="preserve"> clone </w:t>
       </w:r>
@@ -37,6 +44,680 @@
           <w:t>git@github.com:TopShares/Python.git</w:t>
         </w:r>
       </w:hyperlink>
+    </w:p>
+    <w:p>
+      <w:pPr>
+        <w:rPr>
+          <w:rStyle w:val="a3"/>
+        </w:rPr>
+      </w:pPr>
+    </w:p>
+    <w:p>
+      <w:pPr>
+        <w:rPr>
+          <w:rFonts w:ascii="宋体" w:eastAsia="宋体" w:hAnsi="宋体" w:cs="宋体"/>
+          <w:color w:val="555555"/>
+          <w:sz w:val="21"/>
+          <w:szCs w:val="21"/>
+          <w:shd w:val="clear" w:color="auto" w:fill="FFFFFF"/>
+        </w:rPr>
+      </w:pPr>
+      <w:proofErr w:type="spellStart"/>
+      <w:r>
+        <w:rPr>
+          <w:rStyle w:val="a6"/>
+          <w:rFonts w:ascii="microsoft yahei" w:hAnsi="microsoft yahei"/>
+          <w:color w:val="555555"/>
+          <w:sz w:val="21"/>
+          <w:szCs w:val="21"/>
+          <w:shd w:val="clear" w:color="auto" w:fill="FFFFFF"/>
+        </w:rPr>
+        <w:t>nginx</w:t>
+      </w:r>
+      <w:proofErr w:type="spellEnd"/>
+      <w:r>
+        <w:rPr>
+          <w:rFonts w:ascii="microsoft yahei" w:hAnsi="microsoft yahei"/>
+          <w:color w:val="555555"/>
+          <w:sz w:val="21"/>
+          <w:szCs w:val="21"/>
+          <w:shd w:val="clear" w:color="auto" w:fill="FFFFFF"/>
+        </w:rPr>
+        <w:t xml:space="preserve">: </w:t>
+      </w:r>
+      <w:r>
+        <w:rPr>
+          <w:rFonts w:ascii="microsoft yahei" w:hAnsi="microsoft yahei"/>
+          <w:color w:val="555555"/>
+          <w:sz w:val="21"/>
+          <w:szCs w:val="21"/>
+          <w:shd w:val="clear" w:color="auto" w:fill="FFFFFF"/>
+        </w:rPr>
+        <w:t>反向代理服务器，处理静态资源，负载均衡等。</w:t>
+      </w:r>
+      <w:r>
+        <w:rPr>
+          <w:rStyle w:val="apple-converted-space"/>
+          <w:rFonts w:ascii="microsoft yahei" w:hAnsi="microsoft yahei"/>
+          <w:color w:val="555555"/>
+          <w:sz w:val="21"/>
+          <w:szCs w:val="21"/>
+          <w:shd w:val="clear" w:color="auto" w:fill="FFFFFF"/>
+        </w:rPr>
+        <w:t> </w:t>
+      </w:r>
+      <w:r>
+        <w:rPr>
+          <w:rFonts w:ascii="microsoft yahei" w:hAnsi="microsoft yahei"/>
+          <w:color w:val="555555"/>
+          <w:sz w:val="21"/>
+          <w:szCs w:val="21"/>
+        </w:rPr>
+        <w:br/>
+      </w:r>
+      <w:proofErr w:type="spellStart"/>
+      <w:r>
+        <w:rPr>
+          <w:rStyle w:val="a6"/>
+          <w:rFonts w:ascii="microsoft yahei" w:hAnsi="microsoft yahei"/>
+          <w:color w:val="555555"/>
+          <w:sz w:val="21"/>
+          <w:szCs w:val="21"/>
+          <w:shd w:val="clear" w:color="auto" w:fill="FFFFFF"/>
+        </w:rPr>
+        <w:t>gunicorn</w:t>
+      </w:r>
+      <w:proofErr w:type="spellEnd"/>
+      <w:r>
+        <w:rPr>
+          <w:rFonts w:ascii="microsoft yahei" w:hAnsi="microsoft yahei"/>
+          <w:color w:val="555555"/>
+          <w:sz w:val="21"/>
+          <w:szCs w:val="21"/>
+          <w:shd w:val="clear" w:color="auto" w:fill="FFFFFF"/>
+        </w:rPr>
+        <w:t>:</w:t>
+      </w:r>
+      <w:r>
+        <w:rPr>
+          <w:rStyle w:val="apple-converted-space"/>
+          <w:rFonts w:ascii="microsoft yahei" w:hAnsi="microsoft yahei"/>
+          <w:color w:val="555555"/>
+          <w:sz w:val="21"/>
+          <w:szCs w:val="21"/>
+          <w:shd w:val="clear" w:color="auto" w:fill="FFFFFF"/>
+        </w:rPr>
+        <w:t> </w:t>
+      </w:r>
+      <w:hyperlink r:id="rId5" w:tgtFrame="_blank" w:tooltip="Python知识库" w:history="1">
+        <w:r>
+          <w:rPr>
+            <w:rStyle w:val="a3"/>
+            <w:rFonts w:ascii="microsoft yahei" w:hAnsi="microsoft yahei"/>
+            <w:b/>
+            <w:bCs/>
+            <w:color w:val="DF3434"/>
+            <w:sz w:val="21"/>
+            <w:szCs w:val="21"/>
+            <w:shd w:val="clear" w:color="auto" w:fill="FFFFFF"/>
+          </w:rPr>
+          <w:t>Python</w:t>
+        </w:r>
+      </w:hyperlink>
+      <w:r>
+        <w:rPr>
+          <w:rStyle w:val="apple-converted-space"/>
+          <w:rFonts w:ascii="microsoft yahei" w:hAnsi="microsoft yahei"/>
+          <w:color w:val="555555"/>
+          <w:sz w:val="21"/>
+          <w:szCs w:val="21"/>
+          <w:shd w:val="clear" w:color="auto" w:fill="FFFFFF"/>
+        </w:rPr>
+        <w:t> </w:t>
+      </w:r>
+      <w:r>
+        <w:rPr>
+          <w:rFonts w:ascii="microsoft yahei" w:hAnsi="microsoft yahei"/>
+          <w:color w:val="555555"/>
+          <w:sz w:val="21"/>
+          <w:szCs w:val="21"/>
+          <w:shd w:val="clear" w:color="auto" w:fill="FFFFFF"/>
+        </w:rPr>
+        <w:t>WSGI HTTP Server for UNIX</w:t>
+      </w:r>
+      <w:r>
+        <w:rPr>
+          <w:rFonts w:ascii="microsoft yahei" w:hAnsi="microsoft yahei"/>
+          <w:color w:val="555555"/>
+          <w:sz w:val="21"/>
+          <w:szCs w:val="21"/>
+          <w:shd w:val="clear" w:color="auto" w:fill="FFFFFF"/>
+        </w:rPr>
+        <w:t>。</w:t>
+      </w:r>
+      <w:r>
+        <w:rPr>
+          <w:rStyle w:val="apple-converted-space"/>
+          <w:rFonts w:ascii="microsoft yahei" w:hAnsi="microsoft yahei"/>
+          <w:color w:val="555555"/>
+          <w:sz w:val="21"/>
+          <w:szCs w:val="21"/>
+          <w:shd w:val="clear" w:color="auto" w:fill="FFFFFF"/>
+        </w:rPr>
+        <w:t> </w:t>
+      </w:r>
+      <w:r>
+        <w:rPr>
+          <w:rFonts w:ascii="microsoft yahei" w:hAnsi="microsoft yahei"/>
+          <w:color w:val="555555"/>
+          <w:sz w:val="21"/>
+          <w:szCs w:val="21"/>
+        </w:rPr>
+        <w:br/>
+      </w:r>
+      <w:proofErr w:type="spellStart"/>
+      <w:r>
+        <w:rPr>
+          <w:rStyle w:val="a6"/>
+          <w:rFonts w:ascii="microsoft yahei" w:hAnsi="microsoft yahei"/>
+          <w:color w:val="555555"/>
+          <w:sz w:val="21"/>
+          <w:szCs w:val="21"/>
+          <w:shd w:val="clear" w:color="auto" w:fill="FFFFFF"/>
+        </w:rPr>
+        <w:t>virtualenv</w:t>
+      </w:r>
+      <w:proofErr w:type="spellEnd"/>
+      <w:r>
+        <w:rPr>
+          <w:rFonts w:ascii="microsoft yahei" w:hAnsi="microsoft yahei"/>
+          <w:color w:val="555555"/>
+          <w:sz w:val="21"/>
+          <w:szCs w:val="21"/>
+          <w:shd w:val="clear" w:color="auto" w:fill="FFFFFF"/>
+        </w:rPr>
+        <w:t xml:space="preserve">: </w:t>
+      </w:r>
+      <w:r>
+        <w:rPr>
+          <w:rFonts w:ascii="microsoft yahei" w:hAnsi="microsoft yahei"/>
+          <w:color w:val="555555"/>
+          <w:sz w:val="21"/>
+          <w:szCs w:val="21"/>
+          <w:shd w:val="clear" w:color="auto" w:fill="FFFFFF"/>
+        </w:rPr>
+        <w:t>创建独立的</w:t>
+      </w:r>
+      <w:r>
+        <w:rPr>
+          <w:rFonts w:ascii="microsoft yahei" w:hAnsi="microsoft yahei"/>
+          <w:color w:val="555555"/>
+          <w:sz w:val="21"/>
+          <w:szCs w:val="21"/>
+          <w:shd w:val="clear" w:color="auto" w:fill="FFFFFF"/>
+        </w:rPr>
+        <w:t xml:space="preserve"> python </w:t>
+      </w:r>
+      <w:r>
+        <w:rPr>
+          <w:rFonts w:ascii="microsoft yahei" w:hAnsi="microsoft yahei"/>
+          <w:color w:val="555555"/>
+          <w:sz w:val="21"/>
+          <w:szCs w:val="21"/>
+          <w:shd w:val="clear" w:color="auto" w:fill="FFFFFF"/>
+        </w:rPr>
+        <w:t>环境。</w:t>
+      </w:r>
+      <w:r>
+        <w:rPr>
+          <w:rStyle w:val="apple-converted-space"/>
+          <w:rFonts w:ascii="microsoft yahei" w:hAnsi="microsoft yahei"/>
+          <w:color w:val="555555"/>
+          <w:sz w:val="21"/>
+          <w:szCs w:val="21"/>
+          <w:shd w:val="clear" w:color="auto" w:fill="FFFFFF"/>
+        </w:rPr>
+        <w:t> </w:t>
+      </w:r>
+      <w:r>
+        <w:rPr>
+          <w:rFonts w:ascii="microsoft yahei" w:hAnsi="microsoft yahei"/>
+          <w:color w:val="555555"/>
+          <w:sz w:val="21"/>
+          <w:szCs w:val="21"/>
+        </w:rPr>
+        <w:br/>
+      </w:r>
+      <w:r>
+        <w:rPr>
+          <w:rStyle w:val="a6"/>
+          <w:rFonts w:ascii="microsoft yahei" w:hAnsi="microsoft yahei"/>
+          <w:color w:val="555555"/>
+          <w:sz w:val="21"/>
+          <w:szCs w:val="21"/>
+          <w:shd w:val="clear" w:color="auto" w:fill="FFFFFF"/>
+        </w:rPr>
+        <w:t>supervisor</w:t>
+      </w:r>
+      <w:r>
+        <w:rPr>
+          <w:rFonts w:ascii="microsoft yahei" w:hAnsi="microsoft yahei"/>
+          <w:color w:val="555555"/>
+          <w:sz w:val="21"/>
+          <w:szCs w:val="21"/>
+          <w:shd w:val="clear" w:color="auto" w:fill="FFFFFF"/>
+        </w:rPr>
+        <w:t xml:space="preserve">: </w:t>
+      </w:r>
+      <w:r>
+        <w:rPr>
+          <w:rFonts w:ascii="microsoft yahei" w:hAnsi="microsoft yahei"/>
+          <w:color w:val="555555"/>
+          <w:sz w:val="21"/>
+          <w:szCs w:val="21"/>
+          <w:shd w:val="clear" w:color="auto" w:fill="FFFFFF"/>
+        </w:rPr>
+        <w:t>基于</w:t>
+      </w:r>
+      <w:hyperlink r:id="rId6" w:tgtFrame="_blank" w:tooltip="Linux知识库" w:history="1">
+        <w:r>
+          <w:rPr>
+            <w:rStyle w:val="a3"/>
+            <w:rFonts w:ascii="microsoft yahei" w:hAnsi="microsoft yahei"/>
+            <w:b/>
+            <w:bCs/>
+            <w:color w:val="DF3434"/>
+            <w:sz w:val="21"/>
+            <w:szCs w:val="21"/>
+            <w:shd w:val="clear" w:color="auto" w:fill="FFFFFF"/>
+          </w:rPr>
+          <w:t>Linux</w:t>
+        </w:r>
+      </w:hyperlink>
+      <w:hyperlink r:id="rId7" w:tgtFrame="_blank" w:tooltip="操作系统知识库" w:history="1">
+        <w:r>
+          <w:rPr>
+            <w:rStyle w:val="a3"/>
+            <w:rFonts w:ascii="microsoft yahei" w:hAnsi="microsoft yahei"/>
+            <w:b/>
+            <w:bCs/>
+            <w:color w:val="DF3434"/>
+            <w:sz w:val="21"/>
+            <w:szCs w:val="21"/>
+            <w:shd w:val="clear" w:color="auto" w:fill="FFFFFF"/>
+          </w:rPr>
+          <w:t>操作系统</w:t>
+        </w:r>
+      </w:hyperlink>
+      <w:r>
+        <w:rPr>
+          <w:rFonts w:ascii="microsoft yahei" w:hAnsi="microsoft yahei"/>
+          <w:color w:val="555555"/>
+          <w:sz w:val="21"/>
+          <w:szCs w:val="21"/>
+          <w:shd w:val="clear" w:color="auto" w:fill="FFFFFF"/>
+        </w:rPr>
+        <w:t>的一款服务器管理工具，用以监控服务器的运行，发现问题能立即自动预警及自动重启等功能</w:t>
+      </w:r>
+      <w:r>
+        <w:rPr>
+          <w:rFonts w:ascii="宋体" w:eastAsia="宋体" w:hAnsi="宋体" w:cs="宋体" w:hint="eastAsia"/>
+          <w:color w:val="555555"/>
+          <w:sz w:val="21"/>
+          <w:szCs w:val="21"/>
+          <w:shd w:val="clear" w:color="auto" w:fill="FFFFFF"/>
+        </w:rPr>
+        <w:t>。</w:t>
+      </w:r>
+      <w:r>
+        <w:rPr>
+          <w:rFonts w:ascii="宋体" w:eastAsia="宋体" w:hAnsi="宋体" w:cs="宋体" w:hint="eastAsia"/>
+          <w:color w:val="555555"/>
+          <w:sz w:val="21"/>
+          <w:szCs w:val="21"/>
+          <w:shd w:val="clear" w:color="auto" w:fill="FFFFFF"/>
+        </w:rPr>
+        <w:t>、</w:t>
+      </w:r>
+    </w:p>
+    <w:p>
+      <w:pPr>
+        <w:rPr>
+          <w:rFonts w:ascii="宋体" w:eastAsia="宋体" w:hAnsi="宋体" w:cs="宋体" w:hint="eastAsia"/>
+          <w:color w:val="555555"/>
+          <w:sz w:val="21"/>
+          <w:szCs w:val="21"/>
+          <w:shd w:val="clear" w:color="auto" w:fill="FFFFFF"/>
+        </w:rPr>
+      </w:pPr>
+      <w:r>
+        <w:rPr>
+          <w:rFonts w:ascii="宋体" w:eastAsia="宋体" w:hAnsi="宋体" w:cs="宋体" w:hint="eastAsia"/>
+          <w:color w:val="555555"/>
+          <w:sz w:val="21"/>
+          <w:szCs w:val="21"/>
+          <w:shd w:val="clear" w:color="auto" w:fill="FFFFFF"/>
+        </w:rPr>
+        <w:t>yum upgrade</w:t>
+      </w:r>
+    </w:p>
+    <w:p>
+      <w:pPr>
+        <w:rPr>
+          <w:rFonts w:ascii="宋体" w:eastAsia="宋体" w:hAnsi="宋体" w:cs="宋体"/>
+          <w:color w:val="555555"/>
+          <w:sz w:val="21"/>
+          <w:szCs w:val="21"/>
+          <w:shd w:val="clear" w:color="auto" w:fill="FFFFFF"/>
+        </w:rPr>
+      </w:pPr>
+      <w:r>
+        <w:rPr>
+          <w:rFonts w:ascii="宋体" w:eastAsia="宋体" w:hAnsi="宋体" w:cs="宋体"/>
+          <w:color w:val="555555"/>
+          <w:sz w:val="21"/>
+          <w:szCs w:val="21"/>
+          <w:shd w:val="clear" w:color="auto" w:fill="FFFFFF"/>
+        </w:rPr>
+        <w:t>yum update</w:t>
+      </w:r>
+    </w:p>
+    <w:p>
+      <w:pPr>
+        <w:rPr>
+          <w:rFonts w:ascii="宋体" w:eastAsia="宋体" w:hAnsi="宋体" w:cs="宋体"/>
+          <w:color w:val="555555"/>
+          <w:sz w:val="21"/>
+          <w:szCs w:val="21"/>
+          <w:shd w:val="clear" w:color="auto" w:fill="FFFFFF"/>
+        </w:rPr>
+      </w:pPr>
+      <w:r>
+        <w:rPr>
+          <w:rFonts w:ascii="宋体" w:eastAsia="宋体" w:hAnsi="宋体" w:cs="宋体"/>
+          <w:color w:val="555555"/>
+          <w:sz w:val="21"/>
+          <w:szCs w:val="21"/>
+          <w:shd w:val="clear" w:color="auto" w:fill="FFFFFF"/>
+        </w:rPr>
+        <w:t xml:space="preserve">yum install </w:t>
+      </w:r>
+      <w:proofErr w:type="spellStart"/>
+      <w:r>
+        <w:rPr>
+          <w:rFonts w:ascii="宋体" w:eastAsia="宋体" w:hAnsi="宋体" w:cs="宋体"/>
+          <w:color w:val="555555"/>
+          <w:sz w:val="21"/>
+          <w:szCs w:val="21"/>
+          <w:shd w:val="clear" w:color="auto" w:fill="FFFFFF"/>
+        </w:rPr>
+        <w:t>postgresql</w:t>
+      </w:r>
+      <w:proofErr w:type="spellEnd"/>
+      <w:r>
+        <w:rPr>
+          <w:rFonts w:ascii="宋体" w:eastAsia="宋体" w:hAnsi="宋体" w:cs="宋体"/>
+          <w:color w:val="555555"/>
+          <w:sz w:val="21"/>
+          <w:szCs w:val="21"/>
+          <w:shd w:val="clear" w:color="auto" w:fill="FFFFFF"/>
+        </w:rPr>
+        <w:t xml:space="preserve"> </w:t>
+      </w:r>
+      <w:proofErr w:type="spellStart"/>
+      <w:r>
+        <w:rPr>
+          <w:rFonts w:ascii="宋体" w:eastAsia="宋体" w:hAnsi="宋体" w:cs="宋体"/>
+          <w:color w:val="555555"/>
+          <w:sz w:val="21"/>
+          <w:szCs w:val="21"/>
+          <w:shd w:val="clear" w:color="auto" w:fill="FFFFFF"/>
+        </w:rPr>
+        <w:t>postgresql-contrib</w:t>
+      </w:r>
+      <w:proofErr w:type="spellEnd"/>
+    </w:p>
+    <w:p>
+      <w:pPr>
+        <w:rPr>
+          <w:rFonts w:ascii="宋体" w:eastAsia="宋体" w:hAnsi="宋体" w:cs="宋体"/>
+          <w:color w:val="555555"/>
+          <w:sz w:val="21"/>
+          <w:szCs w:val="21"/>
+          <w:shd w:val="clear" w:color="auto" w:fill="FFFFFF"/>
+        </w:rPr>
+      </w:pPr>
+      <w:r>
+        <w:rPr>
+          <w:rFonts w:ascii="宋体" w:eastAsia="宋体" w:hAnsi="宋体" w:cs="宋体"/>
+          <w:color w:val="555555"/>
+          <w:sz w:val="21"/>
+          <w:szCs w:val="21"/>
+          <w:shd w:val="clear" w:color="auto" w:fill="FFFFFF"/>
+        </w:rPr>
+        <w:t>yum install supervisor</w:t>
+      </w:r>
+    </w:p>
+    <w:p>
+      <w:pPr>
+        <w:rPr>
+          <w:rFonts w:ascii="宋体" w:eastAsia="宋体" w:hAnsi="宋体" w:cs="宋体"/>
+          <w:color w:val="555555"/>
+          <w:sz w:val="21"/>
+          <w:szCs w:val="21"/>
+          <w:shd w:val="clear" w:color="auto" w:fill="FFFFFF"/>
+        </w:rPr>
+      </w:pPr>
+      <w:r>
+        <w:rPr>
+          <w:rFonts w:ascii="宋体" w:eastAsia="宋体" w:hAnsi="宋体" w:cs="宋体"/>
+          <w:color w:val="555555"/>
+          <w:sz w:val="21"/>
+          <w:szCs w:val="21"/>
+          <w:shd w:val="clear" w:color="auto" w:fill="FFFFFF"/>
+        </w:rPr>
+        <w:t xml:space="preserve">yum install </w:t>
+      </w:r>
+      <w:proofErr w:type="spellStart"/>
+      <w:r>
+        <w:rPr>
+          <w:rFonts w:ascii="宋体" w:eastAsia="宋体" w:hAnsi="宋体" w:cs="宋体"/>
+          <w:color w:val="555555"/>
+          <w:sz w:val="21"/>
+          <w:szCs w:val="21"/>
+          <w:shd w:val="clear" w:color="auto" w:fill="FFFFFF"/>
+        </w:rPr>
+        <w:t>install</w:t>
+      </w:r>
+      <w:proofErr w:type="spellEnd"/>
+      <w:r>
+        <w:rPr>
+          <w:rFonts w:ascii="宋体" w:eastAsia="宋体" w:hAnsi="宋体" w:cs="宋体"/>
+          <w:color w:val="555555"/>
+          <w:sz w:val="21"/>
+          <w:szCs w:val="21"/>
+          <w:shd w:val="clear" w:color="auto" w:fill="FFFFFF"/>
+        </w:rPr>
+        <w:t xml:space="preserve"> </w:t>
+      </w:r>
+      <w:proofErr w:type="spellStart"/>
+      <w:r>
+        <w:rPr>
+          <w:rFonts w:ascii="宋体" w:eastAsia="宋体" w:hAnsi="宋体" w:cs="宋体"/>
+          <w:color w:val="555555"/>
+          <w:sz w:val="21"/>
+          <w:szCs w:val="21"/>
+          <w:shd w:val="clear" w:color="auto" w:fill="FFFFFF"/>
+        </w:rPr>
+        <w:t>libpq</w:t>
+      </w:r>
+      <w:proofErr w:type="spellEnd"/>
+      <w:r>
+        <w:rPr>
+          <w:rFonts w:ascii="宋体" w:eastAsia="宋体" w:hAnsi="宋体" w:cs="宋体"/>
+          <w:color w:val="555555"/>
+          <w:sz w:val="21"/>
+          <w:szCs w:val="21"/>
+          <w:shd w:val="clear" w:color="auto" w:fill="FFFFFF"/>
+        </w:rPr>
+        <w:t>-dev python-dev</w:t>
+      </w:r>
+    </w:p>
+    <w:p>
+      <w:pPr>
+        <w:rPr>
+          <w:rFonts w:ascii="宋体" w:eastAsia="宋体" w:hAnsi="宋体" w:cs="宋体"/>
+          <w:color w:val="555555"/>
+          <w:sz w:val="21"/>
+          <w:szCs w:val="21"/>
+          <w:shd w:val="clear" w:color="auto" w:fill="FFFFFF"/>
+        </w:rPr>
+      </w:pPr>
+      <w:r>
+        <w:rPr>
+          <w:rFonts w:ascii="宋体" w:eastAsia="宋体" w:hAnsi="宋体" w:cs="宋体" w:hint="eastAsia"/>
+          <w:color w:val="555555"/>
+          <w:sz w:val="21"/>
+          <w:szCs w:val="21"/>
+          <w:shd w:val="clear" w:color="auto" w:fill="FFFFFF"/>
+        </w:rPr>
+        <w:t>yum</w:t>
+      </w:r>
+      <w:r>
+        <w:rPr>
+          <w:rFonts w:ascii="宋体" w:eastAsia="宋体" w:hAnsi="宋体" w:cs="宋体"/>
+          <w:color w:val="555555"/>
+          <w:sz w:val="21"/>
+          <w:szCs w:val="21"/>
+          <w:shd w:val="clear" w:color="auto" w:fill="FFFFFF"/>
+        </w:rPr>
+        <w:t xml:space="preserve"> install </w:t>
+      </w:r>
+      <w:proofErr w:type="spellStart"/>
+      <w:r>
+        <w:rPr>
+          <w:rFonts w:ascii="宋体" w:eastAsia="宋体" w:hAnsi="宋体" w:cs="宋体"/>
+          <w:color w:val="555555"/>
+          <w:sz w:val="21"/>
+          <w:szCs w:val="21"/>
+          <w:shd w:val="clear" w:color="auto" w:fill="FFFFFF"/>
+        </w:rPr>
+        <w:t>ngnix</w:t>
+      </w:r>
+      <w:proofErr w:type="spellEnd"/>
+    </w:p>
+    <w:p>
+      <w:pPr>
+        <w:rPr>
+          <w:rFonts w:ascii="宋体" w:eastAsia="宋体" w:hAnsi="宋体" w:cs="宋体" w:hint="eastAsia"/>
+          <w:color w:val="555555"/>
+          <w:sz w:val="21"/>
+          <w:szCs w:val="21"/>
+          <w:shd w:val="clear" w:color="auto" w:fill="FFFFFF"/>
+        </w:rPr>
+      </w:pPr>
+    </w:p>
+    <w:p>
+      <w:pPr>
+        <w:pStyle w:val="a5"/>
+        <w:shd w:val="clear" w:color="auto" w:fill="FFFFFF"/>
+        <w:spacing w:before="0" w:beforeAutospacing="0" w:after="150" w:afterAutospacing="0" w:line="390" w:lineRule="atLeast"/>
+        <w:rPr>
+          <w:rFonts w:asciiTheme="minorHAnsi" w:eastAsiaTheme="minorEastAsia" w:hAnsiTheme="minorHAnsi" w:cstheme="minorBidi" w:hint="eastAsia"/>
+          <w:sz w:val="22"/>
+          <w:szCs w:val="22"/>
+        </w:rPr>
+      </w:pPr>
+      <w:r>
+        <w:rPr>
+          <w:rFonts w:asciiTheme="minorHAnsi" w:eastAsiaTheme="minorEastAsia" w:hAnsiTheme="minorHAnsi" w:cstheme="minorBidi"/>
+          <w:sz w:val="22"/>
+          <w:szCs w:val="22"/>
+        </w:rPr>
+        <w:t xml:space="preserve">yum install </w:t>
+      </w:r>
+      <w:proofErr w:type="spellStart"/>
+      <w:r>
+        <w:rPr>
+          <w:rFonts w:asciiTheme="minorHAnsi" w:eastAsiaTheme="minorEastAsia" w:hAnsiTheme="minorHAnsi" w:cstheme="minorBidi"/>
+          <w:sz w:val="22"/>
+          <w:szCs w:val="22"/>
+        </w:rPr>
+        <w:t>libpq</w:t>
+      </w:r>
+      <w:proofErr w:type="spellEnd"/>
+      <w:r>
+        <w:rPr>
+          <w:rFonts w:asciiTheme="minorHAnsi" w:eastAsiaTheme="minorEastAsia" w:hAnsiTheme="minorHAnsi" w:cstheme="minorBidi"/>
+          <w:sz w:val="22"/>
+          <w:szCs w:val="22"/>
+        </w:rPr>
+        <w:t>-dev python-dev</w:t>
+      </w:r>
+    </w:p>
+    <w:p>
+      <w:pPr>
+        <w:pStyle w:val="a5"/>
+        <w:shd w:val="clear" w:color="auto" w:fill="FFFFFF"/>
+        <w:spacing w:before="0" w:beforeAutospacing="0" w:after="150" w:afterAutospacing="0" w:line="390" w:lineRule="atLeast"/>
+      </w:pPr>
+      <w:proofErr w:type="spellStart"/>
+      <w:r>
+        <w:rPr>
+          <w:rFonts w:hint="eastAsia"/>
+        </w:rPr>
+        <w:t>先装</w:t>
+      </w:r>
+      <w:proofErr w:type="spellEnd"/>
+    </w:p>
+    <w:p>
+      <w:pPr>
+        <w:pStyle w:val="a5"/>
+        <w:shd w:val="clear" w:color="auto" w:fill="FFFFFF"/>
+        <w:spacing w:before="0" w:beforeAutospacing="0" w:after="150" w:afterAutospacing="0" w:line="390" w:lineRule="atLeast"/>
+        <w:rPr>
+          <w:rFonts w:ascii="Verdana" w:hAnsi="Verdana" w:hint="eastAsia"/>
+          <w:color w:val="666666"/>
+          <w:sz w:val="21"/>
+          <w:szCs w:val="21"/>
+        </w:rPr>
+      </w:pPr>
+      <w:r>
+        <w:rPr>
+          <w:rFonts w:ascii="Courier New" w:hAnsi="Courier New" w:cs="Courier New"/>
+          <w:color w:val="333333"/>
+          <w:sz w:val="21"/>
+          <w:szCs w:val="21"/>
+          <w:shd w:val="clear" w:color="auto" w:fill="FFFFFF"/>
+        </w:rPr>
+        <w:t xml:space="preserve">yum install </w:t>
+      </w:r>
+      <w:proofErr w:type="spellStart"/>
+      <w:r>
+        <w:rPr>
+          <w:rFonts w:ascii="Courier New" w:hAnsi="Courier New" w:cs="Courier New"/>
+          <w:color w:val="333333"/>
+          <w:sz w:val="21"/>
+          <w:szCs w:val="21"/>
+          <w:shd w:val="clear" w:color="auto" w:fill="FFFFFF"/>
+        </w:rPr>
+        <w:t>sqlite-devel</w:t>
+      </w:r>
+      <w:proofErr w:type="spellEnd"/>
+    </w:p>
+    <w:p>
+      <w:r>
+        <w:rPr>
+          <w:rFonts w:hint="eastAsia"/>
+        </w:rPr>
+        <w:t>再装</w:t>
+      </w:r>
+      <w:r>
+        <w:rPr>
+          <w:rFonts w:hint="eastAsia"/>
+        </w:rPr>
+        <w:t>python</w:t>
+      </w:r>
     </w:p>
     <w:p>
       <w:r>
@@ -67,7 +748,7 @@
                     <pic:cNvPicPr/>
                   </pic:nvPicPr>
                   <pic:blipFill>
-                    <a:blip r:embed="rId5"/>
+                    <a:blip r:embed="rId8"/>
                     <a:stretch>
                       <a:fillRect/>
                     </a:stretch>
@@ -170,173 +851,12 @@
         <w:rPr>
           <w:noProof/>
         </w:rPr>
+        <w:lastRenderedPageBreak/>
         <w:drawing>
           <wp:inline distT="0" distB="0" distL="0" distR="0" wp14:anchorId="1274B4BC" wp14:editId="052DD54B">
             <wp:extent cx="5486400" cy="3161665"/>
             <wp:effectExtent l="0" t="0" r="0" b="635"/>
             <wp:docPr id="3" name="图片 3"/>
-            <wp:cNvGraphicFramePr>
-              <a:graphicFrameLocks xmlns:a="http://schemas.openxmlformats.org/drawingml/2006/main" noChangeAspect="1"/>
-            </wp:cNvGraphicFramePr>
-            <a:graphic xmlns:a="http://schemas.openxmlformats.org/drawingml/2006/main">
-              <a:graphicData uri="http://schemas.openxmlformats.org/drawingml/2006/picture">
-                <pic:pic xmlns:pic="http://schemas.openxmlformats.org/drawingml/2006/picture">
-                  <pic:nvPicPr>
-                    <pic:cNvPr id="1" name=""/>
-                    <pic:cNvPicPr/>
-                  </pic:nvPicPr>
-                  <pic:blipFill>
-                    <a:blip r:embed="rId6"/>
-                    <a:stretch>
-                      <a:fillRect/>
-                    </a:stretch>
-                  </pic:blipFill>
-                  <pic:spPr>
-                    <a:xfrm>
-                      <a:off x="0" y="0"/>
-                      <a:ext cx="5486400" cy="3161665"/>
-                    </a:xfrm>
-                    <a:prstGeom prst="rect">
-                      <a:avLst/>
-                    </a:prstGeom>
-                  </pic:spPr>
-                </pic:pic>
-              </a:graphicData>
-            </a:graphic>
-          </wp:inline>
-        </w:drawing>
-      </w:r>
-    </w:p>
-    <w:p>
-      <w:r>
-        <w:rPr>
-          <w:rFonts w:hint="eastAsia"/>
-        </w:rPr>
-        <w:t>将</w:t>
-      </w:r>
-      <w:r>
-        <w:rPr>
-          <w:rFonts w:hint="eastAsia"/>
-        </w:rPr>
-        <w:t>pyenv</w:t>
-      </w:r>
-      <w:r>
-        <w:rPr>
-          <w:rFonts w:hint="eastAsia"/>
-        </w:rPr>
-        <w:t>切到</w:t>
-      </w:r>
-      <w:r>
-        <w:t>v1.0.10</w:t>
-      </w:r>
-    </w:p>
-    <w:p>
-      <w:r>
-        <w:rPr>
-          <w:noProof/>
-        </w:rPr>
-        <w:lastRenderedPageBreak/>
-        <w:drawing>
-          <wp:inline distT="0" distB="0" distL="0" distR="0" wp14:anchorId="66D5073A" wp14:editId="71D0C6E0">
-            <wp:extent cx="3466667" cy="1380952"/>
-            <wp:effectExtent l="0" t="0" r="635" b="0"/>
-            <wp:docPr id="9" name="图片 9"/>
-            <wp:cNvGraphicFramePr>
-              <a:graphicFrameLocks xmlns:a="http://schemas.openxmlformats.org/drawingml/2006/main" noChangeAspect="1"/>
-            </wp:cNvGraphicFramePr>
-            <a:graphic xmlns:a="http://schemas.openxmlformats.org/drawingml/2006/main">
-              <a:graphicData uri="http://schemas.openxmlformats.org/drawingml/2006/picture">
-                <pic:pic xmlns:pic="http://schemas.openxmlformats.org/drawingml/2006/picture">
-                  <pic:nvPicPr>
-                    <pic:cNvPr id="1" name=""/>
-                    <pic:cNvPicPr/>
-                  </pic:nvPicPr>
-                  <pic:blipFill>
-                    <a:blip r:embed="rId7"/>
-                    <a:stretch>
-                      <a:fillRect/>
-                    </a:stretch>
-                  </pic:blipFill>
-                  <pic:spPr>
-                    <a:xfrm>
-                      <a:off x="0" y="0"/>
-                      <a:ext cx="3466667" cy="1380952"/>
-                    </a:xfrm>
-                    <a:prstGeom prst="rect">
-                      <a:avLst/>
-                    </a:prstGeom>
-                  </pic:spPr>
-                </pic:pic>
-              </a:graphicData>
-            </a:graphic>
-          </wp:inline>
-        </w:drawing>
-      </w:r>
-      <w:r>
-        <w:rPr>
-          <w:noProof/>
-        </w:rPr>
-        <w:drawing>
-          <wp:inline distT="0" distB="0" distL="0" distR="0" wp14:anchorId="351118D7" wp14:editId="04C8E55B">
-            <wp:extent cx="4685714" cy="752381"/>
-            <wp:effectExtent l="0" t="0" r="635" b="0"/>
-            <wp:docPr id="8" name="图片 8"/>
-            <wp:cNvGraphicFramePr>
-              <a:graphicFrameLocks xmlns:a="http://schemas.openxmlformats.org/drawingml/2006/main" noChangeAspect="1"/>
-            </wp:cNvGraphicFramePr>
-            <a:graphic xmlns:a="http://schemas.openxmlformats.org/drawingml/2006/main">
-              <a:graphicData uri="http://schemas.openxmlformats.org/drawingml/2006/picture">
-                <pic:pic xmlns:pic="http://schemas.openxmlformats.org/drawingml/2006/picture">
-                  <pic:nvPicPr>
-                    <pic:cNvPr id="1" name=""/>
-                    <pic:cNvPicPr/>
-                  </pic:nvPicPr>
-                  <pic:blipFill>
-                    <a:blip r:embed="rId8"/>
-                    <a:stretch>
-                      <a:fillRect/>
-                    </a:stretch>
-                  </pic:blipFill>
-                  <pic:spPr>
-                    <a:xfrm>
-                      <a:off x="0" y="0"/>
-                      <a:ext cx="4685714" cy="752381"/>
-                    </a:xfrm>
-                    <a:prstGeom prst="rect">
-                      <a:avLst/>
-                    </a:prstGeom>
-                  </pic:spPr>
-                </pic:pic>
-              </a:graphicData>
-            </a:graphic>
-          </wp:inline>
-        </w:drawing>
-      </w:r>
-    </w:p>
-    <w:p>
-      <w:r>
-        <w:rPr>
-          <w:rFonts w:hint="eastAsia"/>
-        </w:rPr>
-        <w:t>安装</w:t>
-      </w:r>
-      <w:r>
-        <w:rPr>
-          <w:rFonts w:hint="eastAsia"/>
-        </w:rPr>
-        <w:t>Python3.6.1</w:t>
-      </w:r>
-    </w:p>
-    <w:p>
-      <w:r>
-        <w:rPr>
-          <w:noProof/>
-        </w:rPr>
-        <w:drawing>
-          <wp:inline distT="0" distB="0" distL="0" distR="0" wp14:anchorId="5E14453E" wp14:editId="25CDC11E">
-            <wp:extent cx="3961905" cy="1104762"/>
-            <wp:effectExtent l="0" t="0" r="635" b="635"/>
-            <wp:docPr id="10" name="图片 10"/>
             <wp:cNvGraphicFramePr>
               <a:graphicFrameLocks xmlns:a="http://schemas.openxmlformats.org/drawingml/2006/main" noChangeAspect="1"/>
             </wp:cNvGraphicFramePr>
@@ -356,7 +876,7 @@
                   <pic:spPr>
                     <a:xfrm>
                       <a:off x="0" y="0"/>
-                      <a:ext cx="3961905" cy="1104762"/>
+                      <a:ext cx="5486400" cy="3161665"/>
                     </a:xfrm>
                     <a:prstGeom prst="rect">
                       <a:avLst/>
@@ -372,13 +892,38 @@
     <w:p>
       <w:r>
         <w:rPr>
+          <w:rFonts w:hint="eastAsia"/>
+        </w:rPr>
+        <w:t>将</w:t>
+      </w:r>
+      <w:proofErr w:type="spellStart"/>
+      <w:r>
+        <w:rPr>
+          <w:rFonts w:hint="eastAsia"/>
+        </w:rPr>
+        <w:t>pyenv</w:t>
+      </w:r>
+      <w:proofErr w:type="spellEnd"/>
+      <w:r>
+        <w:rPr>
+          <w:rFonts w:hint="eastAsia"/>
+        </w:rPr>
+        <w:t>切到</w:t>
+      </w:r>
+      <w:r>
+        <w:t>v1.0.10</w:t>
+      </w:r>
+    </w:p>
+    <w:p>
+      <w:r>
+        <w:rPr>
           <w:noProof/>
         </w:rPr>
         <w:drawing>
-          <wp:inline distT="0" distB="0" distL="0" distR="0" wp14:anchorId="5B46BE12" wp14:editId="3651CFE1">
-            <wp:extent cx="5486400" cy="1069340"/>
-            <wp:effectExtent l="0" t="0" r="0" b="0"/>
-            <wp:docPr id="5" name="图片 5"/>
+          <wp:inline distT="0" distB="0" distL="0" distR="0" wp14:anchorId="66D5073A" wp14:editId="71D0C6E0">
+            <wp:extent cx="3466667" cy="1380952"/>
+            <wp:effectExtent l="0" t="0" r="635" b="0"/>
+            <wp:docPr id="9" name="图片 9"/>
             <wp:cNvGraphicFramePr>
               <a:graphicFrameLocks xmlns:a="http://schemas.openxmlformats.org/drawingml/2006/main" noChangeAspect="1"/>
             </wp:cNvGraphicFramePr>
@@ -398,6 +943,145 @@
                   <pic:spPr>
                     <a:xfrm>
                       <a:off x="0" y="0"/>
+                      <a:ext cx="3466667" cy="1380952"/>
+                    </a:xfrm>
+                    <a:prstGeom prst="rect">
+                      <a:avLst/>
+                    </a:prstGeom>
+                  </pic:spPr>
+                </pic:pic>
+              </a:graphicData>
+            </a:graphic>
+          </wp:inline>
+        </w:drawing>
+      </w:r>
+      <w:r>
+        <w:rPr>
+          <w:noProof/>
+        </w:rPr>
+        <w:drawing>
+          <wp:inline distT="0" distB="0" distL="0" distR="0" wp14:anchorId="351118D7" wp14:editId="04C8E55B">
+            <wp:extent cx="4685714" cy="752381"/>
+            <wp:effectExtent l="0" t="0" r="635" b="0"/>
+            <wp:docPr id="8" name="图片 8"/>
+            <wp:cNvGraphicFramePr>
+              <a:graphicFrameLocks xmlns:a="http://schemas.openxmlformats.org/drawingml/2006/main" noChangeAspect="1"/>
+            </wp:cNvGraphicFramePr>
+            <a:graphic xmlns:a="http://schemas.openxmlformats.org/drawingml/2006/main">
+              <a:graphicData uri="http://schemas.openxmlformats.org/drawingml/2006/picture">
+                <pic:pic xmlns:pic="http://schemas.openxmlformats.org/drawingml/2006/picture">
+                  <pic:nvPicPr>
+                    <pic:cNvPr id="1" name=""/>
+                    <pic:cNvPicPr/>
+                  </pic:nvPicPr>
+                  <pic:blipFill>
+                    <a:blip r:embed="rId11"/>
+                    <a:stretch>
+                      <a:fillRect/>
+                    </a:stretch>
+                  </pic:blipFill>
+                  <pic:spPr>
+                    <a:xfrm>
+                      <a:off x="0" y="0"/>
+                      <a:ext cx="4685714" cy="752381"/>
+                    </a:xfrm>
+                    <a:prstGeom prst="rect">
+                      <a:avLst/>
+                    </a:prstGeom>
+                  </pic:spPr>
+                </pic:pic>
+              </a:graphicData>
+            </a:graphic>
+          </wp:inline>
+        </w:drawing>
+      </w:r>
+    </w:p>
+    <w:p>
+      <w:r>
+        <w:rPr>
+          <w:rFonts w:hint="eastAsia"/>
+        </w:rPr>
+        <w:t>安装</w:t>
+      </w:r>
+      <w:r>
+        <w:rPr>
+          <w:rFonts w:hint="eastAsia"/>
+        </w:rPr>
+        <w:t>Python3.6.1</w:t>
+      </w:r>
+    </w:p>
+    <w:p>
+      <w:r>
+        <w:rPr>
+          <w:noProof/>
+        </w:rPr>
+        <w:drawing>
+          <wp:inline distT="0" distB="0" distL="0" distR="0" wp14:anchorId="5E14453E" wp14:editId="25CDC11E">
+            <wp:extent cx="3961905" cy="1104762"/>
+            <wp:effectExtent l="0" t="0" r="635" b="635"/>
+            <wp:docPr id="10" name="图片 10"/>
+            <wp:cNvGraphicFramePr>
+              <a:graphicFrameLocks xmlns:a="http://schemas.openxmlformats.org/drawingml/2006/main" noChangeAspect="1"/>
+            </wp:cNvGraphicFramePr>
+            <a:graphic xmlns:a="http://schemas.openxmlformats.org/drawingml/2006/main">
+              <a:graphicData uri="http://schemas.openxmlformats.org/drawingml/2006/picture">
+                <pic:pic xmlns:pic="http://schemas.openxmlformats.org/drawingml/2006/picture">
+                  <pic:nvPicPr>
+                    <pic:cNvPr id="1" name=""/>
+                    <pic:cNvPicPr/>
+                  </pic:nvPicPr>
+                  <pic:blipFill>
+                    <a:blip r:embed="rId12"/>
+                    <a:stretch>
+                      <a:fillRect/>
+                    </a:stretch>
+                  </pic:blipFill>
+                  <pic:spPr>
+                    <a:xfrm>
+                      <a:off x="0" y="0"/>
+                      <a:ext cx="3961905" cy="1104762"/>
+                    </a:xfrm>
+                    <a:prstGeom prst="rect">
+                      <a:avLst/>
+                    </a:prstGeom>
+                  </pic:spPr>
+                </pic:pic>
+              </a:graphicData>
+            </a:graphic>
+          </wp:inline>
+        </w:drawing>
+      </w:r>
+    </w:p>
+    <w:p>
+      <w:r>
+        <w:rPr>
+          <w:noProof/>
+        </w:rPr>
+        <w:lastRenderedPageBreak/>
+        <w:drawing>
+          <wp:inline distT="0" distB="0" distL="0" distR="0" wp14:anchorId="5B46BE12" wp14:editId="3651CFE1">
+            <wp:extent cx="5486400" cy="1069340"/>
+            <wp:effectExtent l="0" t="0" r="0" b="0"/>
+            <wp:docPr id="5" name="图片 5"/>
+            <wp:cNvGraphicFramePr>
+              <a:graphicFrameLocks xmlns:a="http://schemas.openxmlformats.org/drawingml/2006/main" noChangeAspect="1"/>
+            </wp:cNvGraphicFramePr>
+            <a:graphic xmlns:a="http://schemas.openxmlformats.org/drawingml/2006/main">
+              <a:graphicData uri="http://schemas.openxmlformats.org/drawingml/2006/picture">
+                <pic:pic xmlns:pic="http://schemas.openxmlformats.org/drawingml/2006/picture">
+                  <pic:nvPicPr>
+                    <pic:cNvPr id="1" name=""/>
+                    <pic:cNvPicPr/>
+                  </pic:nvPicPr>
+                  <pic:blipFill>
+                    <a:blip r:embed="rId13"/>
+                    <a:stretch>
+                      <a:fillRect/>
+                    </a:stretch>
+                  </pic:blipFill>
+                  <pic:spPr>
+                    <a:xfrm>
+                      <a:off x="0" y="0"/>
                       <a:ext cx="5486400" cy="1069340"/>
                     </a:xfrm>
                     <a:prstGeom prst="rect">
@@ -425,12 +1109,14 @@
         <w:shd w:val="clear" w:color="auto" w:fill="FFFFFF"/>
         <w:spacing w:before="150" w:beforeAutospacing="0" w:after="150" w:afterAutospacing="0"/>
       </w:pPr>
+      <w:proofErr w:type="spellStart"/>
       <w:r>
         <w:rPr>
           <w:rFonts w:hint="eastAsia"/>
         </w:rPr>
         <w:t>手动安装</w:t>
       </w:r>
+      <w:proofErr w:type="spellEnd"/>
     </w:p>
     <w:p>
       <w:pPr>
@@ -473,10 +1159,88 @@
           <w:sz w:val="21"/>
           <w:szCs w:val="21"/>
         </w:rPr>
-        <w:t>yum install -y gcc zlib-devel openssl-devel</w:t>
-      </w:r>
-      <w:bookmarkStart w:id="0" w:name="_GoBack"/>
-      <w:bookmarkEnd w:id="0"/>
+        <w:t xml:space="preserve">yum install -y </w:t>
+      </w:r>
+      <w:proofErr w:type="spellStart"/>
+      <w:r>
+        <w:rPr>
+          <w:rFonts w:ascii="Verdana" w:hAnsi="Verdana"/>
+          <w:color w:val="333333"/>
+          <w:sz w:val="21"/>
+          <w:szCs w:val="21"/>
+        </w:rPr>
+        <w:t>gcc</w:t>
+      </w:r>
+      <w:proofErr w:type="spellEnd"/>
+      <w:r>
+        <w:rPr>
+          <w:rFonts w:ascii="Verdana" w:hAnsi="Verdana"/>
+          <w:color w:val="333333"/>
+          <w:sz w:val="21"/>
+          <w:szCs w:val="21"/>
+        </w:rPr>
+        <w:t xml:space="preserve"> </w:t>
+      </w:r>
+      <w:proofErr w:type="spellStart"/>
+      <w:r>
+        <w:rPr>
+          <w:rFonts w:ascii="Verdana" w:hAnsi="Verdana"/>
+          <w:color w:val="333333"/>
+          <w:sz w:val="21"/>
+          <w:szCs w:val="21"/>
+        </w:rPr>
+        <w:t>zlib-devel</w:t>
+      </w:r>
+      <w:proofErr w:type="spellEnd"/>
+      <w:r>
+        <w:rPr>
+          <w:rFonts w:ascii="Verdana" w:hAnsi="Verdana"/>
+          <w:color w:val="333333"/>
+          <w:sz w:val="21"/>
+          <w:szCs w:val="21"/>
+        </w:rPr>
+        <w:t xml:space="preserve"> </w:t>
+      </w:r>
+      <w:proofErr w:type="spellStart"/>
+      <w:r>
+        <w:rPr>
+          <w:rFonts w:ascii="Verdana" w:hAnsi="Verdana"/>
+          <w:color w:val="333333"/>
+          <w:sz w:val="21"/>
+          <w:szCs w:val="21"/>
+        </w:rPr>
+        <w:t>openssl-devel</w:t>
+      </w:r>
+      <w:proofErr w:type="spellEnd"/>
+      <w:r>
+        <w:rPr>
+          <w:rFonts w:ascii="Verdana" w:hAnsi="Verdana"/>
+          <w:color w:val="333333"/>
+          <w:sz w:val="21"/>
+          <w:szCs w:val="21"/>
+        </w:rPr>
+        <w:t xml:space="preserve"> </w:t>
+      </w:r>
+      <w:proofErr w:type="spellStart"/>
+      <w:r>
+        <w:rPr>
+          <w:rFonts w:ascii="Verdana" w:hAnsi="Verdana"/>
+          <w:color w:val="333333"/>
+          <w:sz w:val="21"/>
+          <w:szCs w:val="21"/>
+        </w:rPr>
+        <w:t>readline</w:t>
+      </w:r>
+      <w:proofErr w:type="spellEnd"/>
+      <w:r>
+        <w:rPr>
+          <w:rFonts w:ascii="Verdana" w:hAnsi="Verdana"/>
+          <w:color w:val="333333"/>
+          <w:sz w:val="21"/>
+          <w:szCs w:val="21"/>
+        </w:rPr>
+        <w:t>*</w:t>
+      </w:r>
     </w:p>
     <w:p>
       <w:pPr>
@@ -496,8 +1260,20 @@
           <w:szCs w:val="21"/>
           <w:shd w:val="clear" w:color="auto" w:fill="FFFFFF"/>
         </w:rPr>
-        <w:t># wget</w:t>
-      </w:r>
+        <w:t xml:space="preserve"># </w:t>
+      </w:r>
+      <w:proofErr w:type="spellStart"/>
+      <w:r>
+        <w:rPr>
+          <w:rFonts w:ascii="微软雅黑" w:eastAsia="微软雅黑" w:hAnsi="微软雅黑" w:hint="eastAsia"/>
+          <w:color w:val="FF0000"/>
+          <w:sz w:val="21"/>
+          <w:szCs w:val="21"/>
+          <w:shd w:val="clear" w:color="auto" w:fill="FFFFFF"/>
+        </w:rPr>
+        <w:t>wget</w:t>
+      </w:r>
+      <w:proofErr w:type="spellEnd"/>
       <w:r>
         <w:rPr>
           <w:rFonts w:ascii="微软雅黑" w:eastAsia="微软雅黑" w:hAnsi="微软雅黑"/>
@@ -508,7 +1284,7 @@
         </w:rPr>
         <w:t xml:space="preserve"> </w:t>
       </w:r>
-      <w:hyperlink r:id="rId11" w:history="1">
+      <w:hyperlink r:id="rId14" w:history="1">
         <w:r>
           <w:rPr>
             <w:rStyle w:val="a3"/>
@@ -539,8 +1315,9 @@
           <w:sz w:val="21"/>
           <w:szCs w:val="21"/>
         </w:rPr>
-        <w:t># tar -xzvf Python-3.6.1</w:t>
-      </w:r>
+        <w:t># tar -</w:t>
+      </w:r>
+      <w:proofErr w:type="spellStart"/>
       <w:r>
         <w:rPr>
           <w:rFonts w:ascii="微软雅黑" w:eastAsia="微软雅黑" w:hAnsi="微软雅黑" w:cs="Times New Roman" w:hint="eastAsia"/>
@@ -548,6 +1325,25 @@
           <w:sz w:val="21"/>
           <w:szCs w:val="21"/>
         </w:rPr>
+        <w:t>xzvf</w:t>
+      </w:r>
+      <w:proofErr w:type="spellEnd"/>
+      <w:r>
+        <w:rPr>
+          <w:rFonts w:ascii="微软雅黑" w:eastAsia="微软雅黑" w:hAnsi="微软雅黑" w:cs="Times New Roman" w:hint="eastAsia"/>
+          <w:color w:val="FF0000"/>
+          <w:sz w:val="21"/>
+          <w:szCs w:val="21"/>
+        </w:rPr>
+        <w:t xml:space="preserve"> Python-3.6.1</w:t>
+      </w:r>
+      <w:r>
+        <w:rPr>
+          <w:rFonts w:ascii="微软雅黑" w:eastAsia="微软雅黑" w:hAnsi="微软雅黑" w:cs="Times New Roman" w:hint="eastAsia"/>
+          <w:color w:val="FF0000"/>
+          <w:sz w:val="21"/>
+          <w:szCs w:val="21"/>
+        </w:rPr>
         <w:t>.tgz -C  </w:t>
       </w:r>
       <w:r>
@@ -557,8 +1353,19 @@
           <w:sz w:val="21"/>
           <w:szCs w:val="21"/>
         </w:rPr>
-        <w:t>/tmp</w:t>
-      </w:r>
+        <w:t>/</w:t>
+      </w:r>
+      <w:proofErr w:type="spellStart"/>
+      <w:r>
+        <w:rPr>
+          <w:rFonts w:ascii="微软雅黑" w:eastAsia="微软雅黑" w:hAnsi="微软雅黑" w:cs="Times New Roman" w:hint="eastAsia"/>
+          <w:color w:val="3333FF"/>
+          <w:sz w:val="21"/>
+          <w:szCs w:val="21"/>
+        </w:rPr>
+        <w:t>tmp</w:t>
+      </w:r>
+      <w:proofErr w:type="spellEnd"/>
     </w:p>
     <w:p>
       <w:pPr>
@@ -578,8 +1385,9 @@
           <w:sz w:val="21"/>
           <w:szCs w:val="21"/>
         </w:rPr>
-        <w:t># cd  /tmp/Python-3.6.1</w:t>
-      </w:r>
+        <w:t># cd  /</w:t>
+      </w:r>
+      <w:proofErr w:type="spellStart"/>
       <w:r>
         <w:rPr>
           <w:rFonts w:ascii="微软雅黑" w:eastAsia="微软雅黑" w:hAnsi="微软雅黑" w:cs="Times New Roman" w:hint="eastAsia"/>
@@ -587,6 +1395,25 @@
           <w:sz w:val="21"/>
           <w:szCs w:val="21"/>
         </w:rPr>
+        <w:t>tmp</w:t>
+      </w:r>
+      <w:proofErr w:type="spellEnd"/>
+      <w:r>
+        <w:rPr>
+          <w:rFonts w:ascii="微软雅黑" w:eastAsia="微软雅黑" w:hAnsi="微软雅黑" w:cs="Times New Roman" w:hint="eastAsia"/>
+          <w:color w:val="FF0000"/>
+          <w:sz w:val="21"/>
+          <w:szCs w:val="21"/>
+        </w:rPr>
+        <w:t>/Python-3.6.1</w:t>
+      </w:r>
+      <w:r>
+        <w:rPr>
+          <w:rFonts w:ascii="微软雅黑" w:eastAsia="微软雅黑" w:hAnsi="微软雅黑" w:cs="Times New Roman" w:hint="eastAsia"/>
+          <w:color w:val="FF0000"/>
+          <w:sz w:val="21"/>
+          <w:szCs w:val="21"/>
+        </w:rPr>
         <w:t>/</w:t>
       </w:r>
     </w:p>
@@ -608,7 +1435,27 @@
           <w:sz w:val="21"/>
           <w:szCs w:val="21"/>
         </w:rPr>
-        <w:t>把Python3.6安装到 /usr/local</w:t>
+        <w:t>把Python3.6安装到 /</w:t>
+      </w:r>
+      <w:proofErr w:type="spellStart"/>
+      <w:r>
+        <w:rPr>
+          <w:rFonts w:ascii="微软雅黑" w:eastAsia="微软雅黑" w:hAnsi="微软雅黑" w:cs="Times New Roman" w:hint="eastAsia"/>
+          <w:color w:val="993300"/>
+          <w:sz w:val="21"/>
+          <w:szCs w:val="21"/>
+        </w:rPr>
+        <w:t>usr</w:t>
+      </w:r>
+      <w:proofErr w:type="spellEnd"/>
+      <w:r>
+        <w:rPr>
+          <w:rFonts w:ascii="微软雅黑" w:eastAsia="微软雅黑" w:hAnsi="微软雅黑" w:cs="Times New Roman" w:hint="eastAsia"/>
+          <w:color w:val="993300"/>
+          <w:sz w:val="21"/>
+          <w:szCs w:val="21"/>
+        </w:rPr>
+        <w:t>/local</w:t>
       </w:r>
       <w:r>
         <w:rPr>
@@ -658,7 +1505,31 @@
           <w:sz w:val="21"/>
           <w:szCs w:val="21"/>
         </w:rPr>
-        <w:t>/usr/local</w:t>
+        <w:t>/</w:t>
+      </w:r>
+      <w:proofErr w:type="spellStart"/>
+      <w:r>
+        <w:rPr>
+          <w:rFonts w:ascii="微软雅黑" w:eastAsia="微软雅黑" w:hAnsi="微软雅黑" w:cs="Times New Roman" w:hint="eastAsia"/>
+          <w:b/>
+          <w:bCs/>
+          <w:color w:val="3333FF"/>
+          <w:sz w:val="21"/>
+          <w:szCs w:val="21"/>
+        </w:rPr>
+        <w:t>usr</w:t>
+      </w:r>
+      <w:proofErr w:type="spellEnd"/>
+      <w:r>
+        <w:rPr>
+          <w:rFonts w:ascii="微软雅黑" w:eastAsia="微软雅黑" w:hAnsi="微软雅黑" w:cs="Times New Roman" w:hint="eastAsia"/>
+          <w:b/>
+          <w:bCs/>
+          <w:color w:val="3333FF"/>
+          <w:sz w:val="21"/>
+          <w:szCs w:val="21"/>
+        </w:rPr>
+        <w:t>/local</w:t>
       </w:r>
       <w:r>
         <w:rPr>
@@ -692,18 +1563,15 @@
         </w:rPr>
         <w:t># make</w:t>
       </w:r>
-    </w:p>
-    <w:p>
-      <w:pPr>
-        <w:shd w:val="clear" w:color="auto" w:fill="FFFFFF"/>
-        <w:spacing w:after="0" w:line="315" w:lineRule="atLeast"/>
-        <w:rPr>
-          <w:rFonts w:ascii="微软雅黑" w:eastAsia="微软雅黑" w:hAnsi="微软雅黑" w:cs="Times New Roman" w:hint="eastAsia"/>
-          <w:color w:val="555555"/>
-          <w:sz w:val="21"/>
-          <w:szCs w:val="21"/>
-        </w:rPr>
-      </w:pPr>
+      <w:r>
+        <w:rPr>
+          <w:rFonts w:ascii="微软雅黑" w:eastAsia="微软雅黑" w:hAnsi="微软雅黑" w:cs="Times New Roman"/>
+          <w:color w:val="FF0000"/>
+          <w:sz w:val="21"/>
+          <w:szCs w:val="21"/>
+        </w:rPr>
+        <w:t xml:space="preserve"> </w:t>
+      </w:r>
       <w:r>
         <w:rPr>
           <w:rFonts w:ascii="微软雅黑" w:eastAsia="微软雅黑" w:hAnsi="微软雅黑" w:cs="Times New Roman" w:hint="eastAsia"/>
@@ -711,7 +1579,25 @@
           <w:sz w:val="21"/>
           <w:szCs w:val="21"/>
         </w:rPr>
-        <w:t># make altinstall</w:t>
+        <w:t>&amp;&amp;</w:t>
+      </w:r>
+      <w:r>
+        <w:rPr>
+          <w:rFonts w:ascii="微软雅黑" w:eastAsia="微软雅黑" w:hAnsi="微软雅黑" w:cs="Times New Roman"/>
+          <w:color w:val="FF0000"/>
+          <w:sz w:val="21"/>
+          <w:szCs w:val="21"/>
+        </w:rPr>
+        <w:t xml:space="preserve"> </w:t>
+      </w:r>
+      <w:r>
+        <w:rPr>
+          <w:rFonts w:ascii="微软雅黑" w:eastAsia="微软雅黑" w:hAnsi="微软雅黑" w:cs="Times New Roman" w:hint="eastAsia"/>
+          <w:color w:val="FF0000"/>
+          <w:sz w:val="21"/>
+          <w:szCs w:val="21"/>
+        </w:rPr>
+        <w:t>make install</w:t>
       </w:r>
     </w:p>
     <w:p>
@@ -755,8 +1641,47 @@
           <w:sz w:val="21"/>
           <w:szCs w:val="21"/>
         </w:rPr>
-        <w:lastRenderedPageBreak/>
-        <w:t>ln -s /usr/local/python3/bin/pip3 /usr/bin/pip3</w:t>
+        <w:t>ln -s /</w:t>
+      </w:r>
+      <w:proofErr w:type="spellStart"/>
+      <w:r>
+        <w:rPr>
+          <w:rFonts w:ascii="Verdana" w:hAnsi="Verdana"/>
+          <w:color w:val="333333"/>
+          <w:sz w:val="21"/>
+          <w:szCs w:val="21"/>
+        </w:rPr>
+        <w:t>usr</w:t>
+      </w:r>
+      <w:proofErr w:type="spellEnd"/>
+      <w:r>
+        <w:rPr>
+          <w:rFonts w:ascii="Verdana" w:hAnsi="Verdana"/>
+          <w:color w:val="333333"/>
+          <w:sz w:val="21"/>
+          <w:szCs w:val="21"/>
+        </w:rPr>
+        <w:t>/local/python3/bin/pip3 /</w:t>
+      </w:r>
+      <w:proofErr w:type="spellStart"/>
+      <w:r>
+        <w:rPr>
+          <w:rFonts w:ascii="Verdana" w:hAnsi="Verdana"/>
+          <w:color w:val="333333"/>
+          <w:sz w:val="21"/>
+          <w:szCs w:val="21"/>
+        </w:rPr>
+        <w:t>usr</w:t>
+      </w:r>
+      <w:proofErr w:type="spellEnd"/>
+      <w:r>
+        <w:rPr>
+          <w:rFonts w:ascii="Verdana" w:hAnsi="Verdana"/>
+          <w:color w:val="333333"/>
+          <w:sz w:val="21"/>
+          <w:szCs w:val="21"/>
+        </w:rPr>
+        <w:t>/bin/pip3</w:t>
       </w:r>
     </w:p>
     <w:p>
@@ -778,7 +1703,47 @@
           <w:sz w:val="21"/>
           <w:szCs w:val="21"/>
         </w:rPr>
-        <w:t>ln -s /usr/local/python3/bin/python3.6 /usr/bin/python3</w:t>
+        <w:t>ln -s /</w:t>
+      </w:r>
+      <w:proofErr w:type="spellStart"/>
+      <w:r>
+        <w:rPr>
+          <w:rFonts w:ascii="Verdana" w:hAnsi="Verdana"/>
+          <w:color w:val="333333"/>
+          <w:sz w:val="21"/>
+          <w:szCs w:val="21"/>
+        </w:rPr>
+        <w:t>usr</w:t>
+      </w:r>
+      <w:proofErr w:type="spellEnd"/>
+      <w:r>
+        <w:rPr>
+          <w:rFonts w:ascii="Verdana" w:hAnsi="Verdana"/>
+          <w:color w:val="333333"/>
+          <w:sz w:val="21"/>
+          <w:szCs w:val="21"/>
+        </w:rPr>
+        <w:t>/local/python3/bin/python3.6 /</w:t>
+      </w:r>
+      <w:proofErr w:type="spellStart"/>
+      <w:r>
+        <w:rPr>
+          <w:rFonts w:ascii="Verdana" w:hAnsi="Verdana"/>
+          <w:color w:val="333333"/>
+          <w:sz w:val="21"/>
+          <w:szCs w:val="21"/>
+        </w:rPr>
+        <w:t>usr</w:t>
+      </w:r>
+      <w:proofErr w:type="spellEnd"/>
+      <w:r>
+        <w:rPr>
+          <w:rFonts w:ascii="Verdana" w:hAnsi="Verdana"/>
+          <w:color w:val="333333"/>
+          <w:sz w:val="21"/>
+          <w:szCs w:val="21"/>
+        </w:rPr>
+        <w:t>/bin/python3</w:t>
       </w:r>
     </w:p>
     <w:p>
@@ -800,10 +1765,4604 @@
           <w:sz w:val="21"/>
           <w:szCs w:val="21"/>
         </w:rPr>
-        <w:t>ln -s /usr/local/python3/bin/pyvenv /usr/bin/pyvenv</w:t>
-      </w:r>
-    </w:p>
-    <w:p/>
+        <w:t>ln -s /</w:t>
+      </w:r>
+      <w:proofErr w:type="spellStart"/>
+      <w:r>
+        <w:rPr>
+          <w:rFonts w:ascii="Verdana" w:hAnsi="Verdana"/>
+          <w:color w:val="333333"/>
+          <w:sz w:val="21"/>
+          <w:szCs w:val="21"/>
+        </w:rPr>
+        <w:t>usr</w:t>
+      </w:r>
+      <w:proofErr w:type="spellEnd"/>
+      <w:r>
+        <w:rPr>
+          <w:rFonts w:ascii="Verdana" w:hAnsi="Verdana"/>
+          <w:color w:val="333333"/>
+          <w:sz w:val="21"/>
+          <w:szCs w:val="21"/>
+        </w:rPr>
+        <w:t>/local/python3/bin/</w:t>
+      </w:r>
+      <w:proofErr w:type="spellStart"/>
+      <w:r>
+        <w:rPr>
+          <w:rFonts w:ascii="Verdana" w:hAnsi="Verdana"/>
+          <w:color w:val="333333"/>
+          <w:sz w:val="21"/>
+          <w:szCs w:val="21"/>
+        </w:rPr>
+        <w:t>pyvenv</w:t>
+      </w:r>
+      <w:proofErr w:type="spellEnd"/>
+      <w:r>
+        <w:rPr>
+          <w:rFonts w:ascii="Verdana" w:hAnsi="Verdana"/>
+          <w:color w:val="333333"/>
+          <w:sz w:val="21"/>
+          <w:szCs w:val="21"/>
+        </w:rPr>
+        <w:t xml:space="preserve"> /</w:t>
+      </w:r>
+      <w:proofErr w:type="spellStart"/>
+      <w:r>
+        <w:rPr>
+          <w:rFonts w:ascii="Verdana" w:hAnsi="Verdana"/>
+          <w:color w:val="333333"/>
+          <w:sz w:val="21"/>
+          <w:szCs w:val="21"/>
+        </w:rPr>
+        <w:t>usr</w:t>
+      </w:r>
+      <w:proofErr w:type="spellEnd"/>
+      <w:r>
+        <w:rPr>
+          <w:rFonts w:ascii="Verdana" w:hAnsi="Verdana"/>
+          <w:color w:val="333333"/>
+          <w:sz w:val="21"/>
+          <w:szCs w:val="21"/>
+        </w:rPr>
+        <w:t>/bin/</w:t>
+      </w:r>
+      <w:proofErr w:type="spellStart"/>
+      <w:r>
+        <w:rPr>
+          <w:rFonts w:ascii="Verdana" w:hAnsi="Verdana"/>
+          <w:color w:val="333333"/>
+          <w:sz w:val="21"/>
+          <w:szCs w:val="21"/>
+        </w:rPr>
+        <w:t>pyvenv</w:t>
+      </w:r>
+      <w:proofErr w:type="spellEnd"/>
+    </w:p>
+    <w:p>
+      <w:r>
+        <w:rPr>
+          <w:noProof/>
+        </w:rPr>
+        <w:drawing>
+          <wp:inline distT="0" distB="0" distL="0" distR="0" wp14:anchorId="1A9D04EC" wp14:editId="5EF295FC">
+            <wp:extent cx="5486400" cy="820420"/>
+            <wp:effectExtent l="0" t="0" r="0" b="0"/>
+            <wp:docPr id="2" name="图片 2"/>
+            <wp:cNvGraphicFramePr>
+              <a:graphicFrameLocks xmlns:a="http://schemas.openxmlformats.org/drawingml/2006/main" noChangeAspect="1"/>
+            </wp:cNvGraphicFramePr>
+            <a:graphic xmlns:a="http://schemas.openxmlformats.org/drawingml/2006/main">
+              <a:graphicData uri="http://schemas.openxmlformats.org/drawingml/2006/picture">
+                <pic:pic xmlns:pic="http://schemas.openxmlformats.org/drawingml/2006/picture">
+                  <pic:nvPicPr>
+                    <pic:cNvPr id="1" name=""/>
+                    <pic:cNvPicPr/>
+                  </pic:nvPicPr>
+                  <pic:blipFill>
+                    <a:blip r:embed="rId15"/>
+                    <a:stretch>
+                      <a:fillRect/>
+                    </a:stretch>
+                  </pic:blipFill>
+                  <pic:spPr>
+                    <a:xfrm>
+                      <a:off x="0" y="0"/>
+                      <a:ext cx="5486400" cy="820420"/>
+                    </a:xfrm>
+                    <a:prstGeom prst="rect">
+                      <a:avLst/>
+                    </a:prstGeom>
+                  </pic:spPr>
+                </pic:pic>
+              </a:graphicData>
+            </a:graphic>
+          </wp:inline>
+        </w:drawing>
+      </w:r>
+    </w:p>
+    <w:p>
+      <w:pPr>
+        <w:pStyle w:val="2"/>
+        <w:shd w:val="clear" w:color="auto" w:fill="FFFFFF"/>
+        <w:spacing w:before="75" w:after="75"/>
+        <w:rPr>
+          <w:rFonts w:ascii="Verdana" w:hAnsi="Verdana"/>
+          <w:color w:val="333333"/>
+          <w:sz w:val="27"/>
+          <w:szCs w:val="27"/>
+        </w:rPr>
+      </w:pPr>
+      <w:r>
+        <w:rPr>
+          <w:rFonts w:ascii="Verdana" w:hAnsi="Verdana"/>
+          <w:b/>
+          <w:bCs/>
+          <w:color w:val="333333"/>
+          <w:sz w:val="27"/>
+          <w:szCs w:val="27"/>
+        </w:rPr>
+        <w:t>虚拟环境配</w:t>
+      </w:r>
+      <w:r>
+        <w:rPr>
+          <w:rFonts w:ascii="微软雅黑" w:eastAsia="微软雅黑" w:hAnsi="微软雅黑" w:cs="微软雅黑" w:hint="eastAsia"/>
+          <w:b/>
+          <w:bCs/>
+          <w:color w:val="333333"/>
+          <w:sz w:val="27"/>
+          <w:szCs w:val="27"/>
+        </w:rPr>
+        <w:t>置</w:t>
+      </w:r>
+    </w:p>
+    <w:p>
+      <w:pPr>
+        <w:pStyle w:val="a5"/>
+        <w:shd w:val="clear" w:color="auto" w:fill="FFFFFF"/>
+        <w:spacing w:before="0" w:beforeAutospacing="0" w:after="150" w:afterAutospacing="0" w:line="390" w:lineRule="atLeast"/>
+        <w:rPr>
+          <w:rFonts w:ascii="Verdana" w:hAnsi="Verdana"/>
+          <w:color w:val="666666"/>
+          <w:sz w:val="21"/>
+          <w:szCs w:val="21"/>
+        </w:rPr>
+      </w:pPr>
+      <w:r>
+        <w:rPr>
+          <w:rFonts w:ascii="微软雅黑" w:eastAsia="微软雅黑" w:hAnsi="微软雅黑" w:cs="微软雅黑" w:hint="eastAsia"/>
+          <w:color w:val="666666"/>
+          <w:sz w:val="21"/>
+          <w:szCs w:val="21"/>
+        </w:rPr>
+        <w:t>使用</w:t>
+      </w:r>
+      <w:proofErr w:type="spellStart"/>
+      <w:r>
+        <w:rPr>
+          <w:rStyle w:val="HTML1"/>
+          <w:rFonts w:ascii="Consolas" w:hAnsi="Consolas"/>
+          <w:color w:val="2D85CA"/>
+          <w:sz w:val="19"/>
+          <w:szCs w:val="19"/>
+          <w:shd w:val="clear" w:color="auto" w:fill="F9F2F4"/>
+        </w:rPr>
+        <w:t>virtualenv</w:t>
+      </w:r>
+      <w:proofErr w:type="spellEnd"/>
+      <w:r>
+        <w:rPr>
+          <w:rFonts w:ascii="微软雅黑" w:eastAsia="微软雅黑" w:hAnsi="微软雅黑" w:cs="微软雅黑" w:hint="eastAsia"/>
+          <w:color w:val="666666"/>
+          <w:sz w:val="21"/>
+          <w:szCs w:val="21"/>
+        </w:rPr>
+        <w:t>创建虚拟环境</w:t>
+      </w:r>
+      <w:r>
+        <w:rPr>
+          <w:rFonts w:ascii="Verdana" w:hAnsi="Verdana"/>
+          <w:color w:val="666666"/>
+          <w:sz w:val="21"/>
+          <w:szCs w:val="21"/>
+        </w:rPr>
+        <w:t xml:space="preserve">, </w:t>
+      </w:r>
+      <w:proofErr w:type="spellStart"/>
+      <w:r>
+        <w:rPr>
+          <w:rFonts w:ascii="Verdana" w:hAnsi="Verdana"/>
+          <w:color w:val="666666"/>
+          <w:sz w:val="21"/>
+          <w:szCs w:val="21"/>
+        </w:rPr>
+        <w:t>Ubuntun</w:t>
+      </w:r>
+      <w:proofErr w:type="spellEnd"/>
+      <w:r>
+        <w:rPr>
+          <w:rFonts w:ascii="微软雅黑" w:eastAsia="微软雅黑" w:hAnsi="微软雅黑" w:cs="微软雅黑" w:hint="eastAsia"/>
+          <w:color w:val="666666"/>
+          <w:sz w:val="21"/>
+          <w:szCs w:val="21"/>
+        </w:rPr>
+        <w:t>和</w:t>
+      </w:r>
+      <w:r>
+        <w:rPr>
+          <w:rFonts w:ascii="Verdana" w:hAnsi="Verdana"/>
+          <w:color w:val="666666"/>
+          <w:sz w:val="21"/>
+          <w:szCs w:val="21"/>
+        </w:rPr>
+        <w:t>Mac</w:t>
+      </w:r>
+      <w:r>
+        <w:rPr>
+          <w:rFonts w:ascii="微软雅黑" w:eastAsia="微软雅黑" w:hAnsi="微软雅黑" w:cs="微软雅黑" w:hint="eastAsia"/>
+          <w:color w:val="666666"/>
+          <w:sz w:val="21"/>
+          <w:szCs w:val="21"/>
+        </w:rPr>
+        <w:t>安装程序基本一致</w:t>
+      </w:r>
+    </w:p>
+    <w:p>
+      <w:pPr>
+        <w:pStyle w:val="HTML"/>
+        <w:pBdr>
+          <w:top w:val="single" w:sz="6" w:space="7" w:color="CCCCCC"/>
+          <w:left w:val="single" w:sz="6" w:space="7" w:color="CCCCCC"/>
+          <w:bottom w:val="single" w:sz="6" w:space="7" w:color="CCCCCC"/>
+          <w:right w:val="single" w:sz="6" w:space="7" w:color="CCCCCC"/>
+        </w:pBdr>
+        <w:shd w:val="clear" w:color="auto" w:fill="F5F5F5"/>
+        <w:wordWrap w:val="0"/>
+        <w:spacing w:after="150"/>
+        <w:rPr>
+          <w:rStyle w:val="HTML1"/>
+          <w:rFonts w:ascii="Consolas" w:hAnsi="Consolas"/>
+          <w:color w:val="2D85CA"/>
+          <w:sz w:val="21"/>
+          <w:szCs w:val="21"/>
+        </w:rPr>
+      </w:pPr>
+      <w:r>
+        <w:rPr>
+          <w:rStyle w:val="HTML1"/>
+          <w:rFonts w:ascii="Consolas" w:hAnsi="Consolas"/>
+          <w:color w:val="2D85CA"/>
+          <w:sz w:val="21"/>
+          <w:szCs w:val="21"/>
+        </w:rPr>
+        <w:t xml:space="preserve">    #</w:t>
+      </w:r>
+      <w:r>
+        <w:rPr>
+          <w:rStyle w:val="HTML1"/>
+          <w:rFonts w:ascii="微软雅黑" w:eastAsia="微软雅黑" w:hAnsi="微软雅黑" w:cs="微软雅黑" w:hint="eastAsia"/>
+          <w:color w:val="2D85CA"/>
+          <w:sz w:val="21"/>
+          <w:szCs w:val="21"/>
+        </w:rPr>
+        <w:t>安装</w:t>
+      </w:r>
+      <w:proofErr w:type="spellStart"/>
+      <w:r>
+        <w:rPr>
+          <w:rStyle w:val="HTML1"/>
+          <w:rFonts w:ascii="Consolas" w:hAnsi="Consolas"/>
+          <w:color w:val="2D85CA"/>
+          <w:sz w:val="21"/>
+          <w:szCs w:val="21"/>
+        </w:rPr>
+        <w:t>virtualenv</w:t>
+      </w:r>
+      <w:proofErr w:type="spellEnd"/>
+    </w:p>
+    <w:p>
+      <w:pPr>
+        <w:pStyle w:val="HTML"/>
+        <w:pBdr>
+          <w:top w:val="single" w:sz="6" w:space="7" w:color="CCCCCC"/>
+          <w:left w:val="single" w:sz="6" w:space="7" w:color="CCCCCC"/>
+          <w:bottom w:val="single" w:sz="6" w:space="7" w:color="CCCCCC"/>
+          <w:right w:val="single" w:sz="6" w:space="7" w:color="CCCCCC"/>
+        </w:pBdr>
+        <w:shd w:val="clear" w:color="auto" w:fill="F5F5F5"/>
+        <w:wordWrap w:val="0"/>
+        <w:spacing w:after="150"/>
+        <w:rPr>
+          <w:rStyle w:val="HTML1"/>
+          <w:rFonts w:ascii="Consolas" w:hAnsi="Consolas"/>
+          <w:color w:val="2D85CA"/>
+          <w:sz w:val="21"/>
+          <w:szCs w:val="21"/>
+        </w:rPr>
+      </w:pPr>
+      <w:r>
+        <w:rPr>
+          <w:rStyle w:val="HTML1"/>
+          <w:rFonts w:ascii="Consolas" w:hAnsi="Consolas"/>
+          <w:color w:val="2D85CA"/>
+          <w:sz w:val="21"/>
+          <w:szCs w:val="21"/>
+        </w:rPr>
+        <w:t xml:space="preserve">    $ pip install </w:t>
+      </w:r>
+      <w:proofErr w:type="spellStart"/>
+      <w:r>
+        <w:rPr>
+          <w:rStyle w:val="HTML1"/>
+          <w:rFonts w:ascii="Consolas" w:hAnsi="Consolas"/>
+          <w:color w:val="2D85CA"/>
+          <w:sz w:val="21"/>
+          <w:szCs w:val="21"/>
+        </w:rPr>
+        <w:t>virtualenv</w:t>
+      </w:r>
+      <w:proofErr w:type="spellEnd"/>
+    </w:p>
+    <w:p>
+      <w:pPr>
+        <w:pStyle w:val="HTML"/>
+        <w:pBdr>
+          <w:top w:val="single" w:sz="6" w:space="7" w:color="CCCCCC"/>
+          <w:left w:val="single" w:sz="6" w:space="7" w:color="CCCCCC"/>
+          <w:bottom w:val="single" w:sz="6" w:space="7" w:color="CCCCCC"/>
+          <w:right w:val="single" w:sz="6" w:space="7" w:color="CCCCCC"/>
+        </w:pBdr>
+        <w:shd w:val="clear" w:color="auto" w:fill="F5F5F5"/>
+        <w:wordWrap w:val="0"/>
+        <w:spacing w:after="150"/>
+        <w:rPr>
+          <w:rStyle w:val="HTML1"/>
+          <w:rFonts w:ascii="Consolas" w:hAnsi="Consolas"/>
+          <w:color w:val="2D85CA"/>
+          <w:sz w:val="21"/>
+          <w:szCs w:val="21"/>
+        </w:rPr>
+      </w:pPr>
+      <w:r>
+        <w:rPr>
+          <w:rStyle w:val="HTML1"/>
+          <w:rFonts w:ascii="Consolas" w:hAnsi="Consolas"/>
+          <w:color w:val="2D85CA"/>
+          <w:sz w:val="21"/>
+          <w:szCs w:val="21"/>
+        </w:rPr>
+        <w:t xml:space="preserve">    #</w:t>
+      </w:r>
+      <w:r>
+        <w:rPr>
+          <w:rStyle w:val="HTML1"/>
+          <w:rFonts w:ascii="微软雅黑" w:eastAsia="微软雅黑" w:hAnsi="微软雅黑" w:cs="微软雅黑" w:hint="eastAsia"/>
+          <w:color w:val="2D85CA"/>
+          <w:sz w:val="21"/>
+          <w:szCs w:val="21"/>
+        </w:rPr>
+        <w:t>创建虚拟环境</w:t>
+      </w:r>
+    </w:p>
+    <w:p>
+      <w:pPr>
+        <w:pStyle w:val="HTML"/>
+        <w:pBdr>
+          <w:top w:val="single" w:sz="6" w:space="7" w:color="CCCCCC"/>
+          <w:left w:val="single" w:sz="6" w:space="7" w:color="CCCCCC"/>
+          <w:bottom w:val="single" w:sz="6" w:space="7" w:color="CCCCCC"/>
+          <w:right w:val="single" w:sz="6" w:space="7" w:color="CCCCCC"/>
+        </w:pBdr>
+        <w:shd w:val="clear" w:color="auto" w:fill="F5F5F5"/>
+        <w:wordWrap w:val="0"/>
+        <w:spacing w:after="150"/>
+        <w:ind w:firstLine="480"/>
+        <w:rPr>
+          <w:rStyle w:val="HTML1"/>
+          <w:rFonts w:ascii="Consolas" w:hAnsi="Consolas"/>
+          <w:color w:val="2D85CA"/>
+          <w:sz w:val="21"/>
+          <w:szCs w:val="21"/>
+        </w:rPr>
+      </w:pPr>
+      <w:r>
+        <w:rPr>
+          <w:rStyle w:val="HTML1"/>
+          <w:rFonts w:ascii="Consolas" w:hAnsi="Consolas"/>
+          <w:color w:val="2D85CA"/>
+          <w:sz w:val="21"/>
+          <w:szCs w:val="21"/>
+        </w:rPr>
+        <w:t xml:space="preserve">$ </w:t>
+      </w:r>
+      <w:proofErr w:type="spellStart"/>
+      <w:r>
+        <w:rPr>
+          <w:rStyle w:val="HTML1"/>
+          <w:rFonts w:ascii="Consolas" w:hAnsi="Consolas"/>
+          <w:color w:val="2D85CA"/>
+          <w:sz w:val="21"/>
+          <w:szCs w:val="21"/>
+        </w:rPr>
+        <w:t>virtualenv</w:t>
+      </w:r>
+      <w:proofErr w:type="spellEnd"/>
+      <w:r>
+        <w:rPr>
+          <w:rStyle w:val="HTML1"/>
+          <w:rFonts w:ascii="Consolas" w:hAnsi="Consolas"/>
+          <w:color w:val="2D85CA"/>
+          <w:sz w:val="21"/>
+          <w:szCs w:val="21"/>
+        </w:rPr>
+        <w:t xml:space="preserve"> -p /</w:t>
+      </w:r>
+      <w:proofErr w:type="spellStart"/>
+      <w:r>
+        <w:rPr>
+          <w:rStyle w:val="HTML1"/>
+          <w:rFonts w:ascii="Consolas" w:hAnsi="Consolas"/>
+          <w:color w:val="2D85CA"/>
+          <w:sz w:val="21"/>
+          <w:szCs w:val="21"/>
+        </w:rPr>
+        <w:t>usr</w:t>
+      </w:r>
+      <w:proofErr w:type="spellEnd"/>
+      <w:r>
+        <w:rPr>
+          <w:rStyle w:val="HTML1"/>
+          <w:rFonts w:ascii="Consolas" w:hAnsi="Consolas"/>
+          <w:color w:val="2D85CA"/>
+          <w:sz w:val="21"/>
+          <w:szCs w:val="21"/>
+        </w:rPr>
+        <w:t>/local/python3/bin/python3.6 ENV3.6</w:t>
+      </w:r>
+    </w:p>
+    <w:p>
+      <w:pPr>
+        <w:pStyle w:val="HTML"/>
+        <w:pBdr>
+          <w:top w:val="single" w:sz="6" w:space="7" w:color="CCCCCC"/>
+          <w:left w:val="single" w:sz="6" w:space="7" w:color="CCCCCC"/>
+          <w:bottom w:val="single" w:sz="6" w:space="7" w:color="CCCCCC"/>
+          <w:right w:val="single" w:sz="6" w:space="7" w:color="CCCCCC"/>
+        </w:pBdr>
+        <w:shd w:val="clear" w:color="auto" w:fill="F5F5F5"/>
+        <w:wordWrap w:val="0"/>
+        <w:spacing w:after="150"/>
+        <w:ind w:firstLine="480"/>
+        <w:rPr>
+          <w:rStyle w:val="HTML1"/>
+          <w:rFonts w:ascii="Consolas" w:hAnsi="Consolas"/>
+          <w:color w:val="2D85CA"/>
+          <w:sz w:val="21"/>
+          <w:szCs w:val="21"/>
+        </w:rPr>
+      </w:pPr>
+    </w:p>
+    <w:p>
+      <w:pPr>
+        <w:pStyle w:val="HTML"/>
+        <w:pBdr>
+          <w:top w:val="single" w:sz="6" w:space="7" w:color="CCCCCC"/>
+          <w:left w:val="single" w:sz="6" w:space="7" w:color="CCCCCC"/>
+          <w:bottom w:val="single" w:sz="6" w:space="7" w:color="CCCCCC"/>
+          <w:right w:val="single" w:sz="6" w:space="7" w:color="CCCCCC"/>
+        </w:pBdr>
+        <w:shd w:val="clear" w:color="auto" w:fill="F5F5F5"/>
+        <w:wordWrap w:val="0"/>
+        <w:spacing w:after="150"/>
+        <w:rPr>
+          <w:rStyle w:val="HTML1"/>
+          <w:rFonts w:ascii="Consolas" w:hAnsi="Consolas"/>
+          <w:color w:val="2D85CA"/>
+          <w:sz w:val="21"/>
+          <w:szCs w:val="21"/>
+        </w:rPr>
+      </w:pPr>
+      <w:r>
+        <w:rPr>
+          <w:rStyle w:val="HTML1"/>
+          <w:rFonts w:ascii="Consolas" w:hAnsi="Consolas"/>
+          <w:color w:val="2D85CA"/>
+          <w:sz w:val="21"/>
+          <w:szCs w:val="21"/>
+        </w:rPr>
+        <w:lastRenderedPageBreak/>
+        <w:t xml:space="preserve">    Running </w:t>
+      </w:r>
+      <w:proofErr w:type="spellStart"/>
+      <w:r>
+        <w:rPr>
+          <w:rStyle w:val="HTML1"/>
+          <w:rFonts w:ascii="Consolas" w:hAnsi="Consolas"/>
+          <w:color w:val="2D85CA"/>
+          <w:sz w:val="21"/>
+          <w:szCs w:val="21"/>
+        </w:rPr>
+        <w:t>virtualenv</w:t>
+      </w:r>
+      <w:proofErr w:type="spellEnd"/>
+      <w:r>
+        <w:rPr>
+          <w:rStyle w:val="HTML1"/>
+          <w:rFonts w:ascii="Consolas" w:hAnsi="Consolas"/>
+          <w:color w:val="2D85CA"/>
+          <w:sz w:val="21"/>
+          <w:szCs w:val="21"/>
+        </w:rPr>
+        <w:t xml:space="preserve"> with interpreter /</w:t>
+      </w:r>
+      <w:proofErr w:type="spellStart"/>
+      <w:r>
+        <w:rPr>
+          <w:rStyle w:val="HTML1"/>
+          <w:rFonts w:ascii="Consolas" w:hAnsi="Consolas"/>
+          <w:color w:val="2D85CA"/>
+          <w:sz w:val="21"/>
+          <w:szCs w:val="21"/>
+        </w:rPr>
+        <w:t>usr</w:t>
+      </w:r>
+      <w:proofErr w:type="spellEnd"/>
+      <w:r>
+        <w:rPr>
+          <w:rStyle w:val="HTML1"/>
+          <w:rFonts w:ascii="Consolas" w:hAnsi="Consolas"/>
+          <w:color w:val="2D85CA"/>
+          <w:sz w:val="21"/>
+          <w:szCs w:val="21"/>
+        </w:rPr>
+        <w:t>/local/bin/python3.4</w:t>
+      </w:r>
+    </w:p>
+    <w:p>
+      <w:pPr>
+        <w:pStyle w:val="HTML"/>
+        <w:pBdr>
+          <w:top w:val="single" w:sz="6" w:space="7" w:color="CCCCCC"/>
+          <w:left w:val="single" w:sz="6" w:space="7" w:color="CCCCCC"/>
+          <w:bottom w:val="single" w:sz="6" w:space="7" w:color="CCCCCC"/>
+          <w:right w:val="single" w:sz="6" w:space="7" w:color="CCCCCC"/>
+        </w:pBdr>
+        <w:shd w:val="clear" w:color="auto" w:fill="F5F5F5"/>
+        <w:wordWrap w:val="0"/>
+        <w:spacing w:after="150"/>
+        <w:rPr>
+          <w:rStyle w:val="HTML1"/>
+          <w:rFonts w:ascii="Consolas" w:hAnsi="Consolas"/>
+          <w:color w:val="2D85CA"/>
+          <w:sz w:val="21"/>
+          <w:szCs w:val="21"/>
+        </w:rPr>
+      </w:pPr>
+      <w:r>
+        <w:rPr>
+          <w:rStyle w:val="HTML1"/>
+          <w:rFonts w:ascii="Consolas" w:hAnsi="Consolas"/>
+          <w:color w:val="2D85CA"/>
+          <w:sz w:val="21"/>
+          <w:szCs w:val="21"/>
+        </w:rPr>
+        <w:t xml:space="preserve">    Using base prefix '/Library/Frameworks/</w:t>
+      </w:r>
+      <w:proofErr w:type="spellStart"/>
+      <w:r>
+        <w:rPr>
+          <w:rStyle w:val="HTML1"/>
+          <w:rFonts w:ascii="Consolas" w:hAnsi="Consolas"/>
+          <w:color w:val="2D85CA"/>
+          <w:sz w:val="21"/>
+          <w:szCs w:val="21"/>
+        </w:rPr>
+        <w:t>Python.framework</w:t>
+      </w:r>
+      <w:proofErr w:type="spellEnd"/>
+      <w:r>
+        <w:rPr>
+          <w:rStyle w:val="HTML1"/>
+          <w:rFonts w:ascii="Consolas" w:hAnsi="Consolas"/>
+          <w:color w:val="2D85CA"/>
+          <w:sz w:val="21"/>
+          <w:szCs w:val="21"/>
+        </w:rPr>
+        <w:t>/Versions/3.4'</w:t>
+      </w:r>
+    </w:p>
+    <w:p>
+      <w:pPr>
+        <w:pStyle w:val="HTML"/>
+        <w:pBdr>
+          <w:top w:val="single" w:sz="6" w:space="7" w:color="CCCCCC"/>
+          <w:left w:val="single" w:sz="6" w:space="7" w:color="CCCCCC"/>
+          <w:bottom w:val="single" w:sz="6" w:space="7" w:color="CCCCCC"/>
+          <w:right w:val="single" w:sz="6" w:space="7" w:color="CCCCCC"/>
+        </w:pBdr>
+        <w:shd w:val="clear" w:color="auto" w:fill="F5F5F5"/>
+        <w:wordWrap w:val="0"/>
+        <w:spacing w:after="150"/>
+        <w:rPr>
+          <w:rStyle w:val="HTML1"/>
+          <w:rFonts w:ascii="Consolas" w:hAnsi="Consolas"/>
+          <w:color w:val="2D85CA"/>
+          <w:sz w:val="21"/>
+          <w:szCs w:val="21"/>
+        </w:rPr>
+      </w:pPr>
+      <w:r>
+        <w:rPr>
+          <w:rStyle w:val="HTML1"/>
+          <w:rFonts w:ascii="Consolas" w:hAnsi="Consolas"/>
+          <w:color w:val="2D85CA"/>
+          <w:sz w:val="21"/>
+          <w:szCs w:val="21"/>
+        </w:rPr>
+        <w:t xml:space="preserve">    New python executable in ENV3.4/bin/python3.4</w:t>
+      </w:r>
+    </w:p>
+    <w:p>
+      <w:pPr>
+        <w:pStyle w:val="HTML"/>
+        <w:pBdr>
+          <w:top w:val="single" w:sz="6" w:space="7" w:color="CCCCCC"/>
+          <w:left w:val="single" w:sz="6" w:space="7" w:color="CCCCCC"/>
+          <w:bottom w:val="single" w:sz="6" w:space="7" w:color="CCCCCC"/>
+          <w:right w:val="single" w:sz="6" w:space="7" w:color="CCCCCC"/>
+        </w:pBdr>
+        <w:shd w:val="clear" w:color="auto" w:fill="F5F5F5"/>
+        <w:wordWrap w:val="0"/>
+        <w:spacing w:after="150"/>
+        <w:rPr>
+          <w:rStyle w:val="HTML1"/>
+          <w:rFonts w:ascii="Consolas" w:hAnsi="Consolas"/>
+          <w:color w:val="2D85CA"/>
+          <w:sz w:val="21"/>
+          <w:szCs w:val="21"/>
+        </w:rPr>
+      </w:pPr>
+      <w:r>
+        <w:rPr>
+          <w:rStyle w:val="HTML1"/>
+          <w:rFonts w:ascii="Consolas" w:hAnsi="Consolas"/>
+          <w:color w:val="2D85CA"/>
+          <w:sz w:val="21"/>
+          <w:szCs w:val="21"/>
+        </w:rPr>
+        <w:t xml:space="preserve">    Also creating executable in ENV3.4/bin/python</w:t>
+      </w:r>
+    </w:p>
+    <w:p>
+      <w:pPr>
+        <w:pStyle w:val="HTML"/>
+        <w:pBdr>
+          <w:top w:val="single" w:sz="6" w:space="7" w:color="CCCCCC"/>
+          <w:left w:val="single" w:sz="6" w:space="7" w:color="CCCCCC"/>
+          <w:bottom w:val="single" w:sz="6" w:space="7" w:color="CCCCCC"/>
+          <w:right w:val="single" w:sz="6" w:space="7" w:color="CCCCCC"/>
+        </w:pBdr>
+        <w:shd w:val="clear" w:color="auto" w:fill="F5F5F5"/>
+        <w:wordWrap w:val="0"/>
+        <w:spacing w:after="150"/>
+        <w:rPr>
+          <w:rStyle w:val="HTML1"/>
+          <w:rFonts w:ascii="Consolas" w:hAnsi="Consolas"/>
+          <w:color w:val="2D85CA"/>
+          <w:sz w:val="21"/>
+          <w:szCs w:val="21"/>
+        </w:rPr>
+      </w:pPr>
+      <w:r>
+        <w:rPr>
+          <w:rStyle w:val="HTML1"/>
+          <w:rFonts w:ascii="Consolas" w:hAnsi="Consolas"/>
+          <w:color w:val="2D85CA"/>
+          <w:sz w:val="21"/>
+          <w:szCs w:val="21"/>
+        </w:rPr>
+        <w:t xml:space="preserve">    Installing </w:t>
+      </w:r>
+      <w:proofErr w:type="spellStart"/>
+      <w:r>
+        <w:rPr>
+          <w:rStyle w:val="HTML1"/>
+          <w:rFonts w:ascii="Consolas" w:hAnsi="Consolas"/>
+          <w:color w:val="2D85CA"/>
+          <w:sz w:val="21"/>
+          <w:szCs w:val="21"/>
+        </w:rPr>
+        <w:t>setuptools</w:t>
+      </w:r>
+      <w:proofErr w:type="spellEnd"/>
+      <w:r>
+        <w:rPr>
+          <w:rStyle w:val="HTML1"/>
+          <w:rFonts w:ascii="Consolas" w:hAnsi="Consolas"/>
+          <w:color w:val="2D85CA"/>
+          <w:sz w:val="21"/>
+          <w:szCs w:val="21"/>
+        </w:rPr>
+        <w:t>, pip...done.</w:t>
+      </w:r>
+    </w:p>
+    <w:p>
+      <w:pPr>
+        <w:pStyle w:val="HTML"/>
+        <w:pBdr>
+          <w:top w:val="single" w:sz="6" w:space="7" w:color="CCCCCC"/>
+          <w:left w:val="single" w:sz="6" w:space="7" w:color="CCCCCC"/>
+          <w:bottom w:val="single" w:sz="6" w:space="7" w:color="CCCCCC"/>
+          <w:right w:val="single" w:sz="6" w:space="7" w:color="CCCCCC"/>
+        </w:pBdr>
+        <w:shd w:val="clear" w:color="auto" w:fill="F5F5F5"/>
+        <w:wordWrap w:val="0"/>
+        <w:spacing w:after="150"/>
+        <w:rPr>
+          <w:rStyle w:val="HTML1"/>
+          <w:rFonts w:ascii="Consolas" w:hAnsi="Consolas"/>
+          <w:color w:val="2D85CA"/>
+          <w:sz w:val="21"/>
+          <w:szCs w:val="21"/>
+        </w:rPr>
+      </w:pPr>
+    </w:p>
+    <w:p>
+      <w:pPr>
+        <w:pStyle w:val="HTML"/>
+        <w:pBdr>
+          <w:top w:val="single" w:sz="6" w:space="7" w:color="CCCCCC"/>
+          <w:left w:val="single" w:sz="6" w:space="7" w:color="CCCCCC"/>
+          <w:bottom w:val="single" w:sz="6" w:space="7" w:color="CCCCCC"/>
+          <w:right w:val="single" w:sz="6" w:space="7" w:color="CCCCCC"/>
+        </w:pBdr>
+        <w:shd w:val="clear" w:color="auto" w:fill="F5F5F5"/>
+        <w:wordWrap w:val="0"/>
+        <w:spacing w:after="150"/>
+        <w:rPr>
+          <w:rStyle w:val="HTML1"/>
+          <w:rFonts w:ascii="Consolas" w:hAnsi="Consolas"/>
+          <w:color w:val="2D85CA"/>
+          <w:sz w:val="21"/>
+          <w:szCs w:val="21"/>
+        </w:rPr>
+      </w:pPr>
+      <w:r>
+        <w:rPr>
+          <w:rStyle w:val="HTML1"/>
+          <w:rFonts w:ascii="Consolas" w:hAnsi="Consolas"/>
+          <w:color w:val="2D85CA"/>
+          <w:sz w:val="21"/>
+          <w:szCs w:val="21"/>
+        </w:rPr>
+        <w:t xml:space="preserve">    #</w:t>
+      </w:r>
+      <w:r>
+        <w:rPr>
+          <w:rStyle w:val="HTML1"/>
+          <w:rFonts w:ascii="微软雅黑" w:eastAsia="微软雅黑" w:hAnsi="微软雅黑" w:cs="微软雅黑" w:hint="eastAsia"/>
+          <w:color w:val="2D85CA"/>
+          <w:sz w:val="21"/>
+          <w:szCs w:val="21"/>
+        </w:rPr>
+        <w:t>激活虚拟环境</w:t>
+      </w:r>
+    </w:p>
+    <w:p>
+      <w:pPr>
+        <w:pStyle w:val="HTML"/>
+        <w:pBdr>
+          <w:top w:val="single" w:sz="6" w:space="7" w:color="CCCCCC"/>
+          <w:left w:val="single" w:sz="6" w:space="7" w:color="CCCCCC"/>
+          <w:bottom w:val="single" w:sz="6" w:space="7" w:color="CCCCCC"/>
+          <w:right w:val="single" w:sz="6" w:space="7" w:color="CCCCCC"/>
+        </w:pBdr>
+        <w:shd w:val="clear" w:color="auto" w:fill="F5F5F5"/>
+        <w:wordWrap w:val="0"/>
+        <w:spacing w:after="150"/>
+        <w:ind w:firstLine="480"/>
+        <w:rPr>
+          <w:rStyle w:val="HTML1"/>
+          <w:rFonts w:ascii="Consolas" w:hAnsi="Consolas"/>
+          <w:color w:val="2D85CA"/>
+          <w:sz w:val="21"/>
+          <w:szCs w:val="21"/>
+        </w:rPr>
+      </w:pPr>
+      <w:r>
+        <w:rPr>
+          <w:rStyle w:val="HTML1"/>
+          <w:rFonts w:ascii="Consolas" w:hAnsi="Consolas"/>
+          <w:color w:val="2D85CA"/>
+          <w:sz w:val="21"/>
+          <w:szCs w:val="21"/>
+        </w:rPr>
+        <w:t xml:space="preserve">$ </w:t>
+      </w:r>
+      <w:r>
+        <w:rPr>
+          <w:rStyle w:val="HTML1"/>
+          <w:rFonts w:ascii="Consolas" w:hAnsi="Consolas"/>
+          <w:color w:val="2D85CA"/>
+          <w:sz w:val="21"/>
+          <w:szCs w:val="21"/>
+        </w:rPr>
+        <w:t>source /root/ENV3.6/bin/activate</w:t>
+      </w:r>
+    </w:p>
+    <w:p>
+      <w:pPr>
+        <w:pStyle w:val="HTML"/>
+        <w:pBdr>
+          <w:top w:val="single" w:sz="6" w:space="7" w:color="CCCCCC"/>
+          <w:left w:val="single" w:sz="6" w:space="7" w:color="CCCCCC"/>
+          <w:bottom w:val="single" w:sz="6" w:space="7" w:color="CCCCCC"/>
+          <w:right w:val="single" w:sz="6" w:space="7" w:color="CCCCCC"/>
+        </w:pBdr>
+        <w:shd w:val="clear" w:color="auto" w:fill="F5F5F5"/>
+        <w:wordWrap w:val="0"/>
+        <w:spacing w:after="150"/>
+        <w:rPr>
+          <w:rFonts w:ascii="Microsoft YaHei UI" w:eastAsia="Microsoft YaHei UI" w:hAnsi="Microsoft YaHei UI" w:cs="Microsoft YaHei UI"/>
+          <w:color w:val="000000"/>
+          <w:sz w:val="21"/>
+          <w:szCs w:val="21"/>
+          <w:shd w:val="clear" w:color="auto" w:fill="FFFFFF"/>
+        </w:rPr>
+      </w:pPr>
+      <w:r>
+        <w:rPr>
+          <w:rStyle w:val="HTML1"/>
+          <w:rFonts w:ascii="Consolas" w:hAnsi="Consolas"/>
+          <w:color w:val="2D85CA"/>
+          <w:sz w:val="21"/>
+          <w:szCs w:val="21"/>
+        </w:rPr>
+        <w:t xml:space="preserve">  </w:t>
+      </w:r>
+      <w:r>
+        <w:rPr>
+          <w:rFonts w:ascii="Microsoft YaHei UI" w:eastAsia="Microsoft YaHei UI" w:hAnsi="Microsoft YaHei UI" w:cs="Microsoft YaHei UI" w:hint="eastAsia"/>
+          <w:color w:val="000000"/>
+          <w:sz w:val="21"/>
+          <w:szCs w:val="21"/>
+          <w:shd w:val="clear" w:color="auto" w:fill="FFFFFF"/>
+        </w:rPr>
+        <w:t>退出虚拟环境</w:t>
+      </w:r>
+    </w:p>
+    <w:p>
+      <w:pPr>
+        <w:pStyle w:val="HTML"/>
+        <w:pBdr>
+          <w:top w:val="single" w:sz="6" w:space="7" w:color="CCCCCC"/>
+          <w:left w:val="single" w:sz="6" w:space="7" w:color="CCCCCC"/>
+          <w:bottom w:val="single" w:sz="6" w:space="7" w:color="CCCCCC"/>
+          <w:right w:val="single" w:sz="6" w:space="7" w:color="CCCCCC"/>
+        </w:pBdr>
+        <w:shd w:val="clear" w:color="auto" w:fill="F5F5F5"/>
+        <w:wordWrap w:val="0"/>
+        <w:spacing w:after="150"/>
+        <w:rPr>
+          <w:rStyle w:val="HTML1"/>
+          <w:rFonts w:ascii="Consolas" w:hAnsi="Consolas" w:hint="eastAsia"/>
+          <w:color w:val="2D85CA"/>
+          <w:sz w:val="21"/>
+          <w:szCs w:val="21"/>
+        </w:rPr>
+      </w:pPr>
+      <w:r>
+        <w:rPr>
+          <w:rStyle w:val="HTML1"/>
+          <w:rFonts w:ascii="Consolas" w:hAnsi="Consolas"/>
+          <w:color w:val="2D85CA"/>
+          <w:sz w:val="21"/>
+          <w:szCs w:val="21"/>
+        </w:rPr>
+        <w:t xml:space="preserve">    $ </w:t>
+      </w:r>
+      <w:r>
+        <w:rPr>
+          <w:rFonts w:ascii="Tahoma" w:hAnsi="Tahoma" w:cs="Tahoma"/>
+          <w:color w:val="000000"/>
+          <w:sz w:val="21"/>
+          <w:szCs w:val="21"/>
+          <w:shd w:val="clear" w:color="auto" w:fill="DDEDFB"/>
+        </w:rPr>
+        <w:t>deactivate</w:t>
+      </w:r>
+    </w:p>
+    <w:p>
+      <w:pPr>
+        <w:pStyle w:val="HTML"/>
+        <w:pBdr>
+          <w:top w:val="single" w:sz="6" w:space="7" w:color="CCCCCC"/>
+          <w:left w:val="single" w:sz="6" w:space="7" w:color="CCCCCC"/>
+          <w:bottom w:val="single" w:sz="6" w:space="7" w:color="CCCCCC"/>
+          <w:right w:val="single" w:sz="6" w:space="7" w:color="CCCCCC"/>
+        </w:pBdr>
+        <w:shd w:val="clear" w:color="auto" w:fill="F5F5F5"/>
+        <w:wordWrap w:val="0"/>
+        <w:spacing w:after="150"/>
+        <w:rPr>
+          <w:rStyle w:val="HTML1"/>
+          <w:rFonts w:ascii="Consolas" w:hAnsi="Consolas"/>
+          <w:color w:val="2D85CA"/>
+          <w:sz w:val="21"/>
+          <w:szCs w:val="21"/>
+        </w:rPr>
+      </w:pPr>
+      <w:r>
+        <w:rPr>
+          <w:rStyle w:val="HTML1"/>
+          <w:rFonts w:ascii="Consolas" w:hAnsi="Consolas"/>
+          <w:color w:val="2D85CA"/>
+          <w:sz w:val="21"/>
+          <w:szCs w:val="21"/>
+        </w:rPr>
+        <w:t xml:space="preserve">  </w:t>
+      </w:r>
+      <w:r>
+        <w:rPr>
+          <w:rStyle w:val="HTML1"/>
+          <w:rFonts w:ascii="Consolas" w:hAnsi="Consolas"/>
+          <w:color w:val="2D85CA"/>
+          <w:sz w:val="21"/>
+          <w:szCs w:val="21"/>
+        </w:rPr>
+        <w:t xml:space="preserve">  </w:t>
+      </w:r>
+      <w:r>
+        <w:rPr>
+          <w:rStyle w:val="HTML1"/>
+          <w:rFonts w:ascii="Consolas" w:hAnsi="Consolas"/>
+          <w:color w:val="2D85CA"/>
+          <w:sz w:val="21"/>
+          <w:szCs w:val="21"/>
+        </w:rPr>
+        <w:t>#</w:t>
+      </w:r>
+      <w:r>
+        <w:rPr>
+          <w:rStyle w:val="HTML1"/>
+          <w:rFonts w:ascii="微软雅黑" w:eastAsia="微软雅黑" w:hAnsi="微软雅黑" w:cs="微软雅黑" w:hint="eastAsia"/>
+          <w:color w:val="2D85CA"/>
+          <w:sz w:val="21"/>
+          <w:szCs w:val="21"/>
+        </w:rPr>
+        <w:t>查看当前环境下的安装包</w:t>
+      </w:r>
+    </w:p>
+    <w:p>
+      <w:pPr>
+        <w:pStyle w:val="HTML"/>
+        <w:pBdr>
+          <w:top w:val="single" w:sz="6" w:space="7" w:color="CCCCCC"/>
+          <w:left w:val="single" w:sz="6" w:space="7" w:color="CCCCCC"/>
+          <w:bottom w:val="single" w:sz="6" w:space="7" w:color="CCCCCC"/>
+          <w:right w:val="single" w:sz="6" w:space="7" w:color="CCCCCC"/>
+        </w:pBdr>
+        <w:shd w:val="clear" w:color="auto" w:fill="F5F5F5"/>
+        <w:wordWrap w:val="0"/>
+        <w:spacing w:after="150"/>
+        <w:rPr>
+          <w:rStyle w:val="HTML1"/>
+          <w:rFonts w:ascii="Consolas" w:hAnsi="Consolas"/>
+          <w:color w:val="2D85CA"/>
+          <w:sz w:val="21"/>
+          <w:szCs w:val="21"/>
+        </w:rPr>
+      </w:pPr>
+      <w:r>
+        <w:rPr>
+          <w:rStyle w:val="HTML1"/>
+          <w:rFonts w:ascii="Consolas" w:hAnsi="Consolas"/>
+          <w:color w:val="2D85CA"/>
+          <w:sz w:val="21"/>
+          <w:szCs w:val="21"/>
+        </w:rPr>
+        <w:t xml:space="preserve">    $ pip list</w:t>
+      </w:r>
+    </w:p>
+    <w:p>
+      <w:pPr>
+        <w:pStyle w:val="HTML"/>
+        <w:pBdr>
+          <w:top w:val="single" w:sz="6" w:space="7" w:color="CCCCCC"/>
+          <w:left w:val="single" w:sz="6" w:space="7" w:color="CCCCCC"/>
+          <w:bottom w:val="single" w:sz="6" w:space="7" w:color="CCCCCC"/>
+          <w:right w:val="single" w:sz="6" w:space="7" w:color="CCCCCC"/>
+        </w:pBdr>
+        <w:shd w:val="clear" w:color="auto" w:fill="F5F5F5"/>
+        <w:wordWrap w:val="0"/>
+        <w:spacing w:after="150"/>
+        <w:rPr>
+          <w:rStyle w:val="HTML1"/>
+          <w:rFonts w:ascii="Consolas" w:hAnsi="Consolas"/>
+          <w:color w:val="2D85CA"/>
+          <w:sz w:val="21"/>
+          <w:szCs w:val="21"/>
+        </w:rPr>
+      </w:pPr>
+      <w:r>
+        <w:rPr>
+          <w:rStyle w:val="HTML1"/>
+          <w:rFonts w:ascii="Consolas" w:hAnsi="Consolas"/>
+          <w:color w:val="2D85CA"/>
+          <w:sz w:val="21"/>
+          <w:szCs w:val="21"/>
+        </w:rPr>
+        <w:t xml:space="preserve">    pip (1.5.6)</w:t>
+      </w:r>
+    </w:p>
+    <w:p>
+      <w:pPr>
+        <w:pStyle w:val="HTML"/>
+        <w:pBdr>
+          <w:top w:val="single" w:sz="6" w:space="7" w:color="CCCCCC"/>
+          <w:left w:val="single" w:sz="6" w:space="7" w:color="CCCCCC"/>
+          <w:bottom w:val="single" w:sz="6" w:space="7" w:color="CCCCCC"/>
+          <w:right w:val="single" w:sz="6" w:space="7" w:color="CCCCCC"/>
+        </w:pBdr>
+        <w:shd w:val="clear" w:color="auto" w:fill="F5F5F5"/>
+        <w:wordWrap w:val="0"/>
+        <w:spacing w:after="150"/>
+        <w:rPr>
+          <w:rFonts w:ascii="Consolas" w:hAnsi="Consolas"/>
+          <w:color w:val="333333"/>
+        </w:rPr>
+      </w:pPr>
+      <w:r>
+        <w:rPr>
+          <w:rStyle w:val="HTML1"/>
+          <w:rFonts w:ascii="Consolas" w:hAnsi="Consolas"/>
+          <w:color w:val="2D85CA"/>
+          <w:sz w:val="21"/>
+          <w:szCs w:val="21"/>
+        </w:rPr>
+        <w:t xml:space="preserve">    </w:t>
+      </w:r>
+      <w:proofErr w:type="spellStart"/>
+      <w:r>
+        <w:rPr>
+          <w:rStyle w:val="HTML1"/>
+          <w:rFonts w:ascii="Consolas" w:hAnsi="Consolas"/>
+          <w:color w:val="2D85CA"/>
+          <w:sz w:val="21"/>
+          <w:szCs w:val="21"/>
+        </w:rPr>
+        <w:t>setuptools</w:t>
+      </w:r>
+      <w:proofErr w:type="spellEnd"/>
+      <w:r>
+        <w:rPr>
+          <w:rStyle w:val="HTML1"/>
+          <w:rFonts w:ascii="Consolas" w:hAnsi="Consolas"/>
+          <w:color w:val="2D85CA"/>
+          <w:sz w:val="21"/>
+          <w:szCs w:val="21"/>
+        </w:rPr>
+        <w:t xml:space="preserve"> (3.6)</w:t>
+      </w:r>
+    </w:p>
+    <w:p>
+      <w:pPr>
+        <w:pStyle w:val="3"/>
+        <w:shd w:val="clear" w:color="auto" w:fill="FFFFFF"/>
+        <w:spacing w:before="192" w:after="192" w:line="525" w:lineRule="atLeast"/>
+        <w:rPr>
+          <w:rFonts w:ascii="microsoft yahei" w:hAnsi="microsoft yahei"/>
+          <w:color w:val="555555"/>
+        </w:rPr>
+      </w:pPr>
+      <w:r>
+        <w:rPr>
+          <w:rFonts w:ascii="Verdana" w:hAnsi="Verdana"/>
+          <w:b/>
+          <w:bCs/>
+          <w:color w:val="333333"/>
+          <w:sz w:val="27"/>
+          <w:szCs w:val="27"/>
+        </w:rPr>
+        <w:t>Django</w:t>
+      </w:r>
+      <w:r>
+        <w:rPr>
+          <w:rFonts w:ascii="Verdana" w:hAnsi="Verdana"/>
+          <w:b/>
+          <w:bCs/>
+          <w:color w:val="333333"/>
+          <w:sz w:val="27"/>
+          <w:szCs w:val="27"/>
+        </w:rPr>
+        <w:t xml:space="preserve"> </w:t>
+      </w:r>
+      <w:proofErr w:type="spellStart"/>
+      <w:r>
+        <w:rPr>
+          <w:rFonts w:ascii="microsoft yahei" w:hAnsi="microsoft yahei"/>
+          <w:b/>
+          <w:bCs/>
+          <w:color w:val="555555"/>
+        </w:rPr>
+        <w:t>Gunicorn</w:t>
+      </w:r>
+      <w:proofErr w:type="spellEnd"/>
+      <w:r>
+        <w:rPr>
+          <w:rFonts w:ascii="microsoft yahei" w:hAnsi="microsoft yahei"/>
+          <w:b/>
+          <w:bCs/>
+          <w:color w:val="555555"/>
+        </w:rPr>
+        <w:t xml:space="preserve"> </w:t>
+      </w:r>
+      <w:r>
+        <w:rPr>
+          <w:rFonts w:ascii="microsoft yahei" w:hAnsi="microsoft yahei" w:hint="eastAsia"/>
+          <w:b/>
+          <w:bCs/>
+          <w:color w:val="555555"/>
+        </w:rPr>
+        <w:t>安装</w:t>
+      </w:r>
+    </w:p>
+    <w:p>
+      <w:pPr>
+        <w:pStyle w:val="2"/>
+        <w:shd w:val="clear" w:color="auto" w:fill="FFFFFF"/>
+        <w:spacing w:before="75" w:after="75"/>
+        <w:rPr>
+          <w:rFonts w:ascii="Verdana" w:hAnsi="Verdana"/>
+          <w:color w:val="333333"/>
+          <w:sz w:val="27"/>
+          <w:szCs w:val="27"/>
+        </w:rPr>
+      </w:pPr>
+    </w:p>
+    <w:p>
+      <w:pPr>
+        <w:pStyle w:val="a5"/>
+        <w:shd w:val="clear" w:color="auto" w:fill="FFFFFF"/>
+        <w:spacing w:before="0" w:beforeAutospacing="0" w:after="150" w:afterAutospacing="0" w:line="390" w:lineRule="atLeast"/>
+        <w:rPr>
+          <w:rFonts w:ascii="微软雅黑" w:eastAsia="微软雅黑" w:hAnsi="微软雅黑" w:cs="微软雅黑"/>
+          <w:color w:val="666666"/>
+          <w:sz w:val="21"/>
+          <w:szCs w:val="21"/>
+        </w:rPr>
+      </w:pPr>
+      <w:r>
+        <w:rPr>
+          <w:rFonts w:ascii="微软雅黑" w:eastAsia="微软雅黑" w:hAnsi="微软雅黑" w:cs="微软雅黑" w:hint="eastAsia"/>
+          <w:color w:val="666666"/>
+          <w:sz w:val="21"/>
+          <w:szCs w:val="21"/>
+        </w:rPr>
+        <w:t>安装最新版的</w:t>
+      </w:r>
+      <w:r>
+        <w:rPr>
+          <w:rFonts w:ascii="Verdana" w:hAnsi="Verdana"/>
+          <w:color w:val="666666"/>
+          <w:sz w:val="21"/>
+          <w:szCs w:val="21"/>
+        </w:rPr>
+        <w:t>Django</w:t>
+      </w:r>
+      <w:r>
+        <w:rPr>
+          <w:rFonts w:ascii="微软雅黑" w:eastAsia="微软雅黑" w:hAnsi="微软雅黑" w:cs="微软雅黑" w:hint="eastAsia"/>
+          <w:color w:val="666666"/>
+          <w:sz w:val="21"/>
+          <w:szCs w:val="21"/>
+        </w:rPr>
+        <w:t>版本</w:t>
+      </w:r>
+    </w:p>
+    <w:p>
+      <w:pPr>
+        <w:pStyle w:val="HTML"/>
+        <w:pBdr>
+          <w:top w:val="single" w:sz="6" w:space="7" w:color="CCCCCC"/>
+          <w:left w:val="single" w:sz="6" w:space="7" w:color="CCCCCC"/>
+          <w:bottom w:val="single" w:sz="6" w:space="7" w:color="CCCCCC"/>
+          <w:right w:val="single" w:sz="6" w:space="7" w:color="CCCCCC"/>
+        </w:pBdr>
+        <w:shd w:val="clear" w:color="auto" w:fill="F5F5F5"/>
+        <w:wordWrap w:val="0"/>
+        <w:spacing w:after="150"/>
+        <w:rPr>
+          <w:rStyle w:val="HTML1"/>
+          <w:rFonts w:ascii="Consolas" w:hAnsi="Consolas"/>
+          <w:color w:val="2D85CA"/>
+          <w:sz w:val="21"/>
+          <w:szCs w:val="21"/>
+        </w:rPr>
+      </w:pPr>
+      <w:r>
+        <w:rPr>
+          <w:rStyle w:val="HTML1"/>
+          <w:rFonts w:ascii="Consolas" w:hAnsi="Consolas"/>
+          <w:color w:val="2D85CA"/>
+          <w:sz w:val="21"/>
+          <w:szCs w:val="21"/>
+        </w:rPr>
+        <w:t xml:space="preserve">    #</w:t>
+      </w:r>
+      <w:r>
+        <w:rPr>
+          <w:rStyle w:val="HTML1"/>
+          <w:rFonts w:ascii="微软雅黑" w:eastAsia="微软雅黑" w:hAnsi="微软雅黑" w:cs="微软雅黑" w:hint="eastAsia"/>
+          <w:color w:val="2D85CA"/>
+          <w:sz w:val="21"/>
+          <w:szCs w:val="21"/>
+        </w:rPr>
+        <w:t>安装最新版本的</w:t>
+      </w:r>
+      <w:r>
+        <w:rPr>
+          <w:rStyle w:val="HTML1"/>
+          <w:rFonts w:ascii="Consolas" w:hAnsi="Consolas"/>
+          <w:color w:val="2D85CA"/>
+          <w:sz w:val="21"/>
+          <w:szCs w:val="21"/>
+        </w:rPr>
+        <w:t>Django</w:t>
+      </w:r>
+    </w:p>
+    <w:p>
+      <w:pPr>
+        <w:pStyle w:val="HTML"/>
+        <w:pBdr>
+          <w:top w:val="single" w:sz="6" w:space="7" w:color="CCCCCC"/>
+          <w:left w:val="single" w:sz="6" w:space="7" w:color="CCCCCC"/>
+          <w:bottom w:val="single" w:sz="6" w:space="7" w:color="CCCCCC"/>
+          <w:right w:val="single" w:sz="6" w:space="7" w:color="CCCCCC"/>
+        </w:pBdr>
+        <w:shd w:val="clear" w:color="auto" w:fill="F5F5F5"/>
+        <w:wordWrap w:val="0"/>
+        <w:spacing w:after="150"/>
+        <w:rPr>
+          <w:rStyle w:val="HTML1"/>
+          <w:rFonts w:ascii="Consolas" w:hAnsi="Consolas"/>
+          <w:color w:val="2D85CA"/>
+          <w:sz w:val="21"/>
+          <w:szCs w:val="21"/>
+        </w:rPr>
+      </w:pPr>
+      <w:r>
+        <w:rPr>
+          <w:rStyle w:val="HTML1"/>
+          <w:rFonts w:ascii="Consolas" w:hAnsi="Consolas"/>
+          <w:color w:val="2D85CA"/>
+          <w:sz w:val="21"/>
+          <w:szCs w:val="21"/>
+        </w:rPr>
+        <w:t xml:space="preserve">    $ pip install  </w:t>
+      </w:r>
+      <w:proofErr w:type="spellStart"/>
+      <w:r>
+        <w:rPr>
+          <w:rStyle w:val="HTML1"/>
+          <w:rFonts w:ascii="Consolas" w:hAnsi="Consolas"/>
+          <w:color w:val="2D85CA"/>
+          <w:sz w:val="21"/>
+          <w:szCs w:val="21"/>
+        </w:rPr>
+        <w:t>django</w:t>
+      </w:r>
+      <w:proofErr w:type="spellEnd"/>
+    </w:p>
+    <w:p>
+      <w:pPr>
+        <w:spacing w:line="305" w:lineRule="atLeast"/>
+        <w:rPr>
+          <w:rFonts w:ascii="Courier New" w:hAnsi="Courier New" w:cs="Courier New"/>
+          <w:color w:val="333333"/>
+          <w:sz w:val="21"/>
+          <w:szCs w:val="21"/>
+        </w:rPr>
+      </w:pPr>
+      <w:r>
+        <w:rPr>
+          <w:rFonts w:ascii="Courier New" w:hAnsi="Courier New" w:cs="Courier New"/>
+          <w:color w:val="333333"/>
+          <w:sz w:val="21"/>
+          <w:szCs w:val="21"/>
+        </w:rPr>
+        <w:t xml:space="preserve">pip </w:t>
+      </w:r>
+      <w:r>
+        <w:rPr>
+          <w:rStyle w:val="hljs-keyword"/>
+          <w:rFonts w:ascii="Courier New" w:hAnsi="Courier New" w:cs="Courier New"/>
+          <w:color w:val="000088"/>
+          <w:sz w:val="21"/>
+          <w:szCs w:val="21"/>
+        </w:rPr>
+        <w:t>install</w:t>
+      </w:r>
+      <w:r>
+        <w:rPr>
+          <w:rFonts w:ascii="Courier New" w:hAnsi="Courier New" w:cs="Courier New"/>
+          <w:color w:val="333333"/>
+          <w:sz w:val="21"/>
+          <w:szCs w:val="21"/>
+        </w:rPr>
+        <w:t xml:space="preserve"> </w:t>
+      </w:r>
+      <w:proofErr w:type="spellStart"/>
+      <w:r>
+        <w:rPr>
+          <w:rFonts w:ascii="Courier New" w:hAnsi="Courier New" w:cs="Courier New"/>
+          <w:color w:val="333333"/>
+          <w:sz w:val="21"/>
+          <w:szCs w:val="21"/>
+        </w:rPr>
+        <w:t>django</w:t>
+      </w:r>
+      <w:proofErr w:type="spellEnd"/>
+    </w:p>
+    <w:p>
+      <w:pPr>
+        <w:spacing w:line="305" w:lineRule="atLeast"/>
+        <w:rPr>
+          <w:rFonts w:ascii="Courier New" w:hAnsi="Courier New" w:cs="Courier New"/>
+          <w:color w:val="333333"/>
+          <w:sz w:val="21"/>
+          <w:szCs w:val="21"/>
+        </w:rPr>
+      </w:pPr>
+      <w:r>
+        <w:rPr>
+          <w:rFonts w:ascii="Courier New" w:hAnsi="Courier New" w:cs="Courier New"/>
+          <w:color w:val="333333"/>
+          <w:sz w:val="21"/>
+          <w:szCs w:val="21"/>
+        </w:rPr>
+        <w:t xml:space="preserve"> pip </w:t>
+      </w:r>
+      <w:r>
+        <w:rPr>
+          <w:rStyle w:val="hljs-keyword"/>
+          <w:rFonts w:ascii="Courier New" w:hAnsi="Courier New" w:cs="Courier New"/>
+          <w:color w:val="000088"/>
+          <w:sz w:val="21"/>
+          <w:szCs w:val="21"/>
+        </w:rPr>
+        <w:t>install</w:t>
+      </w:r>
+      <w:r>
+        <w:rPr>
+          <w:rFonts w:ascii="Courier New" w:hAnsi="Courier New" w:cs="Courier New"/>
+          <w:color w:val="333333"/>
+          <w:sz w:val="21"/>
+          <w:szCs w:val="21"/>
+        </w:rPr>
+        <w:t xml:space="preserve"> </w:t>
+      </w:r>
+      <w:proofErr w:type="spellStart"/>
+      <w:r>
+        <w:rPr>
+          <w:rFonts w:ascii="Courier New" w:hAnsi="Courier New" w:cs="Courier New"/>
+          <w:color w:val="333333"/>
+          <w:sz w:val="21"/>
+          <w:szCs w:val="21"/>
+        </w:rPr>
+        <w:t>gunicorn</w:t>
+      </w:r>
+      <w:proofErr w:type="spellEnd"/>
+    </w:p>
+    <w:p>
+      <w:pPr>
+        <w:pStyle w:val="1"/>
+        <w:shd w:val="clear" w:color="auto" w:fill="FFFFFF"/>
+        <w:spacing w:before="75" w:beforeAutospacing="0" w:after="300" w:afterAutospacing="0"/>
+        <w:rPr>
+          <w:rFonts w:ascii="微软雅黑" w:eastAsia="微软雅黑" w:hAnsi="微软雅黑" w:cs="微软雅黑"/>
+          <w:b w:val="0"/>
+          <w:bCs w:val="0"/>
+          <w:color w:val="333333"/>
+          <w:sz w:val="39"/>
+          <w:szCs w:val="39"/>
+        </w:rPr>
+      </w:pPr>
+      <w:r>
+        <w:rPr>
+          <w:rFonts w:ascii="Courier New" w:hAnsi="Courier New" w:cs="Courier New"/>
+          <w:color w:val="333333"/>
+          <w:sz w:val="21"/>
+          <w:szCs w:val="21"/>
+        </w:rPr>
+        <w:t xml:space="preserve"> pip </w:t>
+      </w:r>
+      <w:r>
+        <w:rPr>
+          <w:rStyle w:val="hljs-keyword"/>
+          <w:rFonts w:ascii="Courier New" w:hAnsi="Courier New" w:cs="Courier New"/>
+          <w:color w:val="000088"/>
+          <w:sz w:val="21"/>
+          <w:szCs w:val="21"/>
+        </w:rPr>
+        <w:t>install</w:t>
+      </w:r>
+      <w:r>
+        <w:rPr>
+          <w:rFonts w:ascii="Courier New" w:hAnsi="Courier New" w:cs="Courier New"/>
+          <w:color w:val="333333"/>
+          <w:sz w:val="21"/>
+          <w:szCs w:val="21"/>
+        </w:rPr>
+        <w:t xml:space="preserve"> psycopg2</w:t>
+      </w:r>
+      <w:bookmarkStart w:id="0" w:name="_GoBack"/>
+      <w:bookmarkEnd w:id="0"/>
+    </w:p>
+    <w:p>
+      <w:pPr>
+        <w:pStyle w:val="1"/>
+        <w:shd w:val="clear" w:color="auto" w:fill="FFFFFF"/>
+        <w:spacing w:before="75" w:beforeAutospacing="0" w:after="300" w:afterAutospacing="0"/>
+        <w:rPr>
+          <w:rFonts w:ascii="Verdana" w:hAnsi="Verdana"/>
+          <w:b w:val="0"/>
+          <w:bCs w:val="0"/>
+          <w:color w:val="333333"/>
+          <w:sz w:val="39"/>
+          <w:szCs w:val="39"/>
+        </w:rPr>
+      </w:pPr>
+      <w:r>
+        <w:rPr>
+          <w:rFonts w:ascii="微软雅黑" w:eastAsia="微软雅黑" w:hAnsi="微软雅黑" w:cs="微软雅黑" w:hint="eastAsia"/>
+          <w:b w:val="0"/>
+          <w:bCs w:val="0"/>
+          <w:color w:val="333333"/>
+          <w:sz w:val="39"/>
+          <w:szCs w:val="39"/>
+        </w:rPr>
+        <w:t>项目与</w:t>
+      </w:r>
+      <w:r>
+        <w:rPr>
+          <w:rFonts w:ascii="Verdana" w:hAnsi="Verdana"/>
+          <w:b w:val="0"/>
+          <w:bCs w:val="0"/>
+          <w:color w:val="333333"/>
+          <w:sz w:val="39"/>
+          <w:szCs w:val="39"/>
+        </w:rPr>
+        <w:t>APP</w:t>
+      </w:r>
+    </w:p>
+    <w:p>
+      <w:pPr>
+        <w:pStyle w:val="2"/>
+        <w:shd w:val="clear" w:color="auto" w:fill="FFFFFF"/>
+        <w:spacing w:before="75" w:after="75"/>
+        <w:rPr>
+          <w:rFonts w:ascii="Verdana" w:hAnsi="Verdana"/>
+          <w:b/>
+          <w:bCs/>
+          <w:color w:val="333333"/>
+          <w:sz w:val="27"/>
+          <w:szCs w:val="27"/>
+        </w:rPr>
+      </w:pPr>
+      <w:r>
+        <w:rPr>
+          <w:rFonts w:ascii="Verdana" w:hAnsi="Verdana"/>
+          <w:b/>
+          <w:bCs/>
+          <w:color w:val="333333"/>
+          <w:sz w:val="27"/>
+          <w:szCs w:val="27"/>
+        </w:rPr>
+        <w:t>项目创</w:t>
+      </w:r>
+      <w:r>
+        <w:rPr>
+          <w:rFonts w:ascii="微软雅黑" w:eastAsia="微软雅黑" w:hAnsi="微软雅黑" w:cs="微软雅黑" w:hint="eastAsia"/>
+          <w:b/>
+          <w:bCs/>
+          <w:color w:val="333333"/>
+          <w:sz w:val="27"/>
+          <w:szCs w:val="27"/>
+        </w:rPr>
+        <w:t>建</w:t>
+      </w:r>
+    </w:p>
+    <w:p>
+      <w:pPr>
+        <w:pStyle w:val="a5"/>
+        <w:shd w:val="clear" w:color="auto" w:fill="FFFFFF"/>
+        <w:spacing w:before="0" w:beforeAutospacing="0" w:after="150" w:afterAutospacing="0" w:line="390" w:lineRule="atLeast"/>
+        <w:rPr>
+          <w:rFonts w:ascii="Verdana" w:hAnsi="Verdana"/>
+          <w:color w:val="666666"/>
+          <w:sz w:val="21"/>
+          <w:szCs w:val="21"/>
+        </w:rPr>
+      </w:pPr>
+      <w:r>
+        <w:rPr>
+          <w:rFonts w:ascii="微软雅黑" w:eastAsia="微软雅黑" w:hAnsi="微软雅黑" w:cs="微软雅黑" w:hint="eastAsia"/>
+          <w:color w:val="666666"/>
+          <w:sz w:val="21"/>
+          <w:szCs w:val="21"/>
+        </w:rPr>
+        <w:t>现在正式开始吧</w:t>
+      </w:r>
+      <w:r>
+        <w:rPr>
+          <w:rFonts w:ascii="Verdana" w:hAnsi="Verdana"/>
+          <w:color w:val="666666"/>
+          <w:sz w:val="21"/>
+          <w:szCs w:val="21"/>
+        </w:rPr>
+        <w:t xml:space="preserve">, </w:t>
+      </w:r>
+      <w:r>
+        <w:rPr>
+          <w:rFonts w:ascii="微软雅黑" w:eastAsia="微软雅黑" w:hAnsi="微软雅黑" w:cs="微软雅黑" w:hint="eastAsia"/>
+          <w:color w:val="666666"/>
+          <w:sz w:val="21"/>
+          <w:szCs w:val="21"/>
+        </w:rPr>
+        <w:t>我们创建一个名为</w:t>
+      </w:r>
+      <w:proofErr w:type="spellStart"/>
+      <w:r>
+        <w:rPr>
+          <w:rStyle w:val="HTML1"/>
+          <w:rFonts w:ascii="Consolas" w:hAnsi="Consolas"/>
+          <w:color w:val="2D85CA"/>
+          <w:sz w:val="19"/>
+          <w:szCs w:val="19"/>
+          <w:shd w:val="clear" w:color="auto" w:fill="F9F2F4"/>
+        </w:rPr>
+        <w:t>my_blog</w:t>
+      </w:r>
+      <w:proofErr w:type="spellEnd"/>
+      <w:r>
+        <w:rPr>
+          <w:rFonts w:ascii="微软雅黑" w:eastAsia="微软雅黑" w:hAnsi="微软雅黑" w:cs="微软雅黑" w:hint="eastAsia"/>
+          <w:color w:val="666666"/>
+          <w:sz w:val="21"/>
+          <w:szCs w:val="21"/>
+        </w:rPr>
+        <w:t>的</w:t>
+      </w:r>
+      <w:r>
+        <w:rPr>
+          <w:rFonts w:ascii="Verdana" w:hAnsi="Verdana"/>
+          <w:color w:val="666666"/>
+          <w:sz w:val="21"/>
+          <w:szCs w:val="21"/>
+        </w:rPr>
+        <w:t>Django</w:t>
+      </w:r>
+      <w:r>
+        <w:rPr>
+          <w:rFonts w:ascii="微软雅黑" w:eastAsia="微软雅黑" w:hAnsi="微软雅黑" w:cs="微软雅黑" w:hint="eastAsia"/>
+          <w:color w:val="666666"/>
+          <w:sz w:val="21"/>
+          <w:szCs w:val="21"/>
+        </w:rPr>
+        <w:t>项目</w:t>
+      </w:r>
+    </w:p>
+    <w:p>
+      <w:pPr>
+        <w:pStyle w:val="a5"/>
+        <w:shd w:val="clear" w:color="auto" w:fill="FFFFFF"/>
+        <w:spacing w:before="0" w:beforeAutospacing="0" w:after="150" w:afterAutospacing="0" w:line="390" w:lineRule="atLeast"/>
+        <w:rPr>
+          <w:rFonts w:ascii="Verdana" w:hAnsi="Verdana"/>
+          <w:color w:val="666666"/>
+          <w:sz w:val="21"/>
+          <w:szCs w:val="21"/>
+        </w:rPr>
+      </w:pPr>
+      <w:r>
+        <w:rPr>
+          <w:rStyle w:val="a6"/>
+          <w:rFonts w:ascii="微软雅黑" w:eastAsia="微软雅黑" w:hAnsi="微软雅黑" w:cs="微软雅黑" w:hint="eastAsia"/>
+          <w:color w:val="333333"/>
+          <w:sz w:val="21"/>
+          <w:szCs w:val="21"/>
+        </w:rPr>
+        <w:t>创建项目的指令如下</w:t>
+      </w:r>
+      <w:r>
+        <w:rPr>
+          <w:rStyle w:val="a6"/>
+          <w:rFonts w:ascii="Verdana" w:hAnsi="Verdana"/>
+          <w:color w:val="333333"/>
+          <w:sz w:val="21"/>
+          <w:szCs w:val="21"/>
+        </w:rPr>
+        <w:t>:</w:t>
+      </w:r>
+    </w:p>
+    <w:p>
+      <w:pPr>
+        <w:pStyle w:val="HTML"/>
+        <w:pBdr>
+          <w:top w:val="single" w:sz="6" w:space="7" w:color="CCCCCC"/>
+          <w:left w:val="single" w:sz="6" w:space="7" w:color="CCCCCC"/>
+          <w:bottom w:val="single" w:sz="6" w:space="7" w:color="CCCCCC"/>
+          <w:right w:val="single" w:sz="6" w:space="7" w:color="CCCCCC"/>
+        </w:pBdr>
+        <w:shd w:val="clear" w:color="auto" w:fill="F5F5F5"/>
+        <w:wordWrap w:val="0"/>
+        <w:spacing w:after="150"/>
+        <w:rPr>
+          <w:rFonts w:ascii="Consolas" w:hAnsi="Consolas"/>
+          <w:color w:val="333333"/>
+        </w:rPr>
+      </w:pPr>
+      <w:r>
+        <w:rPr>
+          <w:rStyle w:val="HTML1"/>
+          <w:rFonts w:ascii="Consolas" w:hAnsi="Consolas"/>
+          <w:color w:val="2D85CA"/>
+          <w:sz w:val="21"/>
+          <w:szCs w:val="21"/>
+        </w:rPr>
+        <w:lastRenderedPageBreak/>
+        <w:t xml:space="preserve">    $ django-admin.py </w:t>
+      </w:r>
+      <w:proofErr w:type="spellStart"/>
+      <w:r>
+        <w:rPr>
+          <w:rStyle w:val="HTML1"/>
+          <w:rFonts w:ascii="Consolas" w:hAnsi="Consolas"/>
+          <w:color w:val="2D85CA"/>
+          <w:sz w:val="21"/>
+          <w:szCs w:val="21"/>
+        </w:rPr>
+        <w:t>startproject</w:t>
+      </w:r>
+      <w:proofErr w:type="spellEnd"/>
+      <w:r>
+        <w:rPr>
+          <w:rStyle w:val="HTML1"/>
+          <w:rFonts w:ascii="Consolas" w:hAnsi="Consolas"/>
+          <w:color w:val="2D85CA"/>
+          <w:sz w:val="21"/>
+          <w:szCs w:val="21"/>
+        </w:rPr>
+        <w:t xml:space="preserve"> </w:t>
+      </w:r>
+      <w:proofErr w:type="spellStart"/>
+      <w:r>
+        <w:rPr>
+          <w:rStyle w:val="HTML1"/>
+          <w:rFonts w:ascii="Consolas" w:hAnsi="Consolas"/>
+          <w:color w:val="2D85CA"/>
+          <w:sz w:val="21"/>
+          <w:szCs w:val="21"/>
+        </w:rPr>
+        <w:t>my_blog</w:t>
+      </w:r>
+      <w:proofErr w:type="spellEnd"/>
+    </w:p>
+    <w:p>
+      <w:pPr>
+        <w:pStyle w:val="a5"/>
+        <w:shd w:val="clear" w:color="auto" w:fill="FFFFFF"/>
+        <w:spacing w:before="0" w:beforeAutospacing="0" w:after="150" w:afterAutospacing="0" w:line="390" w:lineRule="atLeast"/>
+        <w:rPr>
+          <w:rFonts w:ascii="Verdana" w:hAnsi="Verdana"/>
+          <w:color w:val="666666"/>
+          <w:sz w:val="21"/>
+          <w:szCs w:val="21"/>
+        </w:rPr>
+      </w:pPr>
+      <w:r>
+        <w:rPr>
+          <w:rFonts w:ascii="微软雅黑" w:eastAsia="微软雅黑" w:hAnsi="微软雅黑" w:cs="微软雅黑" w:hint="eastAsia"/>
+          <w:color w:val="666666"/>
+          <w:sz w:val="21"/>
+          <w:szCs w:val="21"/>
+        </w:rPr>
+        <w:t>现在来看一下整个项目的文件结构</w:t>
+      </w:r>
+    </w:p>
+    <w:p>
+      <w:pPr>
+        <w:pStyle w:val="HTML"/>
+        <w:pBdr>
+          <w:top w:val="single" w:sz="6" w:space="7" w:color="CCCCCC"/>
+          <w:left w:val="single" w:sz="6" w:space="7" w:color="CCCCCC"/>
+          <w:bottom w:val="single" w:sz="6" w:space="7" w:color="CCCCCC"/>
+          <w:right w:val="single" w:sz="6" w:space="7" w:color="CCCCCC"/>
+        </w:pBdr>
+        <w:shd w:val="clear" w:color="auto" w:fill="F5F5F5"/>
+        <w:wordWrap w:val="0"/>
+        <w:spacing w:after="150"/>
+        <w:rPr>
+          <w:rStyle w:val="HTML1"/>
+          <w:rFonts w:ascii="Consolas" w:hAnsi="Consolas"/>
+          <w:color w:val="2D85CA"/>
+          <w:sz w:val="21"/>
+          <w:szCs w:val="21"/>
+        </w:rPr>
+      </w:pPr>
+      <w:r>
+        <w:rPr>
+          <w:rStyle w:val="HTML1"/>
+          <w:rFonts w:ascii="Consolas" w:hAnsi="Consolas"/>
+          <w:color w:val="2D85CA"/>
+          <w:sz w:val="21"/>
+          <w:szCs w:val="21"/>
+        </w:rPr>
+        <w:t xml:space="preserve">    $ tree </w:t>
+      </w:r>
+      <w:proofErr w:type="spellStart"/>
+      <w:r>
+        <w:rPr>
+          <w:rStyle w:val="HTML1"/>
+          <w:rFonts w:ascii="Consolas" w:hAnsi="Consolas"/>
+          <w:color w:val="2D85CA"/>
+          <w:sz w:val="21"/>
+          <w:szCs w:val="21"/>
+        </w:rPr>
+        <w:t>my_blog</w:t>
+      </w:r>
+      <w:proofErr w:type="spellEnd"/>
+      <w:r>
+        <w:rPr>
+          <w:rStyle w:val="HTML1"/>
+          <w:rFonts w:ascii="Consolas" w:hAnsi="Consolas"/>
+          <w:color w:val="2D85CA"/>
+          <w:sz w:val="21"/>
+          <w:szCs w:val="21"/>
+        </w:rPr>
+        <w:t xml:space="preserve">   #</w:t>
+      </w:r>
+      <w:r>
+        <w:rPr>
+          <w:rStyle w:val="HTML1"/>
+          <w:rFonts w:ascii="微软雅黑" w:eastAsia="微软雅黑" w:hAnsi="微软雅黑" w:cs="微软雅黑" w:hint="eastAsia"/>
+          <w:color w:val="2D85CA"/>
+          <w:sz w:val="21"/>
+          <w:szCs w:val="21"/>
+        </w:rPr>
+        <w:t>打印树形文件结构</w:t>
+      </w:r>
+    </w:p>
+    <w:p>
+      <w:pPr>
+        <w:pStyle w:val="HTML"/>
+        <w:pBdr>
+          <w:top w:val="single" w:sz="6" w:space="7" w:color="CCCCCC"/>
+          <w:left w:val="single" w:sz="6" w:space="7" w:color="CCCCCC"/>
+          <w:bottom w:val="single" w:sz="6" w:space="7" w:color="CCCCCC"/>
+          <w:right w:val="single" w:sz="6" w:space="7" w:color="CCCCCC"/>
+        </w:pBdr>
+        <w:shd w:val="clear" w:color="auto" w:fill="F5F5F5"/>
+        <w:wordWrap w:val="0"/>
+        <w:spacing w:after="150"/>
+        <w:rPr>
+          <w:rStyle w:val="HTML1"/>
+          <w:rFonts w:ascii="Consolas" w:hAnsi="Consolas"/>
+          <w:color w:val="2D85CA"/>
+          <w:sz w:val="21"/>
+          <w:szCs w:val="21"/>
+        </w:rPr>
+      </w:pPr>
+    </w:p>
+    <w:p>
+      <w:pPr>
+        <w:pStyle w:val="HTML"/>
+        <w:pBdr>
+          <w:top w:val="single" w:sz="6" w:space="7" w:color="CCCCCC"/>
+          <w:left w:val="single" w:sz="6" w:space="7" w:color="CCCCCC"/>
+          <w:bottom w:val="single" w:sz="6" w:space="7" w:color="CCCCCC"/>
+          <w:right w:val="single" w:sz="6" w:space="7" w:color="CCCCCC"/>
+        </w:pBdr>
+        <w:shd w:val="clear" w:color="auto" w:fill="F5F5F5"/>
+        <w:wordWrap w:val="0"/>
+        <w:spacing w:after="150"/>
+        <w:rPr>
+          <w:rStyle w:val="HTML1"/>
+          <w:rFonts w:ascii="Consolas" w:hAnsi="Consolas"/>
+          <w:color w:val="2D85CA"/>
+          <w:sz w:val="21"/>
+          <w:szCs w:val="21"/>
+        </w:rPr>
+      </w:pPr>
+      <w:r>
+        <w:rPr>
+          <w:rStyle w:val="HTML1"/>
+          <w:rFonts w:ascii="Consolas" w:hAnsi="Consolas"/>
+          <w:color w:val="2D85CA"/>
+          <w:sz w:val="21"/>
+          <w:szCs w:val="21"/>
+        </w:rPr>
+        <w:t xml:space="preserve">    </w:t>
+      </w:r>
+      <w:proofErr w:type="spellStart"/>
+      <w:r>
+        <w:rPr>
+          <w:rStyle w:val="HTML1"/>
+          <w:rFonts w:ascii="Consolas" w:hAnsi="Consolas"/>
+          <w:color w:val="2D85CA"/>
+          <w:sz w:val="21"/>
+          <w:szCs w:val="21"/>
+        </w:rPr>
+        <w:t>my_blog</w:t>
+      </w:r>
+      <w:proofErr w:type="spellEnd"/>
+    </w:p>
+    <w:p>
+      <w:pPr>
+        <w:pStyle w:val="HTML"/>
+        <w:pBdr>
+          <w:top w:val="single" w:sz="6" w:space="7" w:color="CCCCCC"/>
+          <w:left w:val="single" w:sz="6" w:space="7" w:color="CCCCCC"/>
+          <w:bottom w:val="single" w:sz="6" w:space="7" w:color="CCCCCC"/>
+          <w:right w:val="single" w:sz="6" w:space="7" w:color="CCCCCC"/>
+        </w:pBdr>
+        <w:shd w:val="clear" w:color="auto" w:fill="F5F5F5"/>
+        <w:wordWrap w:val="0"/>
+        <w:spacing w:after="150"/>
+        <w:rPr>
+          <w:rStyle w:val="HTML1"/>
+          <w:rFonts w:ascii="Consolas" w:hAnsi="Consolas"/>
+          <w:color w:val="2D85CA"/>
+          <w:sz w:val="21"/>
+          <w:szCs w:val="21"/>
+        </w:rPr>
+      </w:pPr>
+      <w:r>
+        <w:rPr>
+          <w:rStyle w:val="HTML1"/>
+          <w:rFonts w:ascii="Consolas" w:hAnsi="Consolas"/>
+          <w:color w:val="2D85CA"/>
+          <w:sz w:val="21"/>
+          <w:szCs w:val="21"/>
+        </w:rPr>
+        <w:t xml:space="preserve">    ├── manage.py</w:t>
+      </w:r>
+    </w:p>
+    <w:p>
+      <w:pPr>
+        <w:pStyle w:val="HTML"/>
+        <w:pBdr>
+          <w:top w:val="single" w:sz="6" w:space="7" w:color="CCCCCC"/>
+          <w:left w:val="single" w:sz="6" w:space="7" w:color="CCCCCC"/>
+          <w:bottom w:val="single" w:sz="6" w:space="7" w:color="CCCCCC"/>
+          <w:right w:val="single" w:sz="6" w:space="7" w:color="CCCCCC"/>
+        </w:pBdr>
+        <w:shd w:val="clear" w:color="auto" w:fill="F5F5F5"/>
+        <w:wordWrap w:val="0"/>
+        <w:spacing w:after="150"/>
+        <w:rPr>
+          <w:rStyle w:val="HTML1"/>
+          <w:rFonts w:ascii="Consolas" w:hAnsi="Consolas"/>
+          <w:color w:val="2D85CA"/>
+          <w:sz w:val="21"/>
+          <w:szCs w:val="21"/>
+        </w:rPr>
+      </w:pPr>
+      <w:r>
+        <w:rPr>
+          <w:rStyle w:val="HTML1"/>
+          <w:rFonts w:ascii="Consolas" w:hAnsi="Consolas"/>
+          <w:color w:val="2D85CA"/>
+          <w:sz w:val="21"/>
+          <w:szCs w:val="21"/>
+        </w:rPr>
+        <w:t xml:space="preserve">    └── </w:t>
+      </w:r>
+      <w:proofErr w:type="spellStart"/>
+      <w:r>
+        <w:rPr>
+          <w:rStyle w:val="HTML1"/>
+          <w:rFonts w:ascii="Consolas" w:hAnsi="Consolas"/>
+          <w:color w:val="2D85CA"/>
+          <w:sz w:val="21"/>
+          <w:szCs w:val="21"/>
+        </w:rPr>
+        <w:t>my_blog</w:t>
+      </w:r>
+      <w:proofErr w:type="spellEnd"/>
+    </w:p>
+    <w:p>
+      <w:pPr>
+        <w:pStyle w:val="HTML"/>
+        <w:pBdr>
+          <w:top w:val="single" w:sz="6" w:space="7" w:color="CCCCCC"/>
+          <w:left w:val="single" w:sz="6" w:space="7" w:color="CCCCCC"/>
+          <w:bottom w:val="single" w:sz="6" w:space="7" w:color="CCCCCC"/>
+          <w:right w:val="single" w:sz="6" w:space="7" w:color="CCCCCC"/>
+        </w:pBdr>
+        <w:shd w:val="clear" w:color="auto" w:fill="F5F5F5"/>
+        <w:wordWrap w:val="0"/>
+        <w:spacing w:after="150"/>
+        <w:rPr>
+          <w:rStyle w:val="HTML1"/>
+          <w:rFonts w:ascii="Consolas" w:hAnsi="Consolas"/>
+          <w:color w:val="2D85CA"/>
+          <w:sz w:val="21"/>
+          <w:szCs w:val="21"/>
+        </w:rPr>
+      </w:pPr>
+      <w:r>
+        <w:rPr>
+          <w:rStyle w:val="HTML1"/>
+          <w:rFonts w:ascii="Consolas" w:hAnsi="Consolas"/>
+          <w:color w:val="2D85CA"/>
+          <w:sz w:val="21"/>
+          <w:szCs w:val="21"/>
+        </w:rPr>
+        <w:t xml:space="preserve">        ├── __init__.py</w:t>
+      </w:r>
+    </w:p>
+    <w:p>
+      <w:pPr>
+        <w:pStyle w:val="HTML"/>
+        <w:pBdr>
+          <w:top w:val="single" w:sz="6" w:space="7" w:color="CCCCCC"/>
+          <w:left w:val="single" w:sz="6" w:space="7" w:color="CCCCCC"/>
+          <w:bottom w:val="single" w:sz="6" w:space="7" w:color="CCCCCC"/>
+          <w:right w:val="single" w:sz="6" w:space="7" w:color="CCCCCC"/>
+        </w:pBdr>
+        <w:shd w:val="clear" w:color="auto" w:fill="F5F5F5"/>
+        <w:wordWrap w:val="0"/>
+        <w:spacing w:after="150"/>
+        <w:rPr>
+          <w:rStyle w:val="HTML1"/>
+          <w:rFonts w:ascii="Consolas" w:hAnsi="Consolas"/>
+          <w:color w:val="2D85CA"/>
+          <w:sz w:val="21"/>
+          <w:szCs w:val="21"/>
+        </w:rPr>
+      </w:pPr>
+      <w:r>
+        <w:rPr>
+          <w:rStyle w:val="HTML1"/>
+          <w:rFonts w:ascii="Consolas" w:hAnsi="Consolas"/>
+          <w:color w:val="2D85CA"/>
+          <w:sz w:val="21"/>
+          <w:szCs w:val="21"/>
+        </w:rPr>
+        <w:t xml:space="preserve">        ├── settings.py</w:t>
+      </w:r>
+    </w:p>
+    <w:p>
+      <w:pPr>
+        <w:pStyle w:val="HTML"/>
+        <w:pBdr>
+          <w:top w:val="single" w:sz="6" w:space="7" w:color="CCCCCC"/>
+          <w:left w:val="single" w:sz="6" w:space="7" w:color="CCCCCC"/>
+          <w:bottom w:val="single" w:sz="6" w:space="7" w:color="CCCCCC"/>
+          <w:right w:val="single" w:sz="6" w:space="7" w:color="CCCCCC"/>
+        </w:pBdr>
+        <w:shd w:val="clear" w:color="auto" w:fill="F5F5F5"/>
+        <w:wordWrap w:val="0"/>
+        <w:spacing w:after="150"/>
+        <w:rPr>
+          <w:rStyle w:val="HTML1"/>
+          <w:rFonts w:ascii="Consolas" w:hAnsi="Consolas"/>
+          <w:color w:val="2D85CA"/>
+          <w:sz w:val="21"/>
+          <w:szCs w:val="21"/>
+        </w:rPr>
+      </w:pPr>
+      <w:r>
+        <w:rPr>
+          <w:rStyle w:val="HTML1"/>
+          <w:rFonts w:ascii="Consolas" w:hAnsi="Consolas"/>
+          <w:color w:val="2D85CA"/>
+          <w:sz w:val="21"/>
+          <w:szCs w:val="21"/>
+        </w:rPr>
+        <w:t xml:space="preserve">        ├── urls.py</w:t>
+      </w:r>
+    </w:p>
+    <w:p>
+      <w:pPr>
+        <w:pStyle w:val="HTML"/>
+        <w:pBdr>
+          <w:top w:val="single" w:sz="6" w:space="7" w:color="CCCCCC"/>
+          <w:left w:val="single" w:sz="6" w:space="7" w:color="CCCCCC"/>
+          <w:bottom w:val="single" w:sz="6" w:space="7" w:color="CCCCCC"/>
+          <w:right w:val="single" w:sz="6" w:space="7" w:color="CCCCCC"/>
+        </w:pBdr>
+        <w:shd w:val="clear" w:color="auto" w:fill="F5F5F5"/>
+        <w:wordWrap w:val="0"/>
+        <w:spacing w:after="150"/>
+        <w:rPr>
+          <w:rStyle w:val="HTML1"/>
+          <w:rFonts w:ascii="Consolas" w:hAnsi="Consolas"/>
+          <w:color w:val="2D85CA"/>
+          <w:sz w:val="21"/>
+          <w:szCs w:val="21"/>
+        </w:rPr>
+      </w:pPr>
+      <w:r>
+        <w:rPr>
+          <w:rStyle w:val="HTML1"/>
+          <w:rFonts w:ascii="Consolas" w:hAnsi="Consolas"/>
+          <w:color w:val="2D85CA"/>
+          <w:sz w:val="21"/>
+          <w:szCs w:val="21"/>
+        </w:rPr>
+        <w:t xml:space="preserve">        └── wsgi.py</w:t>
+      </w:r>
+    </w:p>
+    <w:p>
+      <w:pPr>
+        <w:pStyle w:val="HTML"/>
+        <w:pBdr>
+          <w:top w:val="single" w:sz="6" w:space="7" w:color="CCCCCC"/>
+          <w:left w:val="single" w:sz="6" w:space="7" w:color="CCCCCC"/>
+          <w:bottom w:val="single" w:sz="6" w:space="7" w:color="CCCCCC"/>
+          <w:right w:val="single" w:sz="6" w:space="7" w:color="CCCCCC"/>
+        </w:pBdr>
+        <w:shd w:val="clear" w:color="auto" w:fill="F5F5F5"/>
+        <w:wordWrap w:val="0"/>
+        <w:spacing w:after="150"/>
+        <w:rPr>
+          <w:rStyle w:val="HTML1"/>
+          <w:rFonts w:ascii="Consolas" w:hAnsi="Consolas"/>
+          <w:color w:val="2D85CA"/>
+          <w:sz w:val="21"/>
+          <w:szCs w:val="21"/>
+        </w:rPr>
+      </w:pPr>
+    </w:p>
+    <w:p>
+      <w:pPr>
+        <w:pStyle w:val="HTML"/>
+        <w:pBdr>
+          <w:top w:val="single" w:sz="6" w:space="7" w:color="CCCCCC"/>
+          <w:left w:val="single" w:sz="6" w:space="7" w:color="CCCCCC"/>
+          <w:bottom w:val="single" w:sz="6" w:space="7" w:color="CCCCCC"/>
+          <w:right w:val="single" w:sz="6" w:space="7" w:color="CCCCCC"/>
+        </w:pBdr>
+        <w:shd w:val="clear" w:color="auto" w:fill="F5F5F5"/>
+        <w:wordWrap w:val="0"/>
+        <w:spacing w:after="150"/>
+        <w:rPr>
+          <w:rFonts w:ascii="Consolas" w:hAnsi="Consolas"/>
+          <w:color w:val="333333"/>
+        </w:rPr>
+      </w:pPr>
+      <w:r>
+        <w:rPr>
+          <w:rStyle w:val="HTML1"/>
+          <w:rFonts w:ascii="Consolas" w:hAnsi="Consolas"/>
+          <w:color w:val="2D85CA"/>
+          <w:sz w:val="21"/>
+          <w:szCs w:val="21"/>
+        </w:rPr>
+        <w:t xml:space="preserve">    1 directory, 5 files</w:t>
+      </w:r>
+    </w:p>
+    <w:p>
+      <w:pPr>
+        <w:pStyle w:val="2"/>
+        <w:shd w:val="clear" w:color="auto" w:fill="FFFFFF"/>
+        <w:spacing w:before="75" w:after="75"/>
+        <w:rPr>
+          <w:rFonts w:ascii="Verdana" w:hAnsi="Verdana"/>
+          <w:color w:val="333333"/>
+          <w:sz w:val="27"/>
+          <w:szCs w:val="27"/>
+        </w:rPr>
+      </w:pPr>
+      <w:r>
+        <w:rPr>
+          <w:rFonts w:ascii="Verdana" w:hAnsi="Verdana"/>
+          <w:b/>
+          <w:bCs/>
+          <w:color w:val="333333"/>
+          <w:sz w:val="27"/>
+          <w:szCs w:val="27"/>
+        </w:rPr>
+        <w:t>建立</w:t>
+      </w:r>
+      <w:r>
+        <w:rPr>
+          <w:rFonts w:ascii="Verdana" w:hAnsi="Verdana"/>
+          <w:b/>
+          <w:bCs/>
+          <w:color w:val="333333"/>
+          <w:sz w:val="27"/>
+          <w:szCs w:val="27"/>
+        </w:rPr>
+        <w:t>Django app</w:t>
+      </w:r>
+    </w:p>
+    <w:p>
+      <w:pPr>
+        <w:pStyle w:val="a5"/>
+        <w:shd w:val="clear" w:color="auto" w:fill="FFFFFF"/>
+        <w:spacing w:before="0" w:beforeAutospacing="0" w:after="0" w:afterAutospacing="0" w:line="390" w:lineRule="atLeast"/>
+        <w:rPr>
+          <w:rFonts w:ascii="Verdana" w:hAnsi="Verdana"/>
+          <w:color w:val="999999"/>
+          <w:sz w:val="21"/>
+          <w:szCs w:val="21"/>
+        </w:rPr>
+      </w:pPr>
+      <w:r>
+        <w:rPr>
+          <w:rFonts w:ascii="微软雅黑" w:eastAsia="微软雅黑" w:hAnsi="微软雅黑" w:cs="微软雅黑" w:hint="eastAsia"/>
+          <w:color w:val="999999"/>
+          <w:sz w:val="21"/>
+          <w:szCs w:val="21"/>
+        </w:rPr>
+        <w:t xml:space="preserve">　在</w:t>
+      </w:r>
+      <w:r>
+        <w:rPr>
+          <w:rStyle w:val="HTML1"/>
+          <w:rFonts w:ascii="Consolas" w:hAnsi="Consolas"/>
+          <w:color w:val="2D85CA"/>
+          <w:sz w:val="19"/>
+          <w:szCs w:val="19"/>
+          <w:shd w:val="clear" w:color="auto" w:fill="F9F2F4"/>
+        </w:rPr>
+        <w:t>Django</w:t>
+      </w:r>
+      <w:r>
+        <w:rPr>
+          <w:rFonts w:ascii="微软雅黑" w:eastAsia="微软雅黑" w:hAnsi="微软雅黑" w:cs="微软雅黑" w:hint="eastAsia"/>
+          <w:color w:val="999999"/>
+          <w:sz w:val="21"/>
+          <w:szCs w:val="21"/>
+        </w:rPr>
+        <w:t>中的</w:t>
+      </w:r>
+      <w:r>
+        <w:rPr>
+          <w:rFonts w:ascii="Verdana" w:hAnsi="Verdana"/>
+          <w:color w:val="999999"/>
+          <w:sz w:val="21"/>
+          <w:szCs w:val="21"/>
+        </w:rPr>
+        <w:t>app</w:t>
+      </w:r>
+      <w:r>
+        <w:rPr>
+          <w:rFonts w:ascii="微软雅黑" w:eastAsia="微软雅黑" w:hAnsi="微软雅黑" w:cs="微软雅黑" w:hint="eastAsia"/>
+          <w:color w:val="999999"/>
+          <w:sz w:val="21"/>
+          <w:szCs w:val="21"/>
+        </w:rPr>
+        <w:t>我认为就是一个功能模块</w:t>
+      </w:r>
+      <w:r>
+        <w:rPr>
+          <w:rFonts w:ascii="Verdana" w:hAnsi="Verdana"/>
+          <w:color w:val="999999"/>
+          <w:sz w:val="21"/>
+          <w:szCs w:val="21"/>
+        </w:rPr>
+        <w:t xml:space="preserve">, </w:t>
+      </w:r>
+      <w:r>
+        <w:rPr>
+          <w:rFonts w:ascii="微软雅黑" w:eastAsia="微软雅黑" w:hAnsi="微软雅黑" w:cs="微软雅黑" w:hint="eastAsia"/>
+          <w:color w:val="999999"/>
+          <w:sz w:val="21"/>
+          <w:szCs w:val="21"/>
+        </w:rPr>
+        <w:t>与其他的</w:t>
+      </w:r>
+      <w:r>
+        <w:rPr>
+          <w:rFonts w:ascii="Verdana" w:hAnsi="Verdana"/>
+          <w:color w:val="999999"/>
+          <w:sz w:val="21"/>
+          <w:szCs w:val="21"/>
+        </w:rPr>
+        <w:t>web</w:t>
+      </w:r>
+      <w:r>
+        <w:rPr>
+          <w:rFonts w:ascii="微软雅黑" w:eastAsia="微软雅黑" w:hAnsi="微软雅黑" w:cs="微软雅黑" w:hint="eastAsia"/>
+          <w:color w:val="999999"/>
+          <w:sz w:val="21"/>
+          <w:szCs w:val="21"/>
+        </w:rPr>
+        <w:t>框架可能有很大的区别</w:t>
+      </w:r>
+      <w:r>
+        <w:rPr>
+          <w:rFonts w:ascii="Verdana" w:hAnsi="Verdana"/>
+          <w:color w:val="999999"/>
+          <w:sz w:val="21"/>
+          <w:szCs w:val="21"/>
+        </w:rPr>
+        <w:t xml:space="preserve">, </w:t>
+      </w:r>
+      <w:r>
+        <w:rPr>
+          <w:rFonts w:ascii="微软雅黑" w:eastAsia="微软雅黑" w:hAnsi="微软雅黑" w:cs="微软雅黑" w:hint="eastAsia"/>
+          <w:color w:val="999999"/>
+          <w:sz w:val="21"/>
+          <w:szCs w:val="21"/>
+        </w:rPr>
+        <w:t>将不能功能放在不同的</w:t>
+      </w:r>
+      <w:r>
+        <w:rPr>
+          <w:rFonts w:ascii="Verdana" w:hAnsi="Verdana"/>
+          <w:color w:val="999999"/>
+          <w:sz w:val="21"/>
+          <w:szCs w:val="21"/>
+        </w:rPr>
+        <w:t>app</w:t>
+      </w:r>
+      <w:r>
+        <w:rPr>
+          <w:rFonts w:ascii="微软雅黑" w:eastAsia="微软雅黑" w:hAnsi="微软雅黑" w:cs="微软雅黑" w:hint="eastAsia"/>
+          <w:color w:val="999999"/>
+          <w:sz w:val="21"/>
+          <w:szCs w:val="21"/>
+        </w:rPr>
+        <w:t>中</w:t>
+      </w:r>
+      <w:r>
+        <w:rPr>
+          <w:rFonts w:ascii="Verdana" w:hAnsi="Verdana"/>
+          <w:color w:val="999999"/>
+          <w:sz w:val="21"/>
+          <w:szCs w:val="21"/>
+        </w:rPr>
+        <w:t xml:space="preserve">, </w:t>
+      </w:r>
+      <w:r>
+        <w:rPr>
+          <w:rFonts w:ascii="微软雅黑" w:eastAsia="微软雅黑" w:hAnsi="微软雅黑" w:cs="微软雅黑" w:hint="eastAsia"/>
+          <w:color w:val="999999"/>
+          <w:sz w:val="21"/>
+          <w:szCs w:val="21"/>
+        </w:rPr>
+        <w:t>方便代码的复用</w:t>
+      </w:r>
+    </w:p>
+    <w:p>
+      <w:pPr>
+        <w:pStyle w:val="a5"/>
+        <w:shd w:val="clear" w:color="auto" w:fill="FFFFFF"/>
+        <w:spacing w:before="0" w:beforeAutospacing="0" w:after="150" w:afterAutospacing="0" w:line="390" w:lineRule="atLeast"/>
+        <w:rPr>
+          <w:rFonts w:ascii="Verdana" w:hAnsi="Verdana"/>
+          <w:color w:val="666666"/>
+          <w:sz w:val="21"/>
+          <w:szCs w:val="21"/>
+        </w:rPr>
+      </w:pPr>
+      <w:r>
+        <w:rPr>
+          <w:rFonts w:ascii="微软雅黑" w:eastAsia="微软雅黑" w:hAnsi="微软雅黑" w:cs="微软雅黑" w:hint="eastAsia"/>
+          <w:color w:val="666666"/>
+          <w:sz w:val="21"/>
+          <w:szCs w:val="21"/>
+        </w:rPr>
+        <w:t>建立一个</w:t>
+      </w:r>
+      <w:r>
+        <w:rPr>
+          <w:rStyle w:val="HTML1"/>
+          <w:rFonts w:ascii="Consolas" w:hAnsi="Consolas"/>
+          <w:color w:val="2D85CA"/>
+          <w:sz w:val="19"/>
+          <w:szCs w:val="19"/>
+          <w:shd w:val="clear" w:color="auto" w:fill="F9F2F4"/>
+        </w:rPr>
+        <w:t>article</w:t>
+      </w:r>
+      <w:r>
+        <w:rPr>
+          <w:rStyle w:val="apple-converted-space"/>
+          <w:rFonts w:ascii="Verdana" w:hAnsi="Verdana"/>
+          <w:color w:val="666666"/>
+          <w:sz w:val="21"/>
+          <w:szCs w:val="21"/>
+        </w:rPr>
+        <w:t> </w:t>
+      </w:r>
+      <w:r>
+        <w:rPr>
+          <w:rFonts w:ascii="Verdana" w:hAnsi="Verdana"/>
+          <w:color w:val="666666"/>
+          <w:sz w:val="21"/>
+          <w:szCs w:val="21"/>
+        </w:rPr>
+        <w:t>app</w:t>
+      </w:r>
+    </w:p>
+    <w:p>
+      <w:pPr>
+        <w:pStyle w:val="HTML"/>
+        <w:pBdr>
+          <w:top w:val="single" w:sz="6" w:space="7" w:color="CCCCCC"/>
+          <w:left w:val="single" w:sz="6" w:space="7" w:color="CCCCCC"/>
+          <w:bottom w:val="single" w:sz="6" w:space="7" w:color="CCCCCC"/>
+          <w:right w:val="single" w:sz="6" w:space="7" w:color="CCCCCC"/>
+        </w:pBdr>
+        <w:shd w:val="clear" w:color="auto" w:fill="F5F5F5"/>
+        <w:wordWrap w:val="0"/>
+        <w:spacing w:after="150"/>
+        <w:rPr>
+          <w:rFonts w:ascii="Consolas" w:hAnsi="Consolas"/>
+          <w:color w:val="333333"/>
+        </w:rPr>
+      </w:pPr>
+      <w:r>
+        <w:rPr>
+          <w:rStyle w:val="HTML1"/>
+          <w:rFonts w:ascii="Consolas" w:hAnsi="Consolas"/>
+          <w:color w:val="2D85CA"/>
+          <w:sz w:val="21"/>
+          <w:szCs w:val="21"/>
+        </w:rPr>
+        <w:t xml:space="preserve">    $ python manage.py </w:t>
+      </w:r>
+      <w:proofErr w:type="spellStart"/>
+      <w:r>
+        <w:rPr>
+          <w:rStyle w:val="HTML1"/>
+          <w:rFonts w:ascii="Consolas" w:hAnsi="Consolas"/>
+          <w:color w:val="2D85CA"/>
+          <w:sz w:val="21"/>
+          <w:szCs w:val="21"/>
+        </w:rPr>
+        <w:t>startapp</w:t>
+      </w:r>
+      <w:proofErr w:type="spellEnd"/>
+      <w:r>
+        <w:rPr>
+          <w:rStyle w:val="HTML1"/>
+          <w:rFonts w:ascii="Consolas" w:hAnsi="Consolas"/>
+          <w:color w:val="2D85CA"/>
+          <w:sz w:val="21"/>
+          <w:szCs w:val="21"/>
+        </w:rPr>
+        <w:t xml:space="preserve"> article</w:t>
+      </w:r>
+    </w:p>
+    <w:p>
+      <w:pPr>
+        <w:pStyle w:val="a5"/>
+        <w:shd w:val="clear" w:color="auto" w:fill="FFFFFF"/>
+        <w:spacing w:before="0" w:beforeAutospacing="0" w:after="150" w:afterAutospacing="0" w:line="390" w:lineRule="atLeast"/>
+        <w:rPr>
+          <w:rFonts w:ascii="Verdana" w:hAnsi="Verdana"/>
+          <w:color w:val="666666"/>
+          <w:sz w:val="21"/>
+          <w:szCs w:val="21"/>
+        </w:rPr>
+      </w:pPr>
+      <w:r>
+        <w:rPr>
+          <w:rFonts w:ascii="微软雅黑" w:eastAsia="微软雅黑" w:hAnsi="微软雅黑" w:cs="微软雅黑" w:hint="eastAsia"/>
+          <w:color w:val="666666"/>
+          <w:sz w:val="21"/>
+          <w:szCs w:val="21"/>
+        </w:rPr>
+        <w:t>现在让我们重新看一下整个项目的结构</w:t>
+      </w:r>
+    </w:p>
+    <w:p>
+      <w:pPr>
+        <w:pStyle w:val="HTML"/>
+        <w:pBdr>
+          <w:top w:val="single" w:sz="6" w:space="7" w:color="CCCCCC"/>
+          <w:left w:val="single" w:sz="6" w:space="7" w:color="CCCCCC"/>
+          <w:bottom w:val="single" w:sz="6" w:space="7" w:color="CCCCCC"/>
+          <w:right w:val="single" w:sz="6" w:space="7" w:color="CCCCCC"/>
+        </w:pBdr>
+        <w:shd w:val="clear" w:color="auto" w:fill="F5F5F5"/>
+        <w:wordWrap w:val="0"/>
+        <w:spacing w:after="150"/>
+        <w:rPr>
+          <w:rStyle w:val="HTML1"/>
+          <w:rFonts w:ascii="Consolas" w:hAnsi="Consolas"/>
+          <w:color w:val="2D85CA"/>
+          <w:sz w:val="21"/>
+          <w:szCs w:val="21"/>
+        </w:rPr>
+      </w:pPr>
+      <w:r>
+        <w:rPr>
+          <w:rStyle w:val="HTML1"/>
+          <w:rFonts w:ascii="Consolas" w:hAnsi="Consolas"/>
+          <w:color w:val="2D85CA"/>
+          <w:sz w:val="21"/>
+          <w:szCs w:val="21"/>
+        </w:rPr>
+        <w:t xml:space="preserve">    ── article</w:t>
+      </w:r>
+    </w:p>
+    <w:p>
+      <w:pPr>
+        <w:pStyle w:val="HTML"/>
+        <w:pBdr>
+          <w:top w:val="single" w:sz="6" w:space="7" w:color="CCCCCC"/>
+          <w:left w:val="single" w:sz="6" w:space="7" w:color="CCCCCC"/>
+          <w:bottom w:val="single" w:sz="6" w:space="7" w:color="CCCCCC"/>
+          <w:right w:val="single" w:sz="6" w:space="7" w:color="CCCCCC"/>
+        </w:pBdr>
+        <w:shd w:val="clear" w:color="auto" w:fill="F5F5F5"/>
+        <w:wordWrap w:val="0"/>
+        <w:spacing w:after="150"/>
+        <w:rPr>
+          <w:rStyle w:val="HTML1"/>
+          <w:rFonts w:ascii="Consolas" w:hAnsi="Consolas"/>
+          <w:color w:val="2D85CA"/>
+          <w:sz w:val="21"/>
+          <w:szCs w:val="21"/>
+        </w:rPr>
+      </w:pPr>
+      <w:r>
+        <w:rPr>
+          <w:rStyle w:val="HTML1"/>
+          <w:rFonts w:ascii="Consolas" w:hAnsi="Consolas"/>
+          <w:color w:val="2D85CA"/>
+          <w:sz w:val="21"/>
+          <w:szCs w:val="21"/>
+        </w:rPr>
+        <w:t xml:space="preserve">    │   ├── __init__.py</w:t>
+      </w:r>
+    </w:p>
+    <w:p>
+      <w:pPr>
+        <w:pStyle w:val="HTML"/>
+        <w:pBdr>
+          <w:top w:val="single" w:sz="6" w:space="7" w:color="CCCCCC"/>
+          <w:left w:val="single" w:sz="6" w:space="7" w:color="CCCCCC"/>
+          <w:bottom w:val="single" w:sz="6" w:space="7" w:color="CCCCCC"/>
+          <w:right w:val="single" w:sz="6" w:space="7" w:color="CCCCCC"/>
+        </w:pBdr>
+        <w:shd w:val="clear" w:color="auto" w:fill="F5F5F5"/>
+        <w:wordWrap w:val="0"/>
+        <w:spacing w:after="150"/>
+        <w:rPr>
+          <w:rStyle w:val="HTML1"/>
+          <w:rFonts w:ascii="Consolas" w:hAnsi="Consolas"/>
+          <w:color w:val="2D85CA"/>
+          <w:sz w:val="21"/>
+          <w:szCs w:val="21"/>
+        </w:rPr>
+      </w:pPr>
+      <w:r>
+        <w:rPr>
+          <w:rStyle w:val="HTML1"/>
+          <w:rFonts w:ascii="Consolas" w:hAnsi="Consolas"/>
+          <w:color w:val="2D85CA"/>
+          <w:sz w:val="21"/>
+          <w:szCs w:val="21"/>
+        </w:rPr>
+        <w:t xml:space="preserve">    │   ├── admin.py</w:t>
+      </w:r>
+    </w:p>
+    <w:p>
+      <w:pPr>
+        <w:pStyle w:val="HTML"/>
+        <w:pBdr>
+          <w:top w:val="single" w:sz="6" w:space="7" w:color="CCCCCC"/>
+          <w:left w:val="single" w:sz="6" w:space="7" w:color="CCCCCC"/>
+          <w:bottom w:val="single" w:sz="6" w:space="7" w:color="CCCCCC"/>
+          <w:right w:val="single" w:sz="6" w:space="7" w:color="CCCCCC"/>
+        </w:pBdr>
+        <w:shd w:val="clear" w:color="auto" w:fill="F5F5F5"/>
+        <w:wordWrap w:val="0"/>
+        <w:spacing w:after="150"/>
+        <w:rPr>
+          <w:rStyle w:val="HTML1"/>
+          <w:rFonts w:ascii="Consolas" w:hAnsi="Consolas"/>
+          <w:color w:val="2D85CA"/>
+          <w:sz w:val="21"/>
+          <w:szCs w:val="21"/>
+        </w:rPr>
+      </w:pPr>
+      <w:r>
+        <w:rPr>
+          <w:rStyle w:val="HTML1"/>
+          <w:rFonts w:ascii="Consolas" w:hAnsi="Consolas"/>
+          <w:color w:val="2D85CA"/>
+          <w:sz w:val="21"/>
+          <w:szCs w:val="21"/>
+        </w:rPr>
+        <w:t xml:space="preserve">    │   ├── migrations</w:t>
+      </w:r>
+    </w:p>
+    <w:p>
+      <w:pPr>
+        <w:pStyle w:val="HTML"/>
+        <w:pBdr>
+          <w:top w:val="single" w:sz="6" w:space="7" w:color="CCCCCC"/>
+          <w:left w:val="single" w:sz="6" w:space="7" w:color="CCCCCC"/>
+          <w:bottom w:val="single" w:sz="6" w:space="7" w:color="CCCCCC"/>
+          <w:right w:val="single" w:sz="6" w:space="7" w:color="CCCCCC"/>
+        </w:pBdr>
+        <w:shd w:val="clear" w:color="auto" w:fill="F5F5F5"/>
+        <w:wordWrap w:val="0"/>
+        <w:spacing w:after="150"/>
+        <w:rPr>
+          <w:rStyle w:val="HTML1"/>
+          <w:rFonts w:ascii="Consolas" w:hAnsi="Consolas"/>
+          <w:color w:val="2D85CA"/>
+          <w:sz w:val="21"/>
+          <w:szCs w:val="21"/>
+        </w:rPr>
+      </w:pPr>
+      <w:r>
+        <w:rPr>
+          <w:rStyle w:val="HTML1"/>
+          <w:rFonts w:ascii="Consolas" w:hAnsi="Consolas"/>
+          <w:color w:val="2D85CA"/>
+          <w:sz w:val="21"/>
+          <w:szCs w:val="21"/>
+        </w:rPr>
+        <w:t xml:space="preserve">    │   │   └── __init__.py</w:t>
+      </w:r>
+    </w:p>
+    <w:p>
+      <w:pPr>
+        <w:pStyle w:val="HTML"/>
+        <w:pBdr>
+          <w:top w:val="single" w:sz="6" w:space="7" w:color="CCCCCC"/>
+          <w:left w:val="single" w:sz="6" w:space="7" w:color="CCCCCC"/>
+          <w:bottom w:val="single" w:sz="6" w:space="7" w:color="CCCCCC"/>
+          <w:right w:val="single" w:sz="6" w:space="7" w:color="CCCCCC"/>
+        </w:pBdr>
+        <w:shd w:val="clear" w:color="auto" w:fill="F5F5F5"/>
+        <w:wordWrap w:val="0"/>
+        <w:spacing w:after="150"/>
+        <w:rPr>
+          <w:rStyle w:val="HTML1"/>
+          <w:rFonts w:ascii="Consolas" w:hAnsi="Consolas"/>
+          <w:color w:val="2D85CA"/>
+          <w:sz w:val="21"/>
+          <w:szCs w:val="21"/>
+        </w:rPr>
+      </w:pPr>
+      <w:r>
+        <w:rPr>
+          <w:rStyle w:val="HTML1"/>
+          <w:rFonts w:ascii="Consolas" w:hAnsi="Consolas"/>
+          <w:color w:val="2D85CA"/>
+          <w:sz w:val="21"/>
+          <w:szCs w:val="21"/>
+        </w:rPr>
+        <w:t xml:space="preserve">    │   ├── models.py</w:t>
+      </w:r>
+    </w:p>
+    <w:p>
+      <w:pPr>
+        <w:pStyle w:val="HTML"/>
+        <w:pBdr>
+          <w:top w:val="single" w:sz="6" w:space="7" w:color="CCCCCC"/>
+          <w:left w:val="single" w:sz="6" w:space="7" w:color="CCCCCC"/>
+          <w:bottom w:val="single" w:sz="6" w:space="7" w:color="CCCCCC"/>
+          <w:right w:val="single" w:sz="6" w:space="7" w:color="CCCCCC"/>
+        </w:pBdr>
+        <w:shd w:val="clear" w:color="auto" w:fill="F5F5F5"/>
+        <w:wordWrap w:val="0"/>
+        <w:spacing w:after="150"/>
+        <w:rPr>
+          <w:rStyle w:val="HTML1"/>
+          <w:rFonts w:ascii="Consolas" w:hAnsi="Consolas"/>
+          <w:color w:val="2D85CA"/>
+          <w:sz w:val="21"/>
+          <w:szCs w:val="21"/>
+        </w:rPr>
+      </w:pPr>
+      <w:r>
+        <w:rPr>
+          <w:rStyle w:val="HTML1"/>
+          <w:rFonts w:ascii="Consolas" w:hAnsi="Consolas"/>
+          <w:color w:val="2D85CA"/>
+          <w:sz w:val="21"/>
+          <w:szCs w:val="21"/>
+        </w:rPr>
+        <w:t xml:space="preserve">    │   ├── tests.py</w:t>
+      </w:r>
+    </w:p>
+    <w:p>
+      <w:pPr>
+        <w:pStyle w:val="HTML"/>
+        <w:pBdr>
+          <w:top w:val="single" w:sz="6" w:space="7" w:color="CCCCCC"/>
+          <w:left w:val="single" w:sz="6" w:space="7" w:color="CCCCCC"/>
+          <w:bottom w:val="single" w:sz="6" w:space="7" w:color="CCCCCC"/>
+          <w:right w:val="single" w:sz="6" w:space="7" w:color="CCCCCC"/>
+        </w:pBdr>
+        <w:shd w:val="clear" w:color="auto" w:fill="F5F5F5"/>
+        <w:wordWrap w:val="0"/>
+        <w:spacing w:after="150"/>
+        <w:rPr>
+          <w:rStyle w:val="HTML1"/>
+          <w:rFonts w:ascii="Consolas" w:hAnsi="Consolas"/>
+          <w:color w:val="2D85CA"/>
+          <w:sz w:val="21"/>
+          <w:szCs w:val="21"/>
+        </w:rPr>
+      </w:pPr>
+      <w:r>
+        <w:rPr>
+          <w:rStyle w:val="HTML1"/>
+          <w:rFonts w:ascii="Consolas" w:hAnsi="Consolas"/>
+          <w:color w:val="2D85CA"/>
+          <w:sz w:val="21"/>
+          <w:szCs w:val="21"/>
+        </w:rPr>
+        <w:t xml:space="preserve">    │   └── views.py</w:t>
+      </w:r>
+    </w:p>
+    <w:p>
+      <w:pPr>
+        <w:pStyle w:val="HTML"/>
+        <w:pBdr>
+          <w:top w:val="single" w:sz="6" w:space="7" w:color="CCCCCC"/>
+          <w:left w:val="single" w:sz="6" w:space="7" w:color="CCCCCC"/>
+          <w:bottom w:val="single" w:sz="6" w:space="7" w:color="CCCCCC"/>
+          <w:right w:val="single" w:sz="6" w:space="7" w:color="CCCCCC"/>
+        </w:pBdr>
+        <w:shd w:val="clear" w:color="auto" w:fill="F5F5F5"/>
+        <w:wordWrap w:val="0"/>
+        <w:spacing w:after="150"/>
+        <w:rPr>
+          <w:rStyle w:val="HTML1"/>
+          <w:rFonts w:ascii="Consolas" w:hAnsi="Consolas"/>
+          <w:color w:val="2D85CA"/>
+          <w:sz w:val="21"/>
+          <w:szCs w:val="21"/>
+        </w:rPr>
+      </w:pPr>
+      <w:r>
+        <w:rPr>
+          <w:rStyle w:val="HTML1"/>
+          <w:rFonts w:ascii="Consolas" w:hAnsi="Consolas"/>
+          <w:color w:val="2D85CA"/>
+          <w:sz w:val="21"/>
+          <w:szCs w:val="21"/>
+        </w:rPr>
+        <w:t xml:space="preserve">    ├── db.sqlite3</w:t>
+      </w:r>
+    </w:p>
+    <w:p>
+      <w:pPr>
+        <w:pStyle w:val="HTML"/>
+        <w:pBdr>
+          <w:top w:val="single" w:sz="6" w:space="7" w:color="CCCCCC"/>
+          <w:left w:val="single" w:sz="6" w:space="7" w:color="CCCCCC"/>
+          <w:bottom w:val="single" w:sz="6" w:space="7" w:color="CCCCCC"/>
+          <w:right w:val="single" w:sz="6" w:space="7" w:color="CCCCCC"/>
+        </w:pBdr>
+        <w:shd w:val="clear" w:color="auto" w:fill="F5F5F5"/>
+        <w:wordWrap w:val="0"/>
+        <w:spacing w:after="150"/>
+        <w:rPr>
+          <w:rStyle w:val="HTML1"/>
+          <w:rFonts w:ascii="Consolas" w:hAnsi="Consolas"/>
+          <w:color w:val="2D85CA"/>
+          <w:sz w:val="21"/>
+          <w:szCs w:val="21"/>
+        </w:rPr>
+      </w:pPr>
+      <w:r>
+        <w:rPr>
+          <w:rStyle w:val="HTML1"/>
+          <w:rFonts w:ascii="Consolas" w:hAnsi="Consolas"/>
+          <w:color w:val="2D85CA"/>
+          <w:sz w:val="21"/>
+          <w:szCs w:val="21"/>
+        </w:rPr>
+        <w:lastRenderedPageBreak/>
+        <w:t xml:space="preserve">    ├── manage.py</w:t>
+      </w:r>
+    </w:p>
+    <w:p>
+      <w:pPr>
+        <w:pStyle w:val="HTML"/>
+        <w:pBdr>
+          <w:top w:val="single" w:sz="6" w:space="7" w:color="CCCCCC"/>
+          <w:left w:val="single" w:sz="6" w:space="7" w:color="CCCCCC"/>
+          <w:bottom w:val="single" w:sz="6" w:space="7" w:color="CCCCCC"/>
+          <w:right w:val="single" w:sz="6" w:space="7" w:color="CCCCCC"/>
+        </w:pBdr>
+        <w:shd w:val="clear" w:color="auto" w:fill="F5F5F5"/>
+        <w:wordWrap w:val="0"/>
+        <w:spacing w:after="150"/>
+        <w:rPr>
+          <w:rStyle w:val="HTML1"/>
+          <w:rFonts w:ascii="Consolas" w:hAnsi="Consolas"/>
+          <w:color w:val="2D85CA"/>
+          <w:sz w:val="21"/>
+          <w:szCs w:val="21"/>
+        </w:rPr>
+      </w:pPr>
+      <w:r>
+        <w:rPr>
+          <w:rStyle w:val="HTML1"/>
+          <w:rFonts w:ascii="Consolas" w:hAnsi="Consolas"/>
+          <w:color w:val="2D85CA"/>
+          <w:sz w:val="21"/>
+          <w:szCs w:val="21"/>
+        </w:rPr>
+        <w:t xml:space="preserve">    ├── </w:t>
+      </w:r>
+      <w:proofErr w:type="spellStart"/>
+      <w:r>
+        <w:rPr>
+          <w:rStyle w:val="HTML1"/>
+          <w:rFonts w:ascii="Consolas" w:hAnsi="Consolas"/>
+          <w:color w:val="2D85CA"/>
+          <w:sz w:val="21"/>
+          <w:szCs w:val="21"/>
+        </w:rPr>
+        <w:t>my_blog</w:t>
+      </w:r>
+      <w:proofErr w:type="spellEnd"/>
+    </w:p>
+    <w:p>
+      <w:pPr>
+        <w:pStyle w:val="HTML"/>
+        <w:pBdr>
+          <w:top w:val="single" w:sz="6" w:space="7" w:color="CCCCCC"/>
+          <w:left w:val="single" w:sz="6" w:space="7" w:color="CCCCCC"/>
+          <w:bottom w:val="single" w:sz="6" w:space="7" w:color="CCCCCC"/>
+          <w:right w:val="single" w:sz="6" w:space="7" w:color="CCCCCC"/>
+        </w:pBdr>
+        <w:shd w:val="clear" w:color="auto" w:fill="F5F5F5"/>
+        <w:wordWrap w:val="0"/>
+        <w:spacing w:after="150"/>
+        <w:rPr>
+          <w:rStyle w:val="HTML1"/>
+          <w:rFonts w:ascii="Consolas" w:hAnsi="Consolas"/>
+          <w:color w:val="2D85CA"/>
+          <w:sz w:val="21"/>
+          <w:szCs w:val="21"/>
+        </w:rPr>
+      </w:pPr>
+      <w:r>
+        <w:rPr>
+          <w:rStyle w:val="HTML1"/>
+          <w:rFonts w:ascii="Consolas" w:hAnsi="Consolas"/>
+          <w:color w:val="2D85CA"/>
+          <w:sz w:val="21"/>
+          <w:szCs w:val="21"/>
+        </w:rPr>
+        <w:t xml:space="preserve">        ├── __init__.py</w:t>
+      </w:r>
+    </w:p>
+    <w:p>
+      <w:pPr>
+        <w:pStyle w:val="HTML"/>
+        <w:pBdr>
+          <w:top w:val="single" w:sz="6" w:space="7" w:color="CCCCCC"/>
+          <w:left w:val="single" w:sz="6" w:space="7" w:color="CCCCCC"/>
+          <w:bottom w:val="single" w:sz="6" w:space="7" w:color="CCCCCC"/>
+          <w:right w:val="single" w:sz="6" w:space="7" w:color="CCCCCC"/>
+        </w:pBdr>
+        <w:shd w:val="clear" w:color="auto" w:fill="F5F5F5"/>
+        <w:wordWrap w:val="0"/>
+        <w:spacing w:after="150"/>
+        <w:rPr>
+          <w:rStyle w:val="HTML1"/>
+          <w:rFonts w:ascii="Consolas" w:hAnsi="Consolas"/>
+          <w:color w:val="2D85CA"/>
+          <w:sz w:val="21"/>
+          <w:szCs w:val="21"/>
+        </w:rPr>
+      </w:pPr>
+      <w:r>
+        <w:rPr>
+          <w:rStyle w:val="HTML1"/>
+          <w:rFonts w:ascii="Consolas" w:hAnsi="Consolas"/>
+          <w:color w:val="2D85CA"/>
+          <w:sz w:val="21"/>
+          <w:szCs w:val="21"/>
+        </w:rPr>
+        <w:t xml:space="preserve">        ├── __</w:t>
+      </w:r>
+      <w:proofErr w:type="spellStart"/>
+      <w:r>
+        <w:rPr>
+          <w:rStyle w:val="HTML1"/>
+          <w:rFonts w:ascii="Consolas" w:hAnsi="Consolas"/>
+          <w:color w:val="2D85CA"/>
+          <w:sz w:val="21"/>
+          <w:szCs w:val="21"/>
+        </w:rPr>
+        <w:t>pycache</w:t>
+      </w:r>
+      <w:proofErr w:type="spellEnd"/>
+      <w:r>
+        <w:rPr>
+          <w:rStyle w:val="HTML1"/>
+          <w:rFonts w:ascii="Consolas" w:hAnsi="Consolas"/>
+          <w:color w:val="2D85CA"/>
+          <w:sz w:val="21"/>
+          <w:szCs w:val="21"/>
+        </w:rPr>
+        <w:t>__</w:t>
+      </w:r>
+    </w:p>
+    <w:p>
+      <w:pPr>
+        <w:pStyle w:val="HTML"/>
+        <w:pBdr>
+          <w:top w:val="single" w:sz="6" w:space="7" w:color="CCCCCC"/>
+          <w:left w:val="single" w:sz="6" w:space="7" w:color="CCCCCC"/>
+          <w:bottom w:val="single" w:sz="6" w:space="7" w:color="CCCCCC"/>
+          <w:right w:val="single" w:sz="6" w:space="7" w:color="CCCCCC"/>
+        </w:pBdr>
+        <w:shd w:val="clear" w:color="auto" w:fill="F5F5F5"/>
+        <w:wordWrap w:val="0"/>
+        <w:spacing w:after="150"/>
+        <w:rPr>
+          <w:rStyle w:val="HTML1"/>
+          <w:rFonts w:ascii="Consolas" w:hAnsi="Consolas"/>
+          <w:color w:val="2D85CA"/>
+          <w:sz w:val="21"/>
+          <w:szCs w:val="21"/>
+        </w:rPr>
+      </w:pPr>
+      <w:r>
+        <w:rPr>
+          <w:rStyle w:val="HTML1"/>
+          <w:rFonts w:ascii="Consolas" w:hAnsi="Consolas"/>
+          <w:color w:val="2D85CA"/>
+          <w:sz w:val="21"/>
+          <w:szCs w:val="21"/>
+        </w:rPr>
+        <w:t xml:space="preserve">        │   ├── __init__.cpython-34.pyc</w:t>
+      </w:r>
+    </w:p>
+    <w:p>
+      <w:pPr>
+        <w:pStyle w:val="HTML"/>
+        <w:pBdr>
+          <w:top w:val="single" w:sz="6" w:space="7" w:color="CCCCCC"/>
+          <w:left w:val="single" w:sz="6" w:space="7" w:color="CCCCCC"/>
+          <w:bottom w:val="single" w:sz="6" w:space="7" w:color="CCCCCC"/>
+          <w:right w:val="single" w:sz="6" w:space="7" w:color="CCCCCC"/>
+        </w:pBdr>
+        <w:shd w:val="clear" w:color="auto" w:fill="F5F5F5"/>
+        <w:wordWrap w:val="0"/>
+        <w:spacing w:after="150"/>
+        <w:rPr>
+          <w:rStyle w:val="HTML1"/>
+          <w:rFonts w:ascii="Consolas" w:hAnsi="Consolas"/>
+          <w:color w:val="2D85CA"/>
+          <w:sz w:val="21"/>
+          <w:szCs w:val="21"/>
+        </w:rPr>
+      </w:pPr>
+      <w:r>
+        <w:rPr>
+          <w:rStyle w:val="HTML1"/>
+          <w:rFonts w:ascii="Consolas" w:hAnsi="Consolas"/>
+          <w:color w:val="2D85CA"/>
+          <w:sz w:val="21"/>
+          <w:szCs w:val="21"/>
+        </w:rPr>
+        <w:t xml:space="preserve">        │   ├── settings.cpython-34.pyc</w:t>
+      </w:r>
+    </w:p>
+    <w:p>
+      <w:pPr>
+        <w:pStyle w:val="HTML"/>
+        <w:pBdr>
+          <w:top w:val="single" w:sz="6" w:space="7" w:color="CCCCCC"/>
+          <w:left w:val="single" w:sz="6" w:space="7" w:color="CCCCCC"/>
+          <w:bottom w:val="single" w:sz="6" w:space="7" w:color="CCCCCC"/>
+          <w:right w:val="single" w:sz="6" w:space="7" w:color="CCCCCC"/>
+        </w:pBdr>
+        <w:shd w:val="clear" w:color="auto" w:fill="F5F5F5"/>
+        <w:wordWrap w:val="0"/>
+        <w:spacing w:after="150"/>
+        <w:rPr>
+          <w:rStyle w:val="HTML1"/>
+          <w:rFonts w:ascii="Consolas" w:hAnsi="Consolas"/>
+          <w:color w:val="2D85CA"/>
+          <w:sz w:val="21"/>
+          <w:szCs w:val="21"/>
+        </w:rPr>
+      </w:pPr>
+      <w:r>
+        <w:rPr>
+          <w:rStyle w:val="HTML1"/>
+          <w:rFonts w:ascii="Consolas" w:hAnsi="Consolas"/>
+          <w:color w:val="2D85CA"/>
+          <w:sz w:val="21"/>
+          <w:szCs w:val="21"/>
+        </w:rPr>
+        <w:t xml:space="preserve">        │   ├── urls.cpython-34.pyc</w:t>
+      </w:r>
+    </w:p>
+    <w:p>
+      <w:pPr>
+        <w:pStyle w:val="HTML"/>
+        <w:pBdr>
+          <w:top w:val="single" w:sz="6" w:space="7" w:color="CCCCCC"/>
+          <w:left w:val="single" w:sz="6" w:space="7" w:color="CCCCCC"/>
+          <w:bottom w:val="single" w:sz="6" w:space="7" w:color="CCCCCC"/>
+          <w:right w:val="single" w:sz="6" w:space="7" w:color="CCCCCC"/>
+        </w:pBdr>
+        <w:shd w:val="clear" w:color="auto" w:fill="F5F5F5"/>
+        <w:wordWrap w:val="0"/>
+        <w:spacing w:after="150"/>
+        <w:rPr>
+          <w:rStyle w:val="HTML1"/>
+          <w:rFonts w:ascii="Consolas" w:hAnsi="Consolas"/>
+          <w:color w:val="2D85CA"/>
+          <w:sz w:val="21"/>
+          <w:szCs w:val="21"/>
+        </w:rPr>
+      </w:pPr>
+      <w:r>
+        <w:rPr>
+          <w:rStyle w:val="HTML1"/>
+          <w:rFonts w:ascii="Consolas" w:hAnsi="Consolas"/>
+          <w:color w:val="2D85CA"/>
+          <w:sz w:val="21"/>
+          <w:szCs w:val="21"/>
+        </w:rPr>
+        <w:t xml:space="preserve">        │   └── wsgi.cpython-34.pyc</w:t>
+      </w:r>
+    </w:p>
+    <w:p>
+      <w:pPr>
+        <w:pStyle w:val="HTML"/>
+        <w:pBdr>
+          <w:top w:val="single" w:sz="6" w:space="7" w:color="CCCCCC"/>
+          <w:left w:val="single" w:sz="6" w:space="7" w:color="CCCCCC"/>
+          <w:bottom w:val="single" w:sz="6" w:space="7" w:color="CCCCCC"/>
+          <w:right w:val="single" w:sz="6" w:space="7" w:color="CCCCCC"/>
+        </w:pBdr>
+        <w:shd w:val="clear" w:color="auto" w:fill="F5F5F5"/>
+        <w:wordWrap w:val="0"/>
+        <w:spacing w:after="150"/>
+        <w:rPr>
+          <w:rStyle w:val="HTML1"/>
+          <w:rFonts w:ascii="Consolas" w:hAnsi="Consolas"/>
+          <w:color w:val="2D85CA"/>
+          <w:sz w:val="21"/>
+          <w:szCs w:val="21"/>
+        </w:rPr>
+      </w:pPr>
+      <w:r>
+        <w:rPr>
+          <w:rStyle w:val="HTML1"/>
+          <w:rFonts w:ascii="Consolas" w:hAnsi="Consolas"/>
+          <w:color w:val="2D85CA"/>
+          <w:sz w:val="21"/>
+          <w:szCs w:val="21"/>
+        </w:rPr>
+        <w:t xml:space="preserve">        ├── settings.py</w:t>
+      </w:r>
+    </w:p>
+    <w:p>
+      <w:pPr>
+        <w:pStyle w:val="HTML"/>
+        <w:pBdr>
+          <w:top w:val="single" w:sz="6" w:space="7" w:color="CCCCCC"/>
+          <w:left w:val="single" w:sz="6" w:space="7" w:color="CCCCCC"/>
+          <w:bottom w:val="single" w:sz="6" w:space="7" w:color="CCCCCC"/>
+          <w:right w:val="single" w:sz="6" w:space="7" w:color="CCCCCC"/>
+        </w:pBdr>
+        <w:shd w:val="clear" w:color="auto" w:fill="F5F5F5"/>
+        <w:wordWrap w:val="0"/>
+        <w:spacing w:after="150"/>
+        <w:rPr>
+          <w:rStyle w:val="HTML1"/>
+          <w:rFonts w:ascii="Consolas" w:hAnsi="Consolas"/>
+          <w:color w:val="2D85CA"/>
+          <w:sz w:val="21"/>
+          <w:szCs w:val="21"/>
+        </w:rPr>
+      </w:pPr>
+      <w:r>
+        <w:rPr>
+          <w:rStyle w:val="HTML1"/>
+          <w:rFonts w:ascii="Consolas" w:hAnsi="Consolas"/>
+          <w:color w:val="2D85CA"/>
+          <w:sz w:val="21"/>
+          <w:szCs w:val="21"/>
+        </w:rPr>
+        <w:t xml:space="preserve">        ├── urls.py</w:t>
+      </w:r>
+    </w:p>
+    <w:p>
+      <w:pPr>
+        <w:pStyle w:val="HTML"/>
+        <w:pBdr>
+          <w:top w:val="single" w:sz="6" w:space="7" w:color="CCCCCC"/>
+          <w:left w:val="single" w:sz="6" w:space="7" w:color="CCCCCC"/>
+          <w:bottom w:val="single" w:sz="6" w:space="7" w:color="CCCCCC"/>
+          <w:right w:val="single" w:sz="6" w:space="7" w:color="CCCCCC"/>
+        </w:pBdr>
+        <w:shd w:val="clear" w:color="auto" w:fill="F5F5F5"/>
+        <w:wordWrap w:val="0"/>
+        <w:spacing w:after="150"/>
+        <w:rPr>
+          <w:rFonts w:ascii="Consolas" w:hAnsi="Consolas"/>
+          <w:color w:val="333333"/>
+        </w:rPr>
+      </w:pPr>
+      <w:r>
+        <w:rPr>
+          <w:rStyle w:val="HTML1"/>
+          <w:rFonts w:ascii="Consolas" w:hAnsi="Consolas"/>
+          <w:color w:val="2D85CA"/>
+          <w:sz w:val="21"/>
+          <w:szCs w:val="21"/>
+        </w:rPr>
+        <w:t xml:space="preserve">        └── wsgi.py</w:t>
+      </w:r>
+    </w:p>
+    <w:p>
+      <w:pPr>
+        <w:pStyle w:val="a5"/>
+        <w:shd w:val="clear" w:color="auto" w:fill="FFFFFF"/>
+        <w:spacing w:before="0" w:beforeAutospacing="0" w:after="150" w:afterAutospacing="0" w:line="390" w:lineRule="atLeast"/>
+        <w:rPr>
+          <w:rFonts w:ascii="Verdana" w:hAnsi="Verdana"/>
+          <w:color w:val="666666"/>
+          <w:sz w:val="21"/>
+          <w:szCs w:val="21"/>
+        </w:rPr>
+      </w:pPr>
+      <w:r>
+        <w:rPr>
+          <w:rFonts w:ascii="微软雅黑" w:eastAsia="微软雅黑" w:hAnsi="微软雅黑" w:cs="微软雅黑" w:hint="eastAsia"/>
+          <w:color w:val="666666"/>
+          <w:sz w:val="21"/>
+          <w:szCs w:val="21"/>
+        </w:rPr>
+        <w:t>并在</w:t>
+      </w:r>
+      <w:r>
+        <w:rPr>
+          <w:rFonts w:ascii="Verdana" w:hAnsi="Verdana"/>
+          <w:color w:val="666666"/>
+          <w:sz w:val="21"/>
+          <w:szCs w:val="21"/>
+        </w:rPr>
+        <w:t>my_blog/my_blog/setting.py</w:t>
+      </w:r>
+      <w:r>
+        <w:rPr>
+          <w:rFonts w:ascii="微软雅黑" w:eastAsia="微软雅黑" w:hAnsi="微软雅黑" w:cs="微软雅黑" w:hint="eastAsia"/>
+          <w:color w:val="666666"/>
+          <w:sz w:val="21"/>
+          <w:szCs w:val="21"/>
+        </w:rPr>
+        <w:t>下添加新建</w:t>
+      </w:r>
+      <w:r>
+        <w:rPr>
+          <w:rFonts w:ascii="Verdana" w:hAnsi="Verdana"/>
+          <w:color w:val="666666"/>
+          <w:sz w:val="21"/>
+          <w:szCs w:val="21"/>
+        </w:rPr>
+        <w:t>app</w:t>
+      </w:r>
+    </w:p>
+    <w:p>
+      <w:pPr>
+        <w:pStyle w:val="HTML"/>
+        <w:pBdr>
+          <w:top w:val="single" w:sz="6" w:space="7" w:color="CCCCCC"/>
+          <w:left w:val="single" w:sz="6" w:space="7" w:color="CCCCCC"/>
+          <w:bottom w:val="single" w:sz="6" w:space="7" w:color="CCCCCC"/>
+          <w:right w:val="single" w:sz="6" w:space="7" w:color="CCCCCC"/>
+        </w:pBdr>
+        <w:shd w:val="clear" w:color="auto" w:fill="F5F5F5"/>
+        <w:wordWrap w:val="0"/>
+        <w:spacing w:after="150"/>
+        <w:rPr>
+          <w:rStyle w:val="HTML1"/>
+          <w:rFonts w:ascii="Consolas" w:hAnsi="Consolas"/>
+          <w:color w:val="2D85CA"/>
+          <w:sz w:val="21"/>
+          <w:szCs w:val="21"/>
+        </w:rPr>
+      </w:pPr>
+      <w:r>
+        <w:rPr>
+          <w:rStyle w:val="HTML1"/>
+          <w:rFonts w:ascii="Consolas" w:hAnsi="Consolas"/>
+          <w:color w:val="2D85CA"/>
+          <w:sz w:val="21"/>
+          <w:szCs w:val="21"/>
+        </w:rPr>
+        <w:t xml:space="preserve">    INSTALLED_APPS = (</w:t>
+      </w:r>
+    </w:p>
+    <w:p>
+      <w:pPr>
+        <w:pStyle w:val="HTML"/>
+        <w:pBdr>
+          <w:top w:val="single" w:sz="6" w:space="7" w:color="CCCCCC"/>
+          <w:left w:val="single" w:sz="6" w:space="7" w:color="CCCCCC"/>
+          <w:bottom w:val="single" w:sz="6" w:space="7" w:color="CCCCCC"/>
+          <w:right w:val="single" w:sz="6" w:space="7" w:color="CCCCCC"/>
+        </w:pBdr>
+        <w:shd w:val="clear" w:color="auto" w:fill="F5F5F5"/>
+        <w:wordWrap w:val="0"/>
+        <w:spacing w:after="150"/>
+        <w:rPr>
+          <w:rStyle w:val="HTML1"/>
+          <w:rFonts w:ascii="Consolas" w:hAnsi="Consolas"/>
+          <w:color w:val="2D85CA"/>
+          <w:sz w:val="21"/>
+          <w:szCs w:val="21"/>
+        </w:rPr>
+      </w:pPr>
+      <w:r>
+        <w:rPr>
+          <w:rStyle w:val="HTML1"/>
+          <w:rFonts w:ascii="Consolas" w:hAnsi="Consolas"/>
+          <w:color w:val="2D85CA"/>
+          <w:sz w:val="21"/>
+          <w:szCs w:val="21"/>
+        </w:rPr>
+        <w:t xml:space="preserve">        ...</w:t>
+      </w:r>
+    </w:p>
+    <w:p>
+      <w:pPr>
+        <w:pStyle w:val="HTML"/>
+        <w:pBdr>
+          <w:top w:val="single" w:sz="6" w:space="7" w:color="CCCCCC"/>
+          <w:left w:val="single" w:sz="6" w:space="7" w:color="CCCCCC"/>
+          <w:bottom w:val="single" w:sz="6" w:space="7" w:color="CCCCCC"/>
+          <w:right w:val="single" w:sz="6" w:space="7" w:color="CCCCCC"/>
+        </w:pBdr>
+        <w:shd w:val="clear" w:color="auto" w:fill="F5F5F5"/>
+        <w:wordWrap w:val="0"/>
+        <w:spacing w:after="150"/>
+        <w:rPr>
+          <w:rStyle w:val="HTML1"/>
+          <w:rFonts w:ascii="Consolas" w:hAnsi="Consolas"/>
+          <w:color w:val="2D85CA"/>
+          <w:sz w:val="21"/>
+          <w:szCs w:val="21"/>
+        </w:rPr>
+      </w:pPr>
+      <w:r>
+        <w:rPr>
+          <w:rStyle w:val="HTML1"/>
+          <w:rFonts w:ascii="Consolas" w:hAnsi="Consolas"/>
+          <w:color w:val="2D85CA"/>
+          <w:sz w:val="21"/>
+          <w:szCs w:val="21"/>
+        </w:rPr>
+        <w:t xml:space="preserve">        'article',  #</w:t>
+      </w:r>
+      <w:r>
+        <w:rPr>
+          <w:rStyle w:val="HTML1"/>
+          <w:rFonts w:ascii="微软雅黑" w:eastAsia="微软雅黑" w:hAnsi="微软雅黑" w:cs="微软雅黑" w:hint="eastAsia"/>
+          <w:color w:val="2D85CA"/>
+          <w:sz w:val="21"/>
+          <w:szCs w:val="21"/>
+        </w:rPr>
+        <w:t>这里填写的是</w:t>
+      </w:r>
+      <w:r>
+        <w:rPr>
+          <w:rStyle w:val="HTML1"/>
+          <w:rFonts w:ascii="Consolas" w:hAnsi="Consolas"/>
+          <w:color w:val="2D85CA"/>
+          <w:sz w:val="21"/>
+          <w:szCs w:val="21"/>
+        </w:rPr>
+        <w:t>app</w:t>
+      </w:r>
+      <w:r>
+        <w:rPr>
+          <w:rStyle w:val="HTML1"/>
+          <w:rFonts w:ascii="微软雅黑" w:eastAsia="微软雅黑" w:hAnsi="微软雅黑" w:cs="微软雅黑" w:hint="eastAsia"/>
+          <w:color w:val="2D85CA"/>
+          <w:sz w:val="21"/>
+          <w:szCs w:val="21"/>
+        </w:rPr>
+        <w:t>的名称</w:t>
+      </w:r>
+    </w:p>
+    <w:p>
+      <w:pPr>
+        <w:pStyle w:val="HTML"/>
+        <w:pBdr>
+          <w:top w:val="single" w:sz="6" w:space="7" w:color="CCCCCC"/>
+          <w:left w:val="single" w:sz="6" w:space="7" w:color="CCCCCC"/>
+          <w:bottom w:val="single" w:sz="6" w:space="7" w:color="CCCCCC"/>
+          <w:right w:val="single" w:sz="6" w:space="7" w:color="CCCCCC"/>
+        </w:pBdr>
+        <w:shd w:val="clear" w:color="auto" w:fill="F5F5F5"/>
+        <w:wordWrap w:val="0"/>
+        <w:spacing w:after="150"/>
+        <w:rPr>
+          <w:rFonts w:ascii="Consolas" w:hAnsi="Consolas"/>
+          <w:color w:val="333333"/>
+        </w:rPr>
+      </w:pPr>
+      <w:r>
+        <w:rPr>
+          <w:rStyle w:val="HTML1"/>
+          <w:rFonts w:ascii="Consolas" w:hAnsi="Consolas"/>
+          <w:color w:val="2D85CA"/>
+          <w:sz w:val="21"/>
+          <w:szCs w:val="21"/>
+        </w:rPr>
+        <w:t xml:space="preserve">    )</w:t>
+      </w:r>
+    </w:p>
+    <w:p>
+      <w:pPr>
+        <w:pStyle w:val="2"/>
+        <w:shd w:val="clear" w:color="auto" w:fill="FFFFFF"/>
+        <w:spacing w:before="75" w:after="75"/>
+        <w:rPr>
+          <w:rFonts w:ascii="Verdana" w:hAnsi="Verdana"/>
+          <w:color w:val="333333"/>
+          <w:sz w:val="27"/>
+          <w:szCs w:val="27"/>
+        </w:rPr>
+      </w:pPr>
+      <w:r>
+        <w:rPr>
+          <w:rFonts w:ascii="Verdana" w:hAnsi="Verdana"/>
+          <w:b/>
+          <w:bCs/>
+          <w:color w:val="333333"/>
+          <w:sz w:val="27"/>
+          <w:szCs w:val="27"/>
+        </w:rPr>
+        <w:t>运行程</w:t>
+      </w:r>
+      <w:r>
+        <w:rPr>
+          <w:rFonts w:ascii="微软雅黑" w:eastAsia="微软雅黑" w:hAnsi="微软雅黑" w:cs="微软雅黑" w:hint="eastAsia"/>
+          <w:b/>
+          <w:bCs/>
+          <w:color w:val="333333"/>
+          <w:sz w:val="27"/>
+          <w:szCs w:val="27"/>
+        </w:rPr>
+        <w:t>序</w:t>
+      </w:r>
+    </w:p>
+    <w:p>
+      <w:pPr>
+        <w:pStyle w:val="HTML"/>
+        <w:pBdr>
+          <w:top w:val="single" w:sz="6" w:space="7" w:color="CCCCCC"/>
+          <w:left w:val="single" w:sz="6" w:space="7" w:color="CCCCCC"/>
+          <w:bottom w:val="single" w:sz="6" w:space="7" w:color="CCCCCC"/>
+          <w:right w:val="single" w:sz="6" w:space="7" w:color="CCCCCC"/>
+        </w:pBdr>
+        <w:shd w:val="clear" w:color="auto" w:fill="F5F5F5"/>
+        <w:wordWrap w:val="0"/>
+        <w:spacing w:after="150"/>
+        <w:rPr>
+          <w:rFonts w:ascii="Consolas" w:hAnsi="Consolas"/>
+          <w:color w:val="333333"/>
+        </w:rPr>
+      </w:pPr>
+      <w:r>
+        <w:rPr>
+          <w:rStyle w:val="HTML1"/>
+          <w:rFonts w:ascii="Consolas" w:hAnsi="Consolas"/>
+          <w:color w:val="2D85CA"/>
+          <w:sz w:val="21"/>
+          <w:szCs w:val="21"/>
+        </w:rPr>
+        <w:t xml:space="preserve">    $ python manage.py </w:t>
+      </w:r>
+      <w:proofErr w:type="spellStart"/>
+      <w:r>
+        <w:rPr>
+          <w:rStyle w:val="HTML1"/>
+          <w:rFonts w:ascii="Consolas" w:hAnsi="Consolas"/>
+          <w:color w:val="2D85CA"/>
+          <w:sz w:val="21"/>
+          <w:szCs w:val="21"/>
+        </w:rPr>
+        <w:t>runserver</w:t>
+      </w:r>
+      <w:proofErr w:type="spellEnd"/>
+      <w:r>
+        <w:rPr>
+          <w:rStyle w:val="HTML1"/>
+          <w:rFonts w:ascii="Consolas" w:hAnsi="Consolas"/>
+          <w:color w:val="2D85CA"/>
+          <w:sz w:val="21"/>
+          <w:szCs w:val="21"/>
+        </w:rPr>
+        <w:t xml:space="preserve">   #</w:t>
+      </w:r>
+      <w:r>
+        <w:rPr>
+          <w:rStyle w:val="HTML1"/>
+          <w:rFonts w:ascii="微软雅黑" w:eastAsia="微软雅黑" w:hAnsi="微软雅黑" w:cs="微软雅黑" w:hint="eastAsia"/>
+          <w:color w:val="2D85CA"/>
+          <w:sz w:val="21"/>
+          <w:szCs w:val="21"/>
+        </w:rPr>
+        <w:t>启动</w:t>
+      </w:r>
+      <w:r>
+        <w:rPr>
+          <w:rStyle w:val="HTML1"/>
+          <w:rFonts w:ascii="Consolas" w:hAnsi="Consolas"/>
+          <w:color w:val="2D85CA"/>
+          <w:sz w:val="21"/>
+          <w:szCs w:val="21"/>
+        </w:rPr>
+        <w:t>Django</w:t>
+      </w:r>
+      <w:r>
+        <w:rPr>
+          <w:rStyle w:val="HTML1"/>
+          <w:rFonts w:ascii="微软雅黑" w:eastAsia="微软雅黑" w:hAnsi="微软雅黑" w:cs="微软雅黑" w:hint="eastAsia"/>
+          <w:color w:val="2D85CA"/>
+          <w:sz w:val="21"/>
+          <w:szCs w:val="21"/>
+        </w:rPr>
+        <w:t>中的开发服务器</w:t>
+      </w:r>
+    </w:p>
+    <w:p>
+      <w:pPr>
+        <w:pStyle w:val="HTML"/>
+        <w:pBdr>
+          <w:top w:val="single" w:sz="6" w:space="7" w:color="CCCCCC"/>
+          <w:left w:val="single" w:sz="6" w:space="7" w:color="CCCCCC"/>
+          <w:bottom w:val="single" w:sz="6" w:space="7" w:color="CCCCCC"/>
+          <w:right w:val="single" w:sz="6" w:space="7" w:color="CCCCCC"/>
+        </w:pBdr>
+        <w:shd w:val="clear" w:color="auto" w:fill="F5F5F5"/>
+        <w:wordWrap w:val="0"/>
+        <w:spacing w:after="150"/>
+        <w:rPr>
+          <w:rStyle w:val="HTML1"/>
+          <w:rFonts w:ascii="Consolas" w:hAnsi="Consolas"/>
+          <w:color w:val="2D85CA"/>
+          <w:sz w:val="21"/>
+          <w:szCs w:val="21"/>
+        </w:rPr>
+      </w:pPr>
+      <w:r>
+        <w:rPr>
+          <w:rStyle w:val="HTML1"/>
+          <w:rFonts w:ascii="Consolas" w:hAnsi="Consolas"/>
+          <w:color w:val="2D85CA"/>
+          <w:sz w:val="21"/>
+          <w:szCs w:val="21"/>
+        </w:rPr>
+        <w:t xml:space="preserve">    #</w:t>
+      </w:r>
+      <w:r>
+        <w:rPr>
+          <w:rStyle w:val="HTML1"/>
+          <w:rFonts w:ascii="微软雅黑" w:eastAsia="微软雅黑" w:hAnsi="微软雅黑" w:cs="微软雅黑" w:hint="eastAsia"/>
+          <w:color w:val="2D85CA"/>
+          <w:sz w:val="21"/>
+          <w:szCs w:val="21"/>
+        </w:rPr>
+        <w:t>如果运行上面命令出现以下提示</w:t>
+      </w:r>
+    </w:p>
+    <w:p>
+      <w:pPr>
+        <w:pStyle w:val="HTML"/>
+        <w:pBdr>
+          <w:top w:val="single" w:sz="6" w:space="7" w:color="CCCCCC"/>
+          <w:left w:val="single" w:sz="6" w:space="7" w:color="CCCCCC"/>
+          <w:bottom w:val="single" w:sz="6" w:space="7" w:color="CCCCCC"/>
+          <w:right w:val="single" w:sz="6" w:space="7" w:color="CCCCCC"/>
+        </w:pBdr>
+        <w:shd w:val="clear" w:color="auto" w:fill="F5F5F5"/>
+        <w:wordWrap w:val="0"/>
+        <w:spacing w:after="150"/>
+        <w:rPr>
+          <w:rStyle w:val="HTML1"/>
+          <w:rFonts w:ascii="Consolas" w:hAnsi="Consolas"/>
+          <w:color w:val="2D85CA"/>
+          <w:sz w:val="21"/>
+          <w:szCs w:val="21"/>
+        </w:rPr>
+      </w:pPr>
+      <w:r>
+        <w:rPr>
+          <w:rStyle w:val="HTML1"/>
+          <w:rFonts w:ascii="Consolas" w:hAnsi="Consolas"/>
+          <w:color w:val="2D85CA"/>
+          <w:sz w:val="21"/>
+          <w:szCs w:val="21"/>
+        </w:rPr>
+        <w:t xml:space="preserve">    You have unapplied migrations; your app may not work properly until they are applied.</w:t>
+      </w:r>
+    </w:p>
+    <w:p>
+      <w:pPr>
+        <w:pStyle w:val="HTML"/>
+        <w:pBdr>
+          <w:top w:val="single" w:sz="6" w:space="7" w:color="CCCCCC"/>
+          <w:left w:val="single" w:sz="6" w:space="7" w:color="CCCCCC"/>
+          <w:bottom w:val="single" w:sz="6" w:space="7" w:color="CCCCCC"/>
+          <w:right w:val="single" w:sz="6" w:space="7" w:color="CCCCCC"/>
+        </w:pBdr>
+        <w:shd w:val="clear" w:color="auto" w:fill="F5F5F5"/>
+        <w:wordWrap w:val="0"/>
+        <w:spacing w:after="150"/>
+        <w:rPr>
+          <w:rStyle w:val="HTML1"/>
+          <w:rFonts w:ascii="Consolas" w:hAnsi="Consolas"/>
+          <w:color w:val="2D85CA"/>
+          <w:sz w:val="21"/>
+          <w:szCs w:val="21"/>
+        </w:rPr>
+      </w:pPr>
+      <w:r>
+        <w:rPr>
+          <w:rStyle w:val="HTML1"/>
+          <w:rFonts w:ascii="Consolas" w:hAnsi="Consolas"/>
+          <w:color w:val="2D85CA"/>
+          <w:sz w:val="21"/>
+          <w:szCs w:val="21"/>
+        </w:rPr>
+        <w:t xml:space="preserve">    Run 'python manage.py migrate' to apply them.</w:t>
+      </w:r>
+    </w:p>
+    <w:p>
+      <w:pPr>
+        <w:pStyle w:val="HTML"/>
+        <w:pBdr>
+          <w:top w:val="single" w:sz="6" w:space="7" w:color="CCCCCC"/>
+          <w:left w:val="single" w:sz="6" w:space="7" w:color="CCCCCC"/>
+          <w:bottom w:val="single" w:sz="6" w:space="7" w:color="CCCCCC"/>
+          <w:right w:val="single" w:sz="6" w:space="7" w:color="CCCCCC"/>
+        </w:pBdr>
+        <w:shd w:val="clear" w:color="auto" w:fill="F5F5F5"/>
+        <w:wordWrap w:val="0"/>
+        <w:spacing w:after="150"/>
+        <w:rPr>
+          <w:rStyle w:val="HTML1"/>
+          <w:rFonts w:ascii="Consolas" w:hAnsi="Consolas"/>
+          <w:color w:val="2D85CA"/>
+          <w:sz w:val="21"/>
+          <w:szCs w:val="21"/>
+        </w:rPr>
+      </w:pPr>
+      <w:r>
+        <w:rPr>
+          <w:rStyle w:val="HTML1"/>
+          <w:rFonts w:ascii="Consolas" w:hAnsi="Consolas"/>
+          <w:color w:val="2D85CA"/>
+          <w:sz w:val="21"/>
+          <w:szCs w:val="21"/>
+        </w:rPr>
+        <w:t xml:space="preserve">    #</w:t>
+      </w:r>
+      <w:r>
+        <w:rPr>
+          <w:rStyle w:val="HTML1"/>
+          <w:rFonts w:ascii="微软雅黑" w:eastAsia="微软雅黑" w:hAnsi="微软雅黑" w:cs="微软雅黑" w:hint="eastAsia"/>
+          <w:color w:val="2D85CA"/>
+          <w:sz w:val="21"/>
+          <w:szCs w:val="21"/>
+        </w:rPr>
+        <w:t>请先使用下面命令</w:t>
+      </w:r>
+    </w:p>
+    <w:p>
+      <w:pPr>
+        <w:pStyle w:val="HTML"/>
+        <w:pBdr>
+          <w:top w:val="single" w:sz="6" w:space="7" w:color="CCCCCC"/>
+          <w:left w:val="single" w:sz="6" w:space="7" w:color="CCCCCC"/>
+          <w:bottom w:val="single" w:sz="6" w:space="7" w:color="CCCCCC"/>
+          <w:right w:val="single" w:sz="6" w:space="7" w:color="CCCCCC"/>
+        </w:pBdr>
+        <w:shd w:val="clear" w:color="auto" w:fill="F5F5F5"/>
+        <w:wordWrap w:val="0"/>
+        <w:spacing w:after="150"/>
+        <w:rPr>
+          <w:rStyle w:val="HTML1"/>
+          <w:rFonts w:ascii="Consolas" w:hAnsi="Consolas"/>
+          <w:color w:val="2D85CA"/>
+          <w:sz w:val="21"/>
+          <w:szCs w:val="21"/>
+        </w:rPr>
+      </w:pPr>
+      <w:r>
+        <w:rPr>
+          <w:rStyle w:val="HTML1"/>
+          <w:rFonts w:ascii="Consolas" w:hAnsi="Consolas"/>
+          <w:color w:val="2D85CA"/>
+          <w:sz w:val="21"/>
+          <w:szCs w:val="21"/>
+        </w:rPr>
+        <w:t xml:space="preserve">    python manage.py migrate</w:t>
+      </w:r>
+    </w:p>
+    <w:p>
+      <w:pPr>
+        <w:pStyle w:val="HTML"/>
+        <w:pBdr>
+          <w:top w:val="single" w:sz="6" w:space="7" w:color="CCCCCC"/>
+          <w:left w:val="single" w:sz="6" w:space="7" w:color="CCCCCC"/>
+          <w:bottom w:val="single" w:sz="6" w:space="7" w:color="CCCCCC"/>
+          <w:right w:val="single" w:sz="6" w:space="7" w:color="CCCCCC"/>
+        </w:pBdr>
+        <w:shd w:val="clear" w:color="auto" w:fill="F5F5F5"/>
+        <w:wordWrap w:val="0"/>
+        <w:spacing w:after="150"/>
+        <w:rPr>
+          <w:rStyle w:val="HTML1"/>
+          <w:rFonts w:ascii="Consolas" w:hAnsi="Consolas"/>
+          <w:color w:val="2D85CA"/>
+          <w:sz w:val="21"/>
+          <w:szCs w:val="21"/>
+        </w:rPr>
+      </w:pPr>
+      <w:r>
+        <w:rPr>
+          <w:rStyle w:val="HTML1"/>
+          <w:rFonts w:ascii="Consolas" w:hAnsi="Consolas"/>
+          <w:color w:val="2D85CA"/>
+          <w:sz w:val="21"/>
+          <w:szCs w:val="21"/>
+        </w:rPr>
+        <w:t xml:space="preserve">    #</w:t>
+      </w:r>
+      <w:r>
+        <w:rPr>
+          <w:rStyle w:val="HTML1"/>
+          <w:rFonts w:ascii="微软雅黑" w:eastAsia="微软雅黑" w:hAnsi="微软雅黑" w:cs="微软雅黑" w:hint="eastAsia"/>
+          <w:color w:val="2D85CA"/>
+          <w:sz w:val="21"/>
+          <w:szCs w:val="21"/>
+        </w:rPr>
+        <w:t>输出如下信息</w:t>
+      </w:r>
+    </w:p>
+    <w:p>
+      <w:pPr>
+        <w:pStyle w:val="HTML"/>
+        <w:pBdr>
+          <w:top w:val="single" w:sz="6" w:space="7" w:color="CCCCCC"/>
+          <w:left w:val="single" w:sz="6" w:space="7" w:color="CCCCCC"/>
+          <w:bottom w:val="single" w:sz="6" w:space="7" w:color="CCCCCC"/>
+          <w:right w:val="single" w:sz="6" w:space="7" w:color="CCCCCC"/>
+        </w:pBdr>
+        <w:shd w:val="clear" w:color="auto" w:fill="F5F5F5"/>
+        <w:wordWrap w:val="0"/>
+        <w:spacing w:after="150"/>
+        <w:rPr>
+          <w:rStyle w:val="HTML1"/>
+          <w:rFonts w:ascii="Consolas" w:hAnsi="Consolas"/>
+          <w:color w:val="2D85CA"/>
+          <w:sz w:val="21"/>
+          <w:szCs w:val="21"/>
+        </w:rPr>
+      </w:pPr>
+      <w:r>
+        <w:rPr>
+          <w:rStyle w:val="HTML1"/>
+          <w:rFonts w:ascii="Consolas" w:hAnsi="Consolas"/>
+          <w:color w:val="2D85CA"/>
+          <w:sz w:val="21"/>
+          <w:szCs w:val="21"/>
+        </w:rPr>
+        <w:t xml:space="preserve">    Operations to perform:</w:t>
+      </w:r>
+    </w:p>
+    <w:p>
+      <w:pPr>
+        <w:pStyle w:val="HTML"/>
+        <w:pBdr>
+          <w:top w:val="single" w:sz="6" w:space="7" w:color="CCCCCC"/>
+          <w:left w:val="single" w:sz="6" w:space="7" w:color="CCCCCC"/>
+          <w:bottom w:val="single" w:sz="6" w:space="7" w:color="CCCCCC"/>
+          <w:right w:val="single" w:sz="6" w:space="7" w:color="CCCCCC"/>
+        </w:pBdr>
+        <w:shd w:val="clear" w:color="auto" w:fill="F5F5F5"/>
+        <w:wordWrap w:val="0"/>
+        <w:spacing w:after="150"/>
+        <w:rPr>
+          <w:rStyle w:val="HTML1"/>
+          <w:rFonts w:ascii="Consolas" w:hAnsi="Consolas"/>
+          <w:color w:val="2D85CA"/>
+          <w:sz w:val="21"/>
+          <w:szCs w:val="21"/>
+        </w:rPr>
+      </w:pPr>
+      <w:r>
+        <w:rPr>
+          <w:rStyle w:val="HTML1"/>
+          <w:rFonts w:ascii="Consolas" w:hAnsi="Consolas"/>
+          <w:color w:val="2D85CA"/>
+          <w:sz w:val="21"/>
+          <w:szCs w:val="21"/>
+        </w:rPr>
+        <w:t xml:space="preserve">      Apply all migrations: </w:t>
+      </w:r>
+      <w:proofErr w:type="spellStart"/>
+      <w:r>
+        <w:rPr>
+          <w:rStyle w:val="HTML1"/>
+          <w:rFonts w:ascii="Consolas" w:hAnsi="Consolas"/>
+          <w:color w:val="2D85CA"/>
+          <w:sz w:val="21"/>
+          <w:szCs w:val="21"/>
+        </w:rPr>
+        <w:t>contenttypes</w:t>
+      </w:r>
+      <w:proofErr w:type="spellEnd"/>
+      <w:r>
+        <w:rPr>
+          <w:rStyle w:val="HTML1"/>
+          <w:rFonts w:ascii="Consolas" w:hAnsi="Consolas"/>
+          <w:color w:val="2D85CA"/>
+          <w:sz w:val="21"/>
+          <w:szCs w:val="21"/>
+        </w:rPr>
+        <w:t xml:space="preserve">, sessions, admin, </w:t>
+      </w:r>
+      <w:proofErr w:type="spellStart"/>
+      <w:r>
+        <w:rPr>
+          <w:rStyle w:val="HTML1"/>
+          <w:rFonts w:ascii="Consolas" w:hAnsi="Consolas"/>
+          <w:color w:val="2D85CA"/>
+          <w:sz w:val="21"/>
+          <w:szCs w:val="21"/>
+        </w:rPr>
+        <w:t>auth</w:t>
+      </w:r>
+      <w:proofErr w:type="spellEnd"/>
+    </w:p>
+    <w:p>
+      <w:pPr>
+        <w:pStyle w:val="HTML"/>
+        <w:pBdr>
+          <w:top w:val="single" w:sz="6" w:space="7" w:color="CCCCCC"/>
+          <w:left w:val="single" w:sz="6" w:space="7" w:color="CCCCCC"/>
+          <w:bottom w:val="single" w:sz="6" w:space="7" w:color="CCCCCC"/>
+          <w:right w:val="single" w:sz="6" w:space="7" w:color="CCCCCC"/>
+        </w:pBdr>
+        <w:shd w:val="clear" w:color="auto" w:fill="F5F5F5"/>
+        <w:wordWrap w:val="0"/>
+        <w:spacing w:after="150"/>
+        <w:rPr>
+          <w:rStyle w:val="HTML1"/>
+          <w:rFonts w:ascii="Consolas" w:hAnsi="Consolas"/>
+          <w:color w:val="2D85CA"/>
+          <w:sz w:val="21"/>
+          <w:szCs w:val="21"/>
+        </w:rPr>
+      </w:pPr>
+      <w:r>
+        <w:rPr>
+          <w:rStyle w:val="HTML1"/>
+          <w:rFonts w:ascii="Consolas" w:hAnsi="Consolas"/>
+          <w:color w:val="2D85CA"/>
+          <w:sz w:val="21"/>
+          <w:szCs w:val="21"/>
+        </w:rPr>
+        <w:t xml:space="preserve">    Running migrations:</w:t>
+      </w:r>
+    </w:p>
+    <w:p>
+      <w:pPr>
+        <w:pStyle w:val="HTML"/>
+        <w:pBdr>
+          <w:top w:val="single" w:sz="6" w:space="7" w:color="CCCCCC"/>
+          <w:left w:val="single" w:sz="6" w:space="7" w:color="CCCCCC"/>
+          <w:bottom w:val="single" w:sz="6" w:space="7" w:color="CCCCCC"/>
+          <w:right w:val="single" w:sz="6" w:space="7" w:color="CCCCCC"/>
+        </w:pBdr>
+        <w:shd w:val="clear" w:color="auto" w:fill="F5F5F5"/>
+        <w:wordWrap w:val="0"/>
+        <w:spacing w:after="150"/>
+        <w:rPr>
+          <w:rStyle w:val="HTML1"/>
+          <w:rFonts w:ascii="Consolas" w:hAnsi="Consolas"/>
+          <w:color w:val="2D85CA"/>
+          <w:sz w:val="21"/>
+          <w:szCs w:val="21"/>
+        </w:rPr>
+      </w:pPr>
+      <w:r>
+        <w:rPr>
+          <w:rStyle w:val="HTML1"/>
+          <w:rFonts w:ascii="Consolas" w:hAnsi="Consolas"/>
+          <w:color w:val="2D85CA"/>
+          <w:sz w:val="21"/>
+          <w:szCs w:val="21"/>
+        </w:rPr>
+        <w:t xml:space="preserve">      Applying contenttypes.0001_initial... OK</w:t>
+      </w:r>
+    </w:p>
+    <w:p>
+      <w:pPr>
+        <w:pStyle w:val="HTML"/>
+        <w:pBdr>
+          <w:top w:val="single" w:sz="6" w:space="7" w:color="CCCCCC"/>
+          <w:left w:val="single" w:sz="6" w:space="7" w:color="CCCCCC"/>
+          <w:bottom w:val="single" w:sz="6" w:space="7" w:color="CCCCCC"/>
+          <w:right w:val="single" w:sz="6" w:space="7" w:color="CCCCCC"/>
+        </w:pBdr>
+        <w:shd w:val="clear" w:color="auto" w:fill="F5F5F5"/>
+        <w:wordWrap w:val="0"/>
+        <w:spacing w:after="150"/>
+        <w:rPr>
+          <w:rStyle w:val="HTML1"/>
+          <w:rFonts w:ascii="Consolas" w:hAnsi="Consolas"/>
+          <w:color w:val="2D85CA"/>
+          <w:sz w:val="21"/>
+          <w:szCs w:val="21"/>
+        </w:rPr>
+      </w:pPr>
+      <w:r>
+        <w:rPr>
+          <w:rStyle w:val="HTML1"/>
+          <w:rFonts w:ascii="Consolas" w:hAnsi="Consolas"/>
+          <w:color w:val="2D85CA"/>
+          <w:sz w:val="21"/>
+          <w:szCs w:val="21"/>
+        </w:rPr>
+        <w:lastRenderedPageBreak/>
+        <w:t xml:space="preserve">      Applying auth.0001_initial... OK</w:t>
+      </w:r>
+    </w:p>
+    <w:p>
+      <w:pPr>
+        <w:pStyle w:val="HTML"/>
+        <w:pBdr>
+          <w:top w:val="single" w:sz="6" w:space="7" w:color="CCCCCC"/>
+          <w:left w:val="single" w:sz="6" w:space="7" w:color="CCCCCC"/>
+          <w:bottom w:val="single" w:sz="6" w:space="7" w:color="CCCCCC"/>
+          <w:right w:val="single" w:sz="6" w:space="7" w:color="CCCCCC"/>
+        </w:pBdr>
+        <w:shd w:val="clear" w:color="auto" w:fill="F5F5F5"/>
+        <w:wordWrap w:val="0"/>
+        <w:spacing w:after="150"/>
+        <w:rPr>
+          <w:rStyle w:val="HTML1"/>
+          <w:rFonts w:ascii="Consolas" w:hAnsi="Consolas"/>
+          <w:color w:val="2D85CA"/>
+          <w:sz w:val="21"/>
+          <w:szCs w:val="21"/>
+        </w:rPr>
+      </w:pPr>
+      <w:r>
+        <w:rPr>
+          <w:rStyle w:val="HTML1"/>
+          <w:rFonts w:ascii="Consolas" w:hAnsi="Consolas"/>
+          <w:color w:val="2D85CA"/>
+          <w:sz w:val="21"/>
+          <w:szCs w:val="21"/>
+        </w:rPr>
+        <w:t xml:space="preserve">      Applying admin.0001_initial... OK</w:t>
+      </w:r>
+    </w:p>
+    <w:p>
+      <w:pPr>
+        <w:pStyle w:val="HTML"/>
+        <w:pBdr>
+          <w:top w:val="single" w:sz="6" w:space="7" w:color="CCCCCC"/>
+          <w:left w:val="single" w:sz="6" w:space="7" w:color="CCCCCC"/>
+          <w:bottom w:val="single" w:sz="6" w:space="7" w:color="CCCCCC"/>
+          <w:right w:val="single" w:sz="6" w:space="7" w:color="CCCCCC"/>
+        </w:pBdr>
+        <w:shd w:val="clear" w:color="auto" w:fill="F5F5F5"/>
+        <w:wordWrap w:val="0"/>
+        <w:spacing w:after="150"/>
+        <w:rPr>
+          <w:rFonts w:ascii="Consolas" w:hAnsi="Consolas"/>
+          <w:color w:val="333333"/>
+        </w:rPr>
+      </w:pPr>
+      <w:r>
+        <w:rPr>
+          <w:rStyle w:val="HTML1"/>
+          <w:rFonts w:ascii="Consolas" w:hAnsi="Consolas"/>
+          <w:color w:val="2D85CA"/>
+          <w:sz w:val="21"/>
+          <w:szCs w:val="21"/>
+        </w:rPr>
+        <w:t xml:space="preserve">      Applying sessions.0001_initial... OK</w:t>
+      </w:r>
+    </w:p>
+    <w:p>
+      <w:pPr>
+        <w:pStyle w:val="a5"/>
+        <w:shd w:val="clear" w:color="auto" w:fill="FFFFFF"/>
+        <w:spacing w:before="0" w:beforeAutospacing="0" w:after="150" w:afterAutospacing="0" w:line="390" w:lineRule="atLeast"/>
+        <w:rPr>
+          <w:rFonts w:ascii="Verdana" w:hAnsi="Verdana"/>
+          <w:color w:val="666666"/>
+          <w:sz w:val="21"/>
+          <w:szCs w:val="21"/>
+        </w:rPr>
+      </w:pPr>
+      <w:r>
+        <w:rPr>
+          <w:rFonts w:ascii="微软雅黑" w:eastAsia="微软雅黑" w:hAnsi="微软雅黑" w:cs="微软雅黑" w:hint="eastAsia"/>
+          <w:color w:val="666666"/>
+          <w:sz w:val="21"/>
+          <w:szCs w:val="21"/>
+        </w:rPr>
+        <w:t>运行成功后</w:t>
+      </w:r>
+      <w:r>
+        <w:rPr>
+          <w:rFonts w:ascii="Verdana" w:hAnsi="Verdana"/>
+          <w:color w:val="666666"/>
+          <w:sz w:val="21"/>
+          <w:szCs w:val="21"/>
+        </w:rPr>
+        <w:t>,</w:t>
+      </w:r>
+      <w:r>
+        <w:rPr>
+          <w:rFonts w:ascii="微软雅黑" w:eastAsia="微软雅黑" w:hAnsi="微软雅黑" w:cs="微软雅黑" w:hint="eastAsia"/>
+          <w:color w:val="666666"/>
+          <w:sz w:val="21"/>
+          <w:szCs w:val="21"/>
+        </w:rPr>
+        <w:t>会显示如下信息</w:t>
+      </w:r>
+    </w:p>
+    <w:p>
+      <w:pPr>
+        <w:pStyle w:val="HTML"/>
+        <w:pBdr>
+          <w:top w:val="single" w:sz="6" w:space="7" w:color="CCCCCC"/>
+          <w:left w:val="single" w:sz="6" w:space="7" w:color="CCCCCC"/>
+          <w:bottom w:val="single" w:sz="6" w:space="7" w:color="CCCCCC"/>
+          <w:right w:val="single" w:sz="6" w:space="7" w:color="CCCCCC"/>
+        </w:pBdr>
+        <w:shd w:val="clear" w:color="auto" w:fill="F5F5F5"/>
+        <w:wordWrap w:val="0"/>
+        <w:spacing w:after="150"/>
+        <w:rPr>
+          <w:rStyle w:val="HTML1"/>
+          <w:rFonts w:ascii="Consolas" w:hAnsi="Consolas"/>
+          <w:color w:val="2D85CA"/>
+          <w:sz w:val="21"/>
+          <w:szCs w:val="21"/>
+        </w:rPr>
+      </w:pPr>
+      <w:r>
+        <w:rPr>
+          <w:rStyle w:val="HTML1"/>
+          <w:rFonts w:ascii="Consolas" w:hAnsi="Consolas"/>
+          <w:color w:val="2D85CA"/>
+          <w:sz w:val="21"/>
+          <w:szCs w:val="21"/>
+        </w:rPr>
+        <w:t xml:space="preserve">    #</w:t>
+      </w:r>
+      <w:r>
+        <w:rPr>
+          <w:rStyle w:val="HTML1"/>
+          <w:rFonts w:ascii="微软雅黑" w:eastAsia="微软雅黑" w:hAnsi="微软雅黑" w:cs="微软雅黑" w:hint="eastAsia"/>
+          <w:color w:val="2D85CA"/>
+          <w:sz w:val="21"/>
+          <w:szCs w:val="21"/>
+        </w:rPr>
+        <w:t>重新运行启动</w:t>
+      </w:r>
+      <w:r>
+        <w:rPr>
+          <w:rStyle w:val="HTML1"/>
+          <w:rFonts w:ascii="Consolas" w:hAnsi="Consolas"/>
+          <w:color w:val="2D85CA"/>
+          <w:sz w:val="21"/>
+          <w:szCs w:val="21"/>
+        </w:rPr>
+        <w:t>Django</w:t>
+      </w:r>
+      <w:r>
+        <w:rPr>
+          <w:rStyle w:val="HTML1"/>
+          <w:rFonts w:ascii="微软雅黑" w:eastAsia="微软雅黑" w:hAnsi="微软雅黑" w:cs="微软雅黑" w:hint="eastAsia"/>
+          <w:color w:val="2D85CA"/>
+          <w:sz w:val="21"/>
+          <w:szCs w:val="21"/>
+        </w:rPr>
+        <w:t>中的开发服务器</w:t>
+      </w:r>
+    </w:p>
+    <w:p>
+      <w:pPr>
+        <w:pStyle w:val="HTML"/>
+        <w:pBdr>
+          <w:top w:val="single" w:sz="6" w:space="7" w:color="CCCCCC"/>
+          <w:left w:val="single" w:sz="6" w:space="7" w:color="CCCCCC"/>
+          <w:bottom w:val="single" w:sz="6" w:space="7" w:color="CCCCCC"/>
+          <w:right w:val="single" w:sz="6" w:space="7" w:color="CCCCCC"/>
+        </w:pBdr>
+        <w:shd w:val="clear" w:color="auto" w:fill="F5F5F5"/>
+        <w:wordWrap w:val="0"/>
+        <w:spacing w:after="150"/>
+        <w:rPr>
+          <w:rStyle w:val="HTML1"/>
+          <w:rFonts w:ascii="Consolas" w:hAnsi="Consolas"/>
+          <w:color w:val="2D85CA"/>
+          <w:sz w:val="21"/>
+          <w:szCs w:val="21"/>
+        </w:rPr>
+      </w:pPr>
+      <w:r>
+        <w:rPr>
+          <w:rStyle w:val="HTML1"/>
+          <w:rFonts w:ascii="Consolas" w:hAnsi="Consolas"/>
+          <w:color w:val="2D85CA"/>
+          <w:sz w:val="21"/>
+          <w:szCs w:val="21"/>
+        </w:rPr>
+        <w:t xml:space="preserve">    $ python manage.py </w:t>
+      </w:r>
+      <w:proofErr w:type="spellStart"/>
+      <w:r>
+        <w:rPr>
+          <w:rStyle w:val="HTML1"/>
+          <w:rFonts w:ascii="Consolas" w:hAnsi="Consolas"/>
+          <w:color w:val="2D85CA"/>
+          <w:sz w:val="21"/>
+          <w:szCs w:val="21"/>
+        </w:rPr>
+        <w:t>runserver</w:t>
+      </w:r>
+      <w:proofErr w:type="spellEnd"/>
+    </w:p>
+    <w:p>
+      <w:pPr>
+        <w:pStyle w:val="HTML"/>
+        <w:pBdr>
+          <w:top w:val="single" w:sz="6" w:space="7" w:color="CCCCCC"/>
+          <w:left w:val="single" w:sz="6" w:space="7" w:color="CCCCCC"/>
+          <w:bottom w:val="single" w:sz="6" w:space="7" w:color="CCCCCC"/>
+          <w:right w:val="single" w:sz="6" w:space="7" w:color="CCCCCC"/>
+        </w:pBdr>
+        <w:shd w:val="clear" w:color="auto" w:fill="F5F5F5"/>
+        <w:wordWrap w:val="0"/>
+        <w:spacing w:after="150"/>
+        <w:rPr>
+          <w:rStyle w:val="HTML1"/>
+          <w:rFonts w:ascii="Consolas" w:hAnsi="Consolas"/>
+          <w:color w:val="2D85CA"/>
+          <w:sz w:val="21"/>
+          <w:szCs w:val="21"/>
+        </w:rPr>
+      </w:pPr>
+    </w:p>
+    <w:p>
+      <w:pPr>
+        <w:pStyle w:val="HTML"/>
+        <w:pBdr>
+          <w:top w:val="single" w:sz="6" w:space="7" w:color="CCCCCC"/>
+          <w:left w:val="single" w:sz="6" w:space="7" w:color="CCCCCC"/>
+          <w:bottom w:val="single" w:sz="6" w:space="7" w:color="CCCCCC"/>
+          <w:right w:val="single" w:sz="6" w:space="7" w:color="CCCCCC"/>
+        </w:pBdr>
+        <w:shd w:val="clear" w:color="auto" w:fill="F5F5F5"/>
+        <w:wordWrap w:val="0"/>
+        <w:spacing w:after="150"/>
+        <w:rPr>
+          <w:rStyle w:val="HTML1"/>
+          <w:rFonts w:ascii="Consolas" w:hAnsi="Consolas"/>
+          <w:color w:val="2D85CA"/>
+          <w:sz w:val="21"/>
+          <w:szCs w:val="21"/>
+        </w:rPr>
+      </w:pPr>
+      <w:r>
+        <w:rPr>
+          <w:rStyle w:val="HTML1"/>
+          <w:rFonts w:ascii="Consolas" w:hAnsi="Consolas"/>
+          <w:color w:val="2D85CA"/>
+          <w:sz w:val="21"/>
+          <w:szCs w:val="21"/>
+        </w:rPr>
+        <w:t xml:space="preserve">    #</w:t>
+      </w:r>
+      <w:r>
+        <w:rPr>
+          <w:rStyle w:val="HTML1"/>
+          <w:rFonts w:ascii="微软雅黑" w:eastAsia="微软雅黑" w:hAnsi="微软雅黑" w:cs="微软雅黑" w:hint="eastAsia"/>
+          <w:color w:val="2D85CA"/>
+          <w:sz w:val="21"/>
+          <w:szCs w:val="21"/>
+        </w:rPr>
+        <w:t>运行成功显示如下信息</w:t>
+      </w:r>
+    </w:p>
+    <w:p>
+      <w:pPr>
+        <w:pStyle w:val="HTML"/>
+        <w:pBdr>
+          <w:top w:val="single" w:sz="6" w:space="7" w:color="CCCCCC"/>
+          <w:left w:val="single" w:sz="6" w:space="7" w:color="CCCCCC"/>
+          <w:bottom w:val="single" w:sz="6" w:space="7" w:color="CCCCCC"/>
+          <w:right w:val="single" w:sz="6" w:space="7" w:color="CCCCCC"/>
+        </w:pBdr>
+        <w:shd w:val="clear" w:color="auto" w:fill="F5F5F5"/>
+        <w:wordWrap w:val="0"/>
+        <w:spacing w:after="150"/>
+        <w:rPr>
+          <w:rStyle w:val="HTML1"/>
+          <w:rFonts w:ascii="Consolas" w:hAnsi="Consolas"/>
+          <w:color w:val="2D85CA"/>
+          <w:sz w:val="21"/>
+          <w:szCs w:val="21"/>
+        </w:rPr>
+      </w:pPr>
+      <w:r>
+        <w:rPr>
+          <w:rStyle w:val="HTML1"/>
+          <w:rFonts w:ascii="Consolas" w:hAnsi="Consolas"/>
+          <w:color w:val="2D85CA"/>
+          <w:sz w:val="21"/>
+          <w:szCs w:val="21"/>
+        </w:rPr>
+        <w:t xml:space="preserve">    System check identified no issues (0 silenced).</w:t>
+      </w:r>
+    </w:p>
+    <w:p>
+      <w:pPr>
+        <w:pStyle w:val="HTML"/>
+        <w:pBdr>
+          <w:top w:val="single" w:sz="6" w:space="7" w:color="CCCCCC"/>
+          <w:left w:val="single" w:sz="6" w:space="7" w:color="CCCCCC"/>
+          <w:bottom w:val="single" w:sz="6" w:space="7" w:color="CCCCCC"/>
+          <w:right w:val="single" w:sz="6" w:space="7" w:color="CCCCCC"/>
+        </w:pBdr>
+        <w:shd w:val="clear" w:color="auto" w:fill="F5F5F5"/>
+        <w:wordWrap w:val="0"/>
+        <w:spacing w:after="150"/>
+        <w:rPr>
+          <w:rStyle w:val="HTML1"/>
+          <w:rFonts w:ascii="Consolas" w:hAnsi="Consolas"/>
+          <w:color w:val="2D85CA"/>
+          <w:sz w:val="21"/>
+          <w:szCs w:val="21"/>
+        </w:rPr>
+      </w:pPr>
+      <w:r>
+        <w:rPr>
+          <w:rStyle w:val="HTML1"/>
+          <w:rFonts w:ascii="Consolas" w:hAnsi="Consolas"/>
+          <w:color w:val="2D85CA"/>
+          <w:sz w:val="21"/>
+          <w:szCs w:val="21"/>
+        </w:rPr>
+        <w:t xml:space="preserve">    December 21, 2014 - 08:56:00</w:t>
+      </w:r>
+    </w:p>
+    <w:p>
+      <w:pPr>
+        <w:pStyle w:val="HTML"/>
+        <w:pBdr>
+          <w:top w:val="single" w:sz="6" w:space="7" w:color="CCCCCC"/>
+          <w:left w:val="single" w:sz="6" w:space="7" w:color="CCCCCC"/>
+          <w:bottom w:val="single" w:sz="6" w:space="7" w:color="CCCCCC"/>
+          <w:right w:val="single" w:sz="6" w:space="7" w:color="CCCCCC"/>
+        </w:pBdr>
+        <w:shd w:val="clear" w:color="auto" w:fill="F5F5F5"/>
+        <w:wordWrap w:val="0"/>
+        <w:spacing w:after="150"/>
+        <w:rPr>
+          <w:rStyle w:val="HTML1"/>
+          <w:rFonts w:ascii="Consolas" w:hAnsi="Consolas"/>
+          <w:color w:val="2D85CA"/>
+          <w:sz w:val="21"/>
+          <w:szCs w:val="21"/>
+        </w:rPr>
+      </w:pPr>
+      <w:r>
+        <w:rPr>
+          <w:rStyle w:val="HTML1"/>
+          <w:rFonts w:ascii="Consolas" w:hAnsi="Consolas"/>
+          <w:color w:val="2D85CA"/>
+          <w:sz w:val="21"/>
+          <w:szCs w:val="21"/>
+        </w:rPr>
+        <w:t xml:space="preserve">    Django version 1.7.1, using settings '</w:t>
+      </w:r>
+      <w:proofErr w:type="spellStart"/>
+      <w:r>
+        <w:rPr>
+          <w:rStyle w:val="HTML1"/>
+          <w:rFonts w:ascii="Consolas" w:hAnsi="Consolas"/>
+          <w:color w:val="2D85CA"/>
+          <w:sz w:val="21"/>
+          <w:szCs w:val="21"/>
+        </w:rPr>
+        <w:t>my_blog.settings</w:t>
+      </w:r>
+      <w:proofErr w:type="spellEnd"/>
+      <w:r>
+        <w:rPr>
+          <w:rStyle w:val="HTML1"/>
+          <w:rFonts w:ascii="Consolas" w:hAnsi="Consolas"/>
+          <w:color w:val="2D85CA"/>
+          <w:sz w:val="21"/>
+          <w:szCs w:val="21"/>
+        </w:rPr>
+        <w:t>'</w:t>
+      </w:r>
+    </w:p>
+    <w:p>
+      <w:pPr>
+        <w:pStyle w:val="HTML"/>
+        <w:pBdr>
+          <w:top w:val="single" w:sz="6" w:space="7" w:color="CCCCCC"/>
+          <w:left w:val="single" w:sz="6" w:space="7" w:color="CCCCCC"/>
+          <w:bottom w:val="single" w:sz="6" w:space="7" w:color="CCCCCC"/>
+          <w:right w:val="single" w:sz="6" w:space="7" w:color="CCCCCC"/>
+        </w:pBdr>
+        <w:shd w:val="clear" w:color="auto" w:fill="F5F5F5"/>
+        <w:wordWrap w:val="0"/>
+        <w:spacing w:after="150"/>
+        <w:rPr>
+          <w:rStyle w:val="HTML1"/>
+          <w:rFonts w:ascii="Consolas" w:hAnsi="Consolas"/>
+          <w:color w:val="2D85CA"/>
+          <w:sz w:val="21"/>
+          <w:szCs w:val="21"/>
+        </w:rPr>
+      </w:pPr>
+      <w:r>
+        <w:rPr>
+          <w:rStyle w:val="HTML1"/>
+          <w:rFonts w:ascii="Consolas" w:hAnsi="Consolas"/>
+          <w:color w:val="2D85CA"/>
+          <w:sz w:val="21"/>
+          <w:szCs w:val="21"/>
+        </w:rPr>
+        <w:t xml:space="preserve">    Starting development server at http://127.0.0.1:8000/</w:t>
+      </w:r>
+    </w:p>
+    <w:p>
+      <w:pPr>
+        <w:pStyle w:val="HTML"/>
+        <w:pBdr>
+          <w:top w:val="single" w:sz="6" w:space="7" w:color="CCCCCC"/>
+          <w:left w:val="single" w:sz="6" w:space="7" w:color="CCCCCC"/>
+          <w:bottom w:val="single" w:sz="6" w:space="7" w:color="CCCCCC"/>
+          <w:right w:val="single" w:sz="6" w:space="7" w:color="CCCCCC"/>
+        </w:pBdr>
+        <w:shd w:val="clear" w:color="auto" w:fill="F5F5F5"/>
+        <w:wordWrap w:val="0"/>
+        <w:spacing w:after="150"/>
+        <w:rPr>
+          <w:rFonts w:ascii="Consolas" w:hAnsi="Consolas"/>
+          <w:color w:val="333333"/>
+        </w:rPr>
+      </w:pPr>
+      <w:r>
+        <w:rPr>
+          <w:rStyle w:val="HTML1"/>
+          <w:rFonts w:ascii="Consolas" w:hAnsi="Consolas"/>
+          <w:color w:val="2D85CA"/>
+          <w:sz w:val="21"/>
+          <w:szCs w:val="21"/>
+        </w:rPr>
+        <w:t xml:space="preserve">    Quit the server with CONTROL-C.</w:t>
+      </w:r>
+    </w:p>
+    <w:p>
+      <w:pPr>
+        <w:pStyle w:val="a5"/>
+        <w:shd w:val="clear" w:color="auto" w:fill="FFFFFF"/>
+        <w:spacing w:before="0" w:beforeAutospacing="0" w:after="150" w:afterAutospacing="0" w:line="390" w:lineRule="atLeast"/>
+        <w:rPr>
+          <w:rFonts w:ascii="Verdana" w:hAnsi="Verdana"/>
+          <w:color w:val="666666"/>
+          <w:sz w:val="21"/>
+          <w:szCs w:val="21"/>
+        </w:rPr>
+      </w:pPr>
+      <w:r>
+        <w:rPr>
+          <w:rFonts w:ascii="微软雅黑" w:eastAsia="微软雅黑" w:hAnsi="微软雅黑" w:cs="微软雅黑" w:hint="eastAsia"/>
+          <w:color w:val="666666"/>
+          <w:sz w:val="21"/>
+          <w:szCs w:val="21"/>
+        </w:rPr>
+        <w:t>现在可以启动浏览器</w:t>
+      </w:r>
+      <w:r>
+        <w:rPr>
+          <w:rFonts w:ascii="Verdana" w:hAnsi="Verdana"/>
+          <w:color w:val="666666"/>
+          <w:sz w:val="21"/>
+          <w:szCs w:val="21"/>
+        </w:rPr>
+        <w:t xml:space="preserve">, </w:t>
+      </w:r>
+      <w:r>
+        <w:rPr>
+          <w:rFonts w:ascii="微软雅黑" w:eastAsia="微软雅黑" w:hAnsi="微软雅黑" w:cs="微软雅黑" w:hint="eastAsia"/>
+          <w:color w:val="666666"/>
+          <w:sz w:val="21"/>
+          <w:szCs w:val="21"/>
+        </w:rPr>
+        <w:t>输入</w:t>
+      </w:r>
+      <w:r>
+        <w:rPr>
+          <w:rStyle w:val="HTML1"/>
+          <w:rFonts w:ascii="Consolas" w:hAnsi="Consolas"/>
+          <w:color w:val="2D85CA"/>
+          <w:sz w:val="19"/>
+          <w:szCs w:val="19"/>
+          <w:shd w:val="clear" w:color="auto" w:fill="F9F2F4"/>
+        </w:rPr>
+        <w:t>http://127.0.0.1:8000/</w:t>
+      </w:r>
+      <w:r>
+        <w:rPr>
+          <w:rFonts w:ascii="Verdana" w:hAnsi="Verdana"/>
+          <w:color w:val="666666"/>
+          <w:sz w:val="21"/>
+          <w:szCs w:val="21"/>
+        </w:rPr>
+        <w:t xml:space="preserve">, </w:t>
+      </w:r>
+      <w:r>
+        <w:rPr>
+          <w:rFonts w:ascii="微软雅黑" w:eastAsia="微软雅黑" w:hAnsi="微软雅黑" w:cs="微软雅黑" w:hint="eastAsia"/>
+          <w:color w:val="666666"/>
+          <w:sz w:val="21"/>
+          <w:szCs w:val="21"/>
+        </w:rPr>
+        <w:t>当出现</w:t>
+      </w:r>
+    </w:p>
+    <w:p>
+      <w:pPr>
+        <w:pStyle w:val="a5"/>
+        <w:shd w:val="clear" w:color="auto" w:fill="FFFFFF"/>
+        <w:spacing w:before="0" w:beforeAutospacing="0" w:after="150" w:afterAutospacing="0" w:line="390" w:lineRule="atLeast"/>
+        <w:rPr>
+          <w:rFonts w:ascii="Verdana" w:hAnsi="Verdana"/>
+          <w:color w:val="666666"/>
+          <w:sz w:val="21"/>
+          <w:szCs w:val="21"/>
+        </w:rPr>
+      </w:pPr>
+      <w:r>
+        <w:rPr>
+          <w:rFonts w:ascii="Verdana" w:hAnsi="Verdana"/>
+          <w:noProof/>
+          <w:color w:val="666666"/>
+          <w:sz w:val="21"/>
+          <w:szCs w:val="21"/>
+        </w:rPr>
+        <w:drawing>
+          <wp:inline distT="0" distB="0" distL="0" distR="0">
+            <wp:extent cx="9780368" cy="1678022"/>
+            <wp:effectExtent l="0" t="0" r="0" b="0"/>
+            <wp:docPr id="6" name="图片 6" descr="成功"/>
+            <wp:cNvGraphicFramePr>
+              <a:graphicFrameLocks xmlns:a="http://schemas.openxmlformats.org/drawingml/2006/main" noChangeAspect="1"/>
+            </wp:cNvGraphicFramePr>
+            <a:graphic xmlns:a="http://schemas.openxmlformats.org/drawingml/2006/main">
+              <a:graphicData uri="http://schemas.openxmlformats.org/drawingml/2006/picture">
+                <pic:pic xmlns:pic="http://schemas.openxmlformats.org/drawingml/2006/picture">
+                  <pic:nvPicPr>
+                    <pic:cNvPr id="0" name="Picture 3" descr="成功"/>
+                    <pic:cNvPicPr>
+                      <a:picLocks noChangeAspect="1" noChangeArrowheads="1"/>
+                    </pic:cNvPicPr>
+                  </pic:nvPicPr>
+                  <pic:blipFill>
+                    <a:blip r:embed="rId16">
+                      <a:extLst>
+                        <a:ext uri="{28A0092B-C50C-407E-A947-70E740481C1C}">
+                          <a14:useLocalDpi xmlns:a14="http://schemas.microsoft.com/office/drawing/2010/main" val="0"/>
+                        </a:ext>
+                      </a:extLst>
+                    </a:blip>
+                    <a:srcRect/>
+                    <a:stretch>
+                      <a:fillRect/>
+                    </a:stretch>
+                  </pic:blipFill>
+                  <pic:spPr bwMode="auto">
+                    <a:xfrm>
+                      <a:off x="0" y="0"/>
+                      <a:ext cx="9863010" cy="1692201"/>
+                    </a:xfrm>
+                    <a:prstGeom prst="rect">
+                      <a:avLst/>
+                    </a:prstGeom>
+                    <a:noFill/>
+                    <a:ln>
+                      <a:noFill/>
+                    </a:ln>
+                  </pic:spPr>
+                </pic:pic>
+              </a:graphicData>
+            </a:graphic>
+          </wp:inline>
+        </w:drawing>
+      </w:r>
+    </w:p>
+    <w:p>
+      <w:pPr>
+        <w:pStyle w:val="a5"/>
+        <w:shd w:val="clear" w:color="auto" w:fill="FFFFFF"/>
+        <w:spacing w:before="0" w:beforeAutospacing="0" w:after="150" w:afterAutospacing="0" w:line="390" w:lineRule="atLeast"/>
+        <w:rPr>
+          <w:rFonts w:ascii="Verdana" w:hAnsi="Verdana"/>
+          <w:color w:val="666666"/>
+          <w:sz w:val="21"/>
+          <w:szCs w:val="21"/>
+        </w:rPr>
+      </w:pPr>
+      <w:r>
+        <w:rPr>
+          <w:rFonts w:ascii="微软雅黑" w:eastAsia="微软雅黑" w:hAnsi="微软雅黑" w:cs="微软雅黑" w:hint="eastAsia"/>
+          <w:color w:val="666666"/>
+          <w:sz w:val="21"/>
+          <w:szCs w:val="21"/>
+        </w:rPr>
+        <w:t>说明你成功走出了第一步</w:t>
+      </w:r>
+      <w:r>
+        <w:rPr>
+          <w:rFonts w:ascii="Verdana" w:hAnsi="Verdana"/>
+          <w:color w:val="666666"/>
+          <w:sz w:val="21"/>
+          <w:szCs w:val="21"/>
+        </w:rPr>
+        <w:t>!</w:t>
+      </w:r>
+    </w:p>
+    <w:p>
+      <w:pPr>
+        <w:pStyle w:val="a5"/>
+        <w:shd w:val="clear" w:color="auto" w:fill="FFFFFF"/>
+        <w:spacing w:before="0" w:beforeAutospacing="0" w:after="150" w:afterAutospacing="0" w:line="390" w:lineRule="atLeast"/>
+        <w:rPr>
+          <w:rFonts w:ascii="Verdana" w:hAnsi="Verdana"/>
+          <w:color w:val="666666"/>
+          <w:sz w:val="21"/>
+          <w:szCs w:val="21"/>
+        </w:rPr>
+      </w:pPr>
+      <w:r>
+        <w:rPr>
+          <w:rFonts w:ascii="微软雅黑" w:eastAsia="微软雅黑" w:hAnsi="微软雅黑" w:cs="微软雅黑" w:hint="eastAsia"/>
+          <w:color w:val="666666"/>
+          <w:sz w:val="21"/>
+          <w:szCs w:val="21"/>
+        </w:rPr>
+        <w:t>命令梳理</w:t>
+      </w:r>
+      <w:r>
+        <w:rPr>
+          <w:rFonts w:ascii="Verdana" w:hAnsi="Verdana"/>
+          <w:color w:val="666666"/>
+          <w:sz w:val="21"/>
+          <w:szCs w:val="21"/>
+        </w:rPr>
+        <w:t>:</w:t>
+      </w:r>
+    </w:p>
+    <w:p>
+      <w:pPr>
+        <w:pStyle w:val="HTML"/>
+        <w:pBdr>
+          <w:top w:val="single" w:sz="6" w:space="7" w:color="CCCCCC"/>
+          <w:left w:val="single" w:sz="6" w:space="7" w:color="CCCCCC"/>
+          <w:bottom w:val="single" w:sz="6" w:space="7" w:color="CCCCCC"/>
+          <w:right w:val="single" w:sz="6" w:space="7" w:color="CCCCCC"/>
+        </w:pBdr>
+        <w:shd w:val="clear" w:color="auto" w:fill="F5F5F5"/>
+        <w:wordWrap w:val="0"/>
+        <w:spacing w:after="150"/>
+        <w:rPr>
+          <w:rStyle w:val="HTML1"/>
+          <w:rFonts w:ascii="Consolas" w:hAnsi="Consolas"/>
+          <w:color w:val="2D85CA"/>
+          <w:sz w:val="21"/>
+          <w:szCs w:val="21"/>
+        </w:rPr>
+      </w:pPr>
+      <w:r>
+        <w:rPr>
+          <w:rStyle w:val="HTML1"/>
+          <w:rFonts w:ascii="Consolas" w:hAnsi="Consolas"/>
+          <w:color w:val="2D85CA"/>
+          <w:sz w:val="21"/>
+          <w:szCs w:val="21"/>
+        </w:rPr>
+        <w:t xml:space="preserve">    python manage.py  [options]  #Django Command python manange.py -h</w:t>
+      </w:r>
+      <w:r>
+        <w:rPr>
+          <w:rStyle w:val="HTML1"/>
+          <w:rFonts w:ascii="微软雅黑" w:eastAsia="微软雅黑" w:hAnsi="微软雅黑" w:cs="微软雅黑" w:hint="eastAsia"/>
+          <w:color w:val="2D85CA"/>
+          <w:sz w:val="21"/>
+          <w:szCs w:val="21"/>
+        </w:rPr>
+        <w:t>帮助文档</w:t>
+      </w:r>
+    </w:p>
+    <w:p>
+      <w:pPr>
+        <w:pStyle w:val="HTML"/>
+        <w:pBdr>
+          <w:top w:val="single" w:sz="6" w:space="7" w:color="CCCCCC"/>
+          <w:left w:val="single" w:sz="6" w:space="7" w:color="CCCCCC"/>
+          <w:bottom w:val="single" w:sz="6" w:space="7" w:color="CCCCCC"/>
+          <w:right w:val="single" w:sz="6" w:space="7" w:color="CCCCCC"/>
+        </w:pBdr>
+        <w:shd w:val="clear" w:color="auto" w:fill="F5F5F5"/>
+        <w:wordWrap w:val="0"/>
+        <w:spacing w:after="150"/>
+        <w:rPr>
+          <w:rStyle w:val="HTML1"/>
+          <w:rFonts w:ascii="Consolas" w:hAnsi="Consolas"/>
+          <w:color w:val="2D85CA"/>
+          <w:sz w:val="21"/>
+          <w:szCs w:val="21"/>
+        </w:rPr>
+      </w:pPr>
+      <w:r>
+        <w:rPr>
+          <w:rStyle w:val="HTML1"/>
+          <w:rFonts w:ascii="Consolas" w:hAnsi="Consolas"/>
+          <w:color w:val="2D85CA"/>
+          <w:sz w:val="21"/>
+          <w:szCs w:val="21"/>
+        </w:rPr>
+        <w:t xml:space="preserve">    django-admin.py </w:t>
+      </w:r>
+      <w:proofErr w:type="spellStart"/>
+      <w:r>
+        <w:rPr>
+          <w:rStyle w:val="HTML1"/>
+          <w:rFonts w:ascii="Consolas" w:hAnsi="Consolas"/>
+          <w:color w:val="2D85CA"/>
+          <w:sz w:val="21"/>
+          <w:szCs w:val="21"/>
+        </w:rPr>
+        <w:t>startproject</w:t>
+      </w:r>
+      <w:proofErr w:type="spellEnd"/>
+      <w:r>
+        <w:rPr>
+          <w:rStyle w:val="HTML1"/>
+          <w:rFonts w:ascii="Consolas" w:hAnsi="Consolas"/>
+          <w:color w:val="2D85CA"/>
+          <w:sz w:val="21"/>
+          <w:szCs w:val="21"/>
+        </w:rPr>
+        <w:t xml:space="preserve"> </w:t>
+      </w:r>
+      <w:proofErr w:type="spellStart"/>
+      <w:r>
+        <w:rPr>
+          <w:rStyle w:val="HTML1"/>
+          <w:rFonts w:ascii="Consolas" w:hAnsi="Consolas"/>
+          <w:color w:val="2D85CA"/>
+          <w:sz w:val="21"/>
+          <w:szCs w:val="21"/>
+        </w:rPr>
+        <w:t>my_blog</w:t>
+      </w:r>
+      <w:proofErr w:type="spellEnd"/>
+      <w:r>
+        <w:rPr>
+          <w:rStyle w:val="HTML1"/>
+          <w:rFonts w:ascii="Consolas" w:hAnsi="Consolas"/>
+          <w:color w:val="2D85CA"/>
+          <w:sz w:val="21"/>
+          <w:szCs w:val="21"/>
+        </w:rPr>
+        <w:t xml:space="preserve">  #</w:t>
+      </w:r>
+      <w:r>
+        <w:rPr>
+          <w:rStyle w:val="HTML1"/>
+          <w:rFonts w:ascii="微软雅黑" w:eastAsia="微软雅黑" w:hAnsi="微软雅黑" w:cs="微软雅黑" w:hint="eastAsia"/>
+          <w:color w:val="2D85CA"/>
+          <w:sz w:val="21"/>
+          <w:szCs w:val="21"/>
+        </w:rPr>
+        <w:t>创建项目</w:t>
+      </w:r>
+    </w:p>
+    <w:p>
+      <w:pPr>
+        <w:pStyle w:val="HTML"/>
+        <w:pBdr>
+          <w:top w:val="single" w:sz="6" w:space="7" w:color="CCCCCC"/>
+          <w:left w:val="single" w:sz="6" w:space="7" w:color="CCCCCC"/>
+          <w:bottom w:val="single" w:sz="6" w:space="7" w:color="CCCCCC"/>
+          <w:right w:val="single" w:sz="6" w:space="7" w:color="CCCCCC"/>
+        </w:pBdr>
+        <w:shd w:val="clear" w:color="auto" w:fill="F5F5F5"/>
+        <w:wordWrap w:val="0"/>
+        <w:spacing w:after="150"/>
+        <w:rPr>
+          <w:rFonts w:ascii="Consolas" w:hAnsi="Consolas"/>
+          <w:color w:val="333333"/>
+        </w:rPr>
+      </w:pPr>
+      <w:r>
+        <w:rPr>
+          <w:rStyle w:val="HTML1"/>
+          <w:rFonts w:ascii="Consolas" w:hAnsi="Consolas"/>
+          <w:color w:val="2D85CA"/>
+          <w:sz w:val="21"/>
+          <w:szCs w:val="21"/>
+        </w:rPr>
+        <w:t xml:space="preserve">    python manage.py </w:t>
+      </w:r>
+      <w:proofErr w:type="spellStart"/>
+      <w:r>
+        <w:rPr>
+          <w:rStyle w:val="HTML1"/>
+          <w:rFonts w:ascii="Consolas" w:hAnsi="Consolas"/>
+          <w:color w:val="2D85CA"/>
+          <w:sz w:val="21"/>
+          <w:szCs w:val="21"/>
+        </w:rPr>
+        <w:t>startapp</w:t>
+      </w:r>
+      <w:proofErr w:type="spellEnd"/>
+      <w:r>
+        <w:rPr>
+          <w:rStyle w:val="HTML1"/>
+          <w:rFonts w:ascii="Consolas" w:hAnsi="Consolas"/>
+          <w:color w:val="2D85CA"/>
+          <w:sz w:val="21"/>
+          <w:szCs w:val="21"/>
+        </w:rPr>
+        <w:t xml:space="preserve"> article  #</w:t>
+      </w:r>
+      <w:r>
+        <w:rPr>
+          <w:rStyle w:val="HTML1"/>
+          <w:rFonts w:ascii="微软雅黑" w:eastAsia="微软雅黑" w:hAnsi="微软雅黑" w:cs="微软雅黑" w:hint="eastAsia"/>
+          <w:color w:val="2D85CA"/>
+          <w:sz w:val="21"/>
+          <w:szCs w:val="21"/>
+        </w:rPr>
+        <w:t>创建</w:t>
+      </w:r>
+      <w:r>
+        <w:rPr>
+          <w:rStyle w:val="HTML1"/>
+          <w:rFonts w:ascii="Consolas" w:hAnsi="Consolas"/>
+          <w:color w:val="2D85CA"/>
+          <w:sz w:val="21"/>
+          <w:szCs w:val="21"/>
+        </w:rPr>
+        <w:t>app</w:t>
+      </w:r>
+    </w:p>
     <w:p/>
     <w:sectPr>
       <w:pgSz w:w="12240" w:h="15840"/>
@@ -1232,6 +6791,52 @@
       <w:szCs w:val="48"/>
     </w:rPr>
   </w:style>
+  <w:style w:type="paragraph" w:styleId="2">
+    <w:name w:val="heading 2"/>
+    <w:basedOn w:val="a"/>
+    <w:next w:val="a"/>
+    <w:link w:val="20"/>
+    <w:uiPriority w:val="9"/>
+    <w:semiHidden/>
+    <w:unhideWhenUsed/>
+    <w:qFormat/>
+    <w:rsid w:val="00705199"/>
+    <w:pPr>
+      <w:keepNext/>
+      <w:keepLines/>
+      <w:spacing w:before="40" w:after="0"/>
+      <w:outlineLvl w:val="1"/>
+    </w:pPr>
+    <w:rPr>
+      <w:rFonts w:asciiTheme="majorHAnsi" w:eastAsiaTheme="majorEastAsia" w:hAnsiTheme="majorHAnsi" w:cstheme="majorBidi"/>
+      <w:color w:val="2F5496" w:themeColor="accent1" w:themeShade="BF"/>
+      <w:sz w:val="26"/>
+      <w:szCs w:val="26"/>
+    </w:rPr>
+  </w:style>
+  <w:style w:type="paragraph" w:styleId="3">
+    <w:name w:val="heading 3"/>
+    <w:basedOn w:val="a"/>
+    <w:next w:val="a"/>
+    <w:link w:val="30"/>
+    <w:uiPriority w:val="9"/>
+    <w:semiHidden/>
+    <w:unhideWhenUsed/>
+    <w:qFormat/>
+    <w:rsid w:val="004A0146"/>
+    <w:pPr>
+      <w:keepNext/>
+      <w:keepLines/>
+      <w:spacing w:before="40" w:after="0"/>
+      <w:outlineLvl w:val="2"/>
+    </w:pPr>
+    <w:rPr>
+      <w:rFonts w:asciiTheme="majorHAnsi" w:eastAsiaTheme="majorEastAsia" w:hAnsiTheme="majorHAnsi" w:cstheme="majorBidi"/>
+      <w:color w:val="1F3763" w:themeColor="accent1" w:themeShade="7F"/>
+      <w:sz w:val="24"/>
+      <w:szCs w:val="24"/>
+    </w:rPr>
+  </w:style>
   <w:style w:type="character" w:default="1" w:styleId="a0">
     <w:name w:val="Default Paragraph Font"/>
     <w:uiPriority w:val="1"/>
@@ -1380,6 +6985,52 @@
     <w:name w:val="apple-converted-space"/>
     <w:basedOn w:val="a0"/>
     <w:rsid w:val="00E61580"/>
+  </w:style>
+  <w:style w:type="character" w:customStyle="1" w:styleId="20">
+    <w:name w:val="标题 2 字符"/>
+    <w:basedOn w:val="a0"/>
+    <w:link w:val="2"/>
+    <w:uiPriority w:val="9"/>
+    <w:semiHidden/>
+    <w:rsid w:val="00705199"/>
+    <w:rPr>
+      <w:rFonts w:asciiTheme="majorHAnsi" w:eastAsiaTheme="majorEastAsia" w:hAnsiTheme="majorHAnsi" w:cstheme="majorBidi"/>
+      <w:color w:val="2F5496" w:themeColor="accent1" w:themeShade="BF"/>
+      <w:sz w:val="26"/>
+      <w:szCs w:val="26"/>
+    </w:rPr>
+  </w:style>
+  <w:style w:type="character" w:styleId="HTML1">
+    <w:name w:val="HTML Code"/>
+    <w:basedOn w:val="a0"/>
+    <w:uiPriority w:val="99"/>
+    <w:semiHidden/>
+    <w:unhideWhenUsed/>
+    <w:rsid w:val="00705199"/>
+    <w:rPr>
+      <w:rFonts w:ascii="Courier New" w:eastAsia="Times New Roman" w:hAnsi="Courier New" w:cs="Courier New"/>
+      <w:sz w:val="20"/>
+      <w:szCs w:val="20"/>
+    </w:rPr>
+  </w:style>
+  <w:style w:type="character" w:customStyle="1" w:styleId="30">
+    <w:name w:val="标题 3 字符"/>
+    <w:basedOn w:val="a0"/>
+    <w:link w:val="3"/>
+    <w:uiPriority w:val="9"/>
+    <w:semiHidden/>
+    <w:rsid w:val="004A0146"/>
+    <w:rPr>
+      <w:rFonts w:asciiTheme="majorHAnsi" w:eastAsiaTheme="majorEastAsia" w:hAnsiTheme="majorHAnsi" w:cstheme="majorBidi"/>
+      <w:color w:val="1F3763" w:themeColor="accent1" w:themeShade="7F"/>
+      <w:sz w:val="24"/>
+      <w:szCs w:val="24"/>
+    </w:rPr>
+  </w:style>
+  <w:style w:type="character" w:customStyle="1" w:styleId="hljs-keyword">
+    <w:name w:val="hljs-keyword"/>
+    <w:basedOn w:val="a0"/>
+    <w:rsid w:val="001F450F"/>
   </w:style>
 </w:styles>
 </file>
